--- a/HTML/html.docx
+++ b/HTML/html.docx
@@ -25,18 +25,8 @@
         </w:rPr>
         <w:t xml:space="preserve">Para empezar </w:t>
       </w:r>
-      <w:r>
-        <w:rPr>
-          <w:rFonts w:ascii="Segoe UI Symbol" w:eastAsia="Times New Roman" w:hAnsi="Segoe UI Symbol" w:cs="Segoe UI Symbol"/>
-          <w:b/>
-          <w:bCs/>
-          <w:sz w:val="24"/>
-          <w:szCs w:val="24"/>
-          <w:bdr w:val="none" w:sz="0" w:space="0" w:color="auto" w:frame="1"/>
-          <w:lang w:eastAsia="es-CL"/>
-        </w:rPr>
-        <w:t>🚀</w:t>
-      </w:r>
+      <w:bookmarkStart w:id="0" w:name="_GoBack"/>
+      <w:bookmarkEnd w:id="0"/>
     </w:p>
     <w:p>
       <w:pPr>
@@ -667,7 +657,6 @@
           <w:szCs w:val="24"/>
           <w:lang w:eastAsia="es-CL"/>
         </w:rPr>
-        <w:lastRenderedPageBreak/>
         <w:t>Para que la información que está en el documento HTML sea interpretada correctamente, el navegador espera que el documento siga un formato estándar, estructurado jerárquicamente por dos secciones principales: la cabecera (head) y el cuerpo (</w:t>
       </w:r>
       <w:proofErr w:type="spellStart"/>
@@ -715,6 +704,7 @@
           <w:szCs w:val="24"/>
           <w:lang w:eastAsia="es-CL"/>
         </w:rPr>
+        <w:lastRenderedPageBreak/>
         <w:t>Tanto el encabezado como el cuerpo, permiten anidar más secciones. Lo cual da forma a un tipo de árbol de contenido, que es la forma como el navegador lo ve.</w:t>
       </w:r>
     </w:p>
@@ -1184,7 +1174,6 @@
           <w:szCs w:val="24"/>
           <w:lang w:eastAsia="es-CL"/>
         </w:rPr>
-        <w:lastRenderedPageBreak/>
         <w:t>Estructura de una etiqueta</w:t>
       </w:r>
     </w:p>
@@ -1257,7 +1246,18 @@
           <w:szCs w:val="24"/>
           <w:lang w:eastAsia="es-CL"/>
         </w:rPr>
-        <w:t xml:space="preserve"> seguidos del nombre de la etiqueta, y puede tener atributos y valores que proporcionan información adicional sobre el elemento. Las etiquetas se utilizan para definir la estructura y el contenido de una página web, y permiten al navegador interpretar y </w:t>
+        <w:t xml:space="preserve"> seguidos del nombre de la etiqueta, y puede tener atributos y valores que proporcionan información adicional sobre el elemento. Las etiquetas se utilizan para definir la estructura y el contenido de una </w:t>
+      </w:r>
+      <w:r>
+        <w:rPr>
+          <w:rFonts w:eastAsia="Times New Roman" w:cstheme="minorHAnsi"/>
+          <w:color w:val="000000"/>
+          <w:sz w:val="24"/>
+          <w:szCs w:val="24"/>
+          <w:lang w:eastAsia="es-CL"/>
+        </w:rPr>
+        <w:lastRenderedPageBreak/>
+        <w:t xml:space="preserve">página web, y permiten al navegador interpretar y </w:t>
       </w:r>
       <w:proofErr w:type="spellStart"/>
       <w:r>
@@ -1936,18 +1936,7 @@
           <w:szCs w:val="24"/>
           <w:lang w:eastAsia="es-CL"/>
         </w:rPr>
-        <w:t xml:space="preserve">Las etiquetas son palabras clave con un formato especial que rodea el contenido y aplican significado semántico y legibilidad automática al mismo. Es importante recordar que las </w:t>
-      </w:r>
-      <w:r>
-        <w:rPr>
-          <w:rFonts w:eastAsia="Times New Roman" w:cstheme="minorHAnsi"/>
-          <w:color w:val="000000"/>
-          <w:sz w:val="24"/>
-          <w:szCs w:val="24"/>
-          <w:lang w:eastAsia="es-CL"/>
-        </w:rPr>
-        <w:lastRenderedPageBreak/>
-        <w:t>etiquetas tienen una etiqueta de apertura y una de cierre, aunque existen excepciones cuando una etiqueta no tiene contenido para trabajar. </w:t>
+        <w:t>Las etiquetas son palabras clave con un formato especial que rodea el contenido y aplican significado semántico y legibilidad automática al mismo. Es importante recordar que las etiquetas tienen una etiqueta de apertura y una de cierre, aunque existen excepciones cuando una etiqueta no tiene contenido para trabajar. </w:t>
       </w:r>
     </w:p>
     <w:p>
@@ -2022,7 +2011,18 @@
           <w:szCs w:val="24"/>
           <w:lang w:eastAsia="es-CL"/>
         </w:rPr>
-        <w:t>En la lección anterior vimos cómo se estructura una etiqueta y algunas excepciones. En HTML, existen muchas etiquetas que se utilizan para crear y organizar el contenido dentro del cuerpo de la página. Estas etiquetas de maquetado incluyen encabezados ( &lt;h1&gt; a &lt; h6 &gt;), párrafos ( &lt;p&gt; ), listas ordenadas ( &lt;</w:t>
+        <w:t xml:space="preserve">En la lección anterior vimos cómo se estructura una etiqueta y algunas excepciones. En HTML, existen muchas etiquetas que se utilizan para crear y organizar el contenido dentro del cuerpo de la página. Estas etiquetas de maquetado incluyen encabezados ( &lt;h1&gt; a </w:t>
+      </w:r>
+      <w:r>
+        <w:rPr>
+          <w:rFonts w:eastAsia="Times New Roman" w:cstheme="minorHAnsi"/>
+          <w:color w:val="000000"/>
+          <w:sz w:val="24"/>
+          <w:szCs w:val="24"/>
+          <w:lang w:eastAsia="es-CL"/>
+        </w:rPr>
+        <w:lastRenderedPageBreak/>
+        <w:t>&lt; h6 &gt;), párrafos ( &lt;p&gt; ), listas ordenadas ( &lt;</w:t>
       </w:r>
       <w:proofErr w:type="spellStart"/>
       <w:r>
@@ -2616,7 +2616,6 @@
           <w:iCs/>
           <w:color w:val="000000"/>
         </w:rPr>
-        <w:lastRenderedPageBreak/>
         <w:t>Vista</w:t>
       </w:r>
     </w:p>
@@ -2881,6 +2880,7 @@
           <w:iCs/>
           <w:color w:val="000000"/>
         </w:rPr>
+        <w:lastRenderedPageBreak/>
         <w:t>Título</w:t>
       </w:r>
     </w:p>
@@ -3471,6 +3471,7 @@
           <w:szCs w:val="24"/>
           <w:lang w:eastAsia="es-CL"/>
         </w:rPr>
+        <w:lastRenderedPageBreak/>
         <w:t>Estos encabezados son usados ​​de acuerdo al orden y estructura de la página para que esta tenga una mejor ubicación. Por ejemplo, Google sólo permite un &lt;h1&gt; por página.</w:t>
       </w:r>
     </w:p>
@@ -3841,6 +3842,7 @@
           <w:szCs w:val="24"/>
           <w:lang w:eastAsia="es-CL"/>
         </w:rPr>
+        <w:lastRenderedPageBreak/>
         <w:drawing>
           <wp:inline distT="0" distB="0" distL="0" distR="0">
             <wp:extent cx="5645829" cy="3482672"/>
@@ -4171,6 +4173,7 @@
           <w:noProof/>
           <w:lang w:eastAsia="es-CL"/>
         </w:rPr>
+        <w:lastRenderedPageBreak/>
         <w:drawing>
           <wp:inline distT="0" distB="0" distL="0" distR="0">
             <wp:extent cx="5612130" cy="6206618"/>
@@ -4255,28 +4258,33 @@
       <w:pPr>
         <w:spacing w:line="240" w:lineRule="auto"/>
       </w:pPr>
-      <w:r>
+    </w:p>
+    <w:p>
+      <w:pPr>
+        <w:spacing w:line="240" w:lineRule="auto"/>
+      </w:pPr>
+      <w:r>
+        <w:t>&lt;</w:t>
+      </w:r>
+      <w:proofErr w:type="gramStart"/>
+      <w:r>
+        <w:t>citar</w:t>
+      </w:r>
+      <w:proofErr w:type="gramEnd"/>
+      <w:r>
+        <w:t xml:space="preserve"> en Bloque&gt;</w:t>
+      </w:r>
+    </w:p>
+    <w:p>
+      <w:pPr>
+        <w:spacing w:line="240" w:lineRule="auto"/>
+      </w:pPr>
+      <w:r>
+        <w:rPr>
+          <w:noProof/>
+          <w:lang w:eastAsia="es-CL"/>
+        </w:rPr>
         <w:lastRenderedPageBreak/>
-        <w:t>&lt;</w:t>
-      </w:r>
-      <w:proofErr w:type="gramStart"/>
-      <w:r>
-        <w:t>citar</w:t>
-      </w:r>
-      <w:proofErr w:type="gramEnd"/>
-      <w:r>
-        <w:t xml:space="preserve"> en Bloque&gt;</w:t>
-      </w:r>
-    </w:p>
-    <w:p>
-      <w:pPr>
-        <w:spacing w:line="240" w:lineRule="auto"/>
-      </w:pPr>
-      <w:r>
-        <w:rPr>
-          <w:noProof/>
-          <w:lang w:eastAsia="es-CL"/>
-        </w:rPr>
         <w:drawing>
           <wp:inline distT="0" distB="0" distL="0" distR="0">
             <wp:extent cx="5612130" cy="1319662"/>
@@ -4481,24 +4489,5718 @@
     </w:p>
     <w:p>
       <w:pPr>
-        <w:spacing w:line="240" w:lineRule="auto"/>
-      </w:pPr>
-      <w:bookmarkStart w:id="0" w:name="_GoBack"/>
-      <w:bookmarkEnd w:id="0"/>
-    </w:p>
-    <w:p>
-      <w:pPr>
-        <w:spacing w:line="240" w:lineRule="auto"/>
-      </w:pPr>
-    </w:p>
-    <w:p>
-      <w:pPr>
-        <w:spacing w:line="240" w:lineRule="auto"/>
+        <w:spacing w:before="100" w:beforeAutospacing="1" w:after="100" w:afterAutospacing="1" w:line="240" w:lineRule="auto"/>
+        <w:jc w:val="both"/>
+        <w:textAlignment w:val="baseline"/>
+        <w:rPr>
+          <w:rFonts w:eastAsia="Times New Roman" w:cstheme="minorHAnsi"/>
+          <w:b/>
+          <w:color w:val="000000"/>
+          <w:sz w:val="24"/>
+          <w:szCs w:val="24"/>
+          <w:lang w:eastAsia="es-CL"/>
+        </w:rPr>
+      </w:pPr>
+      <w:r>
+        <w:rPr>
+          <w:rFonts w:eastAsia="Times New Roman" w:cstheme="minorHAnsi"/>
+          <w:b/>
+          <w:color w:val="000000"/>
+          <w:sz w:val="24"/>
+          <w:szCs w:val="24"/>
+          <w:lang w:eastAsia="es-CL"/>
+        </w:rPr>
+        <w:t>Etiqueta imagen</w:t>
+      </w:r>
+    </w:p>
+    <w:p>
+      <w:pPr>
+        <w:spacing w:before="100" w:beforeAutospacing="1" w:after="100" w:afterAutospacing="1" w:line="240" w:lineRule="auto"/>
+        <w:jc w:val="both"/>
+        <w:textAlignment w:val="baseline"/>
+        <w:rPr>
+          <w:rFonts w:eastAsia="Times New Roman" w:cstheme="minorHAnsi"/>
+          <w:color w:val="000000"/>
+          <w:sz w:val="24"/>
+          <w:szCs w:val="24"/>
+          <w:lang w:eastAsia="es-CL"/>
+        </w:rPr>
+      </w:pPr>
+      <w:r>
+        <w:rPr>
+          <w:rFonts w:eastAsia="Times New Roman" w:cstheme="minorHAnsi"/>
+          <w:color w:val="000000"/>
+          <w:sz w:val="24"/>
+          <w:szCs w:val="24"/>
+          <w:lang w:eastAsia="es-CL"/>
+        </w:rPr>
+        <w:t>La etiqueta que utilizaremos para insertar imágenes en nuestro sitio web se llama &lt;</w:t>
+      </w:r>
+      <w:proofErr w:type="spellStart"/>
+      <w:r>
+        <w:rPr>
+          <w:rFonts w:eastAsia="Times New Roman" w:cstheme="minorHAnsi"/>
+          <w:color w:val="000000"/>
+          <w:sz w:val="24"/>
+          <w:szCs w:val="24"/>
+          <w:lang w:eastAsia="es-CL"/>
+        </w:rPr>
+        <w:t>img</w:t>
+      </w:r>
+      <w:proofErr w:type="spellEnd"/>
+      <w:r>
+        <w:rPr>
+          <w:rFonts w:eastAsia="Times New Roman" w:cstheme="minorHAnsi"/>
+          <w:color w:val="000000"/>
+          <w:sz w:val="24"/>
+          <w:szCs w:val="24"/>
+          <w:lang w:eastAsia="es-CL"/>
+        </w:rPr>
+        <w:t xml:space="preserve">&gt;. Es una etiqueta abierta, es decir que no necesita una etiqueta de cierre, y no permite </w:t>
+      </w:r>
+      <w:proofErr w:type="spellStart"/>
+      <w:r>
+        <w:rPr>
+          <w:rFonts w:eastAsia="Times New Roman" w:cstheme="minorHAnsi"/>
+          <w:color w:val="000000"/>
+          <w:sz w:val="24"/>
+          <w:szCs w:val="24"/>
+          <w:lang w:eastAsia="es-CL"/>
+        </w:rPr>
+        <w:t>renderizar</w:t>
+      </w:r>
+      <w:proofErr w:type="spellEnd"/>
+      <w:r>
+        <w:rPr>
+          <w:rFonts w:eastAsia="Times New Roman" w:cstheme="minorHAnsi"/>
+          <w:color w:val="000000"/>
+          <w:sz w:val="24"/>
+          <w:szCs w:val="24"/>
+          <w:lang w:eastAsia="es-CL"/>
+        </w:rPr>
+        <w:t xml:space="preserve"> imágenes de distintos formatos en nuestra página.</w:t>
+      </w:r>
+    </w:p>
+    <w:p>
+      <w:pPr>
+        <w:spacing w:after="0" w:line="240" w:lineRule="auto"/>
+        <w:jc w:val="both"/>
+        <w:textAlignment w:val="baseline"/>
+        <w:rPr>
+          <w:rFonts w:eastAsia="Times New Roman" w:cstheme="minorHAnsi"/>
+          <w:color w:val="000000"/>
+          <w:sz w:val="24"/>
+          <w:szCs w:val="24"/>
+          <w:lang w:eastAsia="es-CL"/>
+        </w:rPr>
+      </w:pPr>
+      <w:r>
+        <w:rPr>
+          <w:rFonts w:eastAsia="Times New Roman" w:cstheme="minorHAnsi"/>
+          <w:color w:val="000000"/>
+          <w:sz w:val="24"/>
+          <w:szCs w:val="24"/>
+          <w:lang w:eastAsia="es-CL"/>
+        </w:rPr>
+        <w:t xml:space="preserve">Los formatos admitidos por esta etiqueta son: </w:t>
+      </w:r>
+      <w:proofErr w:type="spellStart"/>
+      <w:r>
+        <w:rPr>
+          <w:rFonts w:eastAsia="Times New Roman" w:cstheme="minorHAnsi"/>
+          <w:color w:val="000000"/>
+          <w:sz w:val="24"/>
+          <w:szCs w:val="24"/>
+          <w:lang w:eastAsia="es-CL"/>
+        </w:rPr>
+        <w:t>jpeg</w:t>
+      </w:r>
+      <w:proofErr w:type="spellEnd"/>
+      <w:r>
+        <w:rPr>
+          <w:rFonts w:eastAsia="Times New Roman" w:cstheme="minorHAnsi"/>
+          <w:color w:val="000000"/>
+          <w:sz w:val="24"/>
+          <w:szCs w:val="24"/>
+          <w:lang w:eastAsia="es-CL"/>
+        </w:rPr>
+        <w:t xml:space="preserve">, </w:t>
+      </w:r>
+      <w:proofErr w:type="spellStart"/>
+      <w:r>
+        <w:rPr>
+          <w:rFonts w:eastAsia="Times New Roman" w:cstheme="minorHAnsi"/>
+          <w:color w:val="000000"/>
+          <w:sz w:val="24"/>
+          <w:szCs w:val="24"/>
+          <w:lang w:eastAsia="es-CL"/>
+        </w:rPr>
+        <w:t>gif</w:t>
+      </w:r>
+      <w:proofErr w:type="spellEnd"/>
+      <w:r>
+        <w:rPr>
+          <w:rFonts w:eastAsia="Times New Roman" w:cstheme="minorHAnsi"/>
+          <w:color w:val="000000"/>
+          <w:sz w:val="24"/>
+          <w:szCs w:val="24"/>
+          <w:lang w:eastAsia="es-CL"/>
+        </w:rPr>
+        <w:t xml:space="preserve">, </w:t>
+      </w:r>
+      <w:proofErr w:type="spellStart"/>
+      <w:r>
+        <w:rPr>
+          <w:rFonts w:eastAsia="Times New Roman" w:cstheme="minorHAnsi"/>
+          <w:color w:val="000000"/>
+          <w:sz w:val="24"/>
+          <w:szCs w:val="24"/>
+          <w:lang w:eastAsia="es-CL"/>
+        </w:rPr>
+        <w:t>png</w:t>
+      </w:r>
+      <w:proofErr w:type="spellEnd"/>
+      <w:r>
+        <w:rPr>
+          <w:rFonts w:eastAsia="Times New Roman" w:cstheme="minorHAnsi"/>
+          <w:color w:val="000000"/>
+          <w:sz w:val="24"/>
+          <w:szCs w:val="24"/>
+          <w:lang w:eastAsia="es-CL"/>
+        </w:rPr>
+        <w:t xml:space="preserve">, </w:t>
+      </w:r>
+      <w:proofErr w:type="spellStart"/>
+      <w:r>
+        <w:rPr>
+          <w:rFonts w:eastAsia="Times New Roman" w:cstheme="minorHAnsi"/>
+          <w:color w:val="000000"/>
+          <w:sz w:val="24"/>
+          <w:szCs w:val="24"/>
+          <w:lang w:eastAsia="es-CL"/>
+        </w:rPr>
+        <w:t>apng</w:t>
+      </w:r>
+      <w:proofErr w:type="spellEnd"/>
+      <w:r>
+        <w:rPr>
+          <w:rFonts w:eastAsia="Times New Roman" w:cstheme="minorHAnsi"/>
+          <w:color w:val="000000"/>
+          <w:sz w:val="24"/>
+          <w:szCs w:val="24"/>
+          <w:lang w:eastAsia="es-CL"/>
+        </w:rPr>
+        <w:t xml:space="preserve">, </w:t>
+      </w:r>
+      <w:proofErr w:type="spellStart"/>
+      <w:r>
+        <w:rPr>
+          <w:rFonts w:eastAsia="Times New Roman" w:cstheme="minorHAnsi"/>
+          <w:color w:val="000000"/>
+          <w:sz w:val="24"/>
+          <w:szCs w:val="24"/>
+          <w:lang w:eastAsia="es-CL"/>
+        </w:rPr>
+        <w:t>svg</w:t>
+      </w:r>
+      <w:proofErr w:type="spellEnd"/>
+      <w:r>
+        <w:rPr>
+          <w:rFonts w:eastAsia="Times New Roman" w:cstheme="minorHAnsi"/>
+          <w:color w:val="000000"/>
+          <w:sz w:val="24"/>
+          <w:szCs w:val="24"/>
+          <w:lang w:eastAsia="es-CL"/>
+        </w:rPr>
+        <w:t xml:space="preserve">, </w:t>
+      </w:r>
+      <w:proofErr w:type="spellStart"/>
+      <w:r>
+        <w:rPr>
+          <w:rFonts w:eastAsia="Times New Roman" w:cstheme="minorHAnsi"/>
+          <w:color w:val="000000"/>
+          <w:sz w:val="24"/>
+          <w:szCs w:val="24"/>
+          <w:lang w:eastAsia="es-CL"/>
+        </w:rPr>
+        <w:t>bmp</w:t>
+      </w:r>
+      <w:proofErr w:type="spellEnd"/>
+      <w:r>
+        <w:rPr>
+          <w:rFonts w:eastAsia="Times New Roman" w:cstheme="minorHAnsi"/>
+          <w:color w:val="000000"/>
+          <w:sz w:val="24"/>
+          <w:szCs w:val="24"/>
+          <w:lang w:eastAsia="es-CL"/>
+        </w:rPr>
+        <w:t xml:space="preserve">, </w:t>
+      </w:r>
+      <w:proofErr w:type="spellStart"/>
+      <w:r>
+        <w:rPr>
+          <w:rFonts w:eastAsia="Times New Roman" w:cstheme="minorHAnsi"/>
+          <w:color w:val="000000"/>
+          <w:sz w:val="24"/>
+          <w:szCs w:val="24"/>
+          <w:lang w:eastAsia="es-CL"/>
+        </w:rPr>
+        <w:t>bmp</w:t>
+      </w:r>
+      <w:proofErr w:type="spellEnd"/>
+      <w:r>
+        <w:rPr>
+          <w:rFonts w:eastAsia="Times New Roman" w:cstheme="minorHAnsi"/>
+          <w:color w:val="000000"/>
+          <w:sz w:val="24"/>
+          <w:szCs w:val="24"/>
+          <w:lang w:eastAsia="es-CL"/>
+        </w:rPr>
+        <w:t xml:space="preserve"> </w:t>
+      </w:r>
+      <w:proofErr w:type="spellStart"/>
+      <w:r>
+        <w:rPr>
+          <w:rFonts w:eastAsia="Times New Roman" w:cstheme="minorHAnsi"/>
+          <w:color w:val="000000"/>
+          <w:sz w:val="24"/>
+          <w:szCs w:val="24"/>
+          <w:lang w:eastAsia="es-CL"/>
+        </w:rPr>
+        <w:t>ico</w:t>
+      </w:r>
+      <w:proofErr w:type="spellEnd"/>
+      <w:r>
+        <w:rPr>
+          <w:rFonts w:eastAsia="Times New Roman" w:cstheme="minorHAnsi"/>
+          <w:color w:val="000000"/>
+          <w:sz w:val="24"/>
+          <w:szCs w:val="24"/>
+          <w:lang w:eastAsia="es-CL"/>
+        </w:rPr>
+        <w:t xml:space="preserve">, </w:t>
+      </w:r>
+      <w:proofErr w:type="spellStart"/>
+      <w:r>
+        <w:rPr>
+          <w:rFonts w:eastAsia="Times New Roman" w:cstheme="minorHAnsi"/>
+          <w:color w:val="000000"/>
+          <w:sz w:val="24"/>
+          <w:szCs w:val="24"/>
+          <w:lang w:eastAsia="es-CL"/>
+        </w:rPr>
+        <w:t>png</w:t>
+      </w:r>
+      <w:proofErr w:type="spellEnd"/>
+      <w:r>
+        <w:rPr>
+          <w:rFonts w:eastAsia="Times New Roman" w:cstheme="minorHAnsi"/>
+          <w:color w:val="000000"/>
+          <w:sz w:val="24"/>
+          <w:szCs w:val="24"/>
+          <w:lang w:eastAsia="es-CL"/>
+        </w:rPr>
+        <w:t xml:space="preserve"> </w:t>
+      </w:r>
+      <w:proofErr w:type="spellStart"/>
+      <w:r>
+        <w:rPr>
+          <w:rFonts w:eastAsia="Times New Roman" w:cstheme="minorHAnsi"/>
+          <w:color w:val="000000"/>
+          <w:sz w:val="24"/>
+          <w:szCs w:val="24"/>
+          <w:lang w:eastAsia="es-CL"/>
+        </w:rPr>
+        <w:t>ico</w:t>
+      </w:r>
+      <w:proofErr w:type="spellEnd"/>
+      <w:r>
+        <w:rPr>
+          <w:rFonts w:eastAsia="Times New Roman" w:cstheme="minorHAnsi"/>
+          <w:color w:val="000000"/>
+          <w:sz w:val="24"/>
+          <w:szCs w:val="24"/>
+          <w:lang w:eastAsia="es-CL"/>
+        </w:rPr>
+        <w:t>.</w:t>
+      </w:r>
+    </w:p>
+    <w:p>
+      <w:pPr>
+        <w:spacing w:after="0" w:line="240" w:lineRule="auto"/>
+        <w:jc w:val="both"/>
+        <w:textAlignment w:val="baseline"/>
+        <w:outlineLvl w:val="3"/>
+        <w:rPr>
+          <w:rFonts w:eastAsia="Times New Roman" w:cstheme="minorHAnsi"/>
+          <w:color w:val="000000"/>
+          <w:sz w:val="24"/>
+          <w:szCs w:val="24"/>
+          <w:lang w:eastAsia="es-CL"/>
+        </w:rPr>
+      </w:pPr>
+    </w:p>
+    <w:p>
+      <w:pPr>
+        <w:spacing w:after="0" w:line="240" w:lineRule="auto"/>
+        <w:jc w:val="both"/>
+        <w:textAlignment w:val="baseline"/>
+        <w:outlineLvl w:val="3"/>
+        <w:rPr>
+          <w:rFonts w:eastAsia="Times New Roman" w:cstheme="minorHAnsi"/>
+          <w:b/>
+          <w:color w:val="000000"/>
+          <w:sz w:val="24"/>
+          <w:szCs w:val="24"/>
+          <w:lang w:eastAsia="es-CL"/>
+        </w:rPr>
+      </w:pPr>
+      <w:r>
+        <w:rPr>
+          <w:rFonts w:eastAsia="Times New Roman" w:cstheme="minorHAnsi"/>
+          <w:b/>
+          <w:color w:val="000000"/>
+          <w:sz w:val="24"/>
+          <w:szCs w:val="24"/>
+          <w:lang w:eastAsia="es-CL"/>
+        </w:rPr>
+        <w:t>Recibe tres súper importantes atributos que debemos incluir siempre en nuestro código:</w:t>
+      </w:r>
+    </w:p>
+    <w:p>
+      <w:pPr>
+        <w:pStyle w:val="Prrafodelista"/>
+        <w:numPr>
+          <w:ilvl w:val="0"/>
+          <w:numId w:val="6"/>
+        </w:numPr>
+        <w:spacing w:after="0" w:line="240" w:lineRule="auto"/>
+        <w:jc w:val="both"/>
+        <w:textAlignment w:val="baseline"/>
+        <w:rPr>
+          <w:rFonts w:eastAsia="Times New Roman" w:cstheme="minorHAnsi"/>
+          <w:color w:val="000000"/>
+          <w:sz w:val="24"/>
+          <w:szCs w:val="24"/>
+          <w:lang w:eastAsia="es-CL"/>
+        </w:rPr>
+      </w:pPr>
+      <w:r>
+        <w:rPr>
+          <w:rFonts w:eastAsia="Times New Roman" w:cstheme="minorHAnsi"/>
+          <w:color w:val="000000"/>
+          <w:sz w:val="24"/>
+          <w:szCs w:val="24"/>
+          <w:lang w:eastAsia="es-CL"/>
+        </w:rPr>
+        <w:t>Origen: Indica la ruta donde está ubicada la imagen que queremos mostrar.</w:t>
+      </w:r>
+    </w:p>
+    <w:p>
+      <w:pPr>
+        <w:pStyle w:val="Prrafodelista"/>
+        <w:numPr>
+          <w:ilvl w:val="0"/>
+          <w:numId w:val="6"/>
+        </w:numPr>
+        <w:spacing w:after="0" w:line="240" w:lineRule="auto"/>
+        <w:jc w:val="both"/>
+        <w:textAlignment w:val="baseline"/>
+        <w:rPr>
+          <w:rFonts w:eastAsia="Times New Roman" w:cstheme="minorHAnsi"/>
+          <w:color w:val="000000"/>
+          <w:sz w:val="24"/>
+          <w:szCs w:val="24"/>
+          <w:lang w:eastAsia="es-CL"/>
+        </w:rPr>
+      </w:pPr>
+      <w:r>
+        <w:rPr>
+          <w:rFonts w:eastAsia="Times New Roman" w:cstheme="minorHAnsi"/>
+          <w:color w:val="000000"/>
+          <w:sz w:val="24"/>
+          <w:szCs w:val="24"/>
+          <w:lang w:eastAsia="es-CL"/>
+        </w:rPr>
+        <w:t>Alternativa Especifica un texto alternativo a la imagen, generalmente por accesibilidad y cuando no cargan las imágenes este es el texto que se muestra en su lugar.</w:t>
+      </w:r>
+    </w:p>
+    <w:p>
+      <w:pPr>
+        <w:pStyle w:val="Prrafodelista"/>
+        <w:numPr>
+          <w:ilvl w:val="0"/>
+          <w:numId w:val="6"/>
+        </w:numPr>
+        <w:spacing w:after="0" w:line="240" w:lineRule="auto"/>
+        <w:jc w:val="both"/>
+        <w:textAlignment w:val="baseline"/>
+        <w:rPr>
+          <w:rFonts w:eastAsia="Times New Roman" w:cstheme="minorHAnsi"/>
+          <w:color w:val="000000"/>
+          <w:sz w:val="24"/>
+          <w:szCs w:val="24"/>
+          <w:lang w:eastAsia="es-CL"/>
+        </w:rPr>
+      </w:pPr>
+      <w:r>
+        <w:rPr>
+          <w:rFonts w:eastAsia="Times New Roman" w:cstheme="minorHAnsi"/>
+          <w:color w:val="000000"/>
+          <w:sz w:val="24"/>
+          <w:szCs w:val="24"/>
+          <w:lang w:eastAsia="es-CL"/>
+        </w:rPr>
+        <w:t>Título Permite definir un título para la imagen que se muestra cuando el cursor se ubique por encima de ella.</w:t>
+      </w:r>
+    </w:p>
+    <w:p>
+      <w:pPr>
+        <w:spacing w:after="0" w:line="240" w:lineRule="auto"/>
+        <w:textAlignment w:val="baseline"/>
+        <w:rPr>
+          <w:rFonts w:ascii="Arial" w:eastAsia="Times New Roman" w:hAnsi="Arial" w:cs="Arial"/>
+          <w:b/>
+          <w:bCs/>
+          <w:color w:val="000000"/>
+          <w:sz w:val="24"/>
+          <w:szCs w:val="24"/>
+          <w:lang w:eastAsia="es-CL"/>
+        </w:rPr>
+      </w:pPr>
+    </w:p>
+    <w:p>
+      <w:pPr>
+        <w:spacing w:after="0" w:line="240" w:lineRule="auto"/>
+        <w:textAlignment w:val="baseline"/>
+        <w:rPr>
+          <w:rFonts w:ascii="Arial" w:eastAsia="Times New Roman" w:hAnsi="Arial" w:cs="Arial"/>
+          <w:b/>
+          <w:bCs/>
+          <w:color w:val="000000"/>
+          <w:sz w:val="24"/>
+          <w:szCs w:val="24"/>
+          <w:lang w:eastAsia="es-CL"/>
+        </w:rPr>
+      </w:pPr>
+    </w:p>
+    <w:p>
+      <w:pPr>
+        <w:spacing w:line="240" w:lineRule="auto"/>
+      </w:pPr>
+      <w:r>
+        <w:rPr>
+          <w:noProof/>
+          <w:lang w:eastAsia="es-CL"/>
+        </w:rPr>
+        <w:lastRenderedPageBreak/>
+        <w:drawing>
+          <wp:inline distT="0" distB="0" distL="0" distR="0">
+            <wp:extent cx="5612130" cy="2055825"/>
+            <wp:effectExtent l="0" t="0" r="7620" b="1905"/>
+            <wp:docPr id="12" name="Imagen 12" descr="Captura de pantalla 2023-04-28 a las 11.54.46.png"/>
+            <wp:cNvGraphicFramePr>
+              <a:graphicFrameLocks xmlns:a="http://schemas.openxmlformats.org/drawingml/2006/main" noChangeAspect="1"/>
+            </wp:cNvGraphicFramePr>
+            <a:graphic xmlns:a="http://schemas.openxmlformats.org/drawingml/2006/main">
+              <a:graphicData uri="http://schemas.openxmlformats.org/drawingml/2006/picture">
+                <pic:pic xmlns:pic="http://schemas.openxmlformats.org/drawingml/2006/picture">
+                  <pic:nvPicPr>
+                    <pic:cNvPr id="0" name="Picture 1" descr="Captura de pantalla 2023-04-28 a las 11.54.46.png"/>
+                    <pic:cNvPicPr>
+                      <a:picLocks noChangeAspect="1" noChangeArrowheads="1"/>
+                    </pic:cNvPicPr>
+                  </pic:nvPicPr>
+                  <pic:blipFill>
+                    <a:blip r:embed="rId16">
+                      <a:extLst>
+                        <a:ext uri="{28A0092B-C50C-407E-A947-70E740481C1C}">
+                          <a14:useLocalDpi xmlns:a14="http://schemas.microsoft.com/office/drawing/2010/main" val="0"/>
+                        </a:ext>
+                      </a:extLst>
+                    </a:blip>
+                    <a:srcRect/>
+                    <a:stretch>
+                      <a:fillRect/>
+                    </a:stretch>
+                  </pic:blipFill>
+                  <pic:spPr bwMode="auto">
+                    <a:xfrm>
+                      <a:off x="0" y="0"/>
+                      <a:ext cx="5612130" cy="2055825"/>
+                    </a:xfrm>
+                    <a:prstGeom prst="rect">
+                      <a:avLst/>
+                    </a:prstGeom>
+                    <a:noFill/>
+                    <a:ln>
+                      <a:noFill/>
+                    </a:ln>
+                  </pic:spPr>
+                </pic:pic>
+              </a:graphicData>
+            </a:graphic>
+          </wp:inline>
+        </w:drawing>
+      </w:r>
+    </w:p>
+    <w:p>
+      <w:pPr>
+        <w:spacing w:line="240" w:lineRule="auto"/>
+      </w:pPr>
+    </w:p>
+    <w:p>
+      <w:pPr>
+        <w:spacing w:line="240" w:lineRule="auto"/>
+      </w:pPr>
+      <w:r>
+        <w:t>Una vez que aprendimos a utilizar la etiqueta &lt;</w:t>
+      </w:r>
+      <w:proofErr w:type="spellStart"/>
+      <w:r>
+        <w:t>img</w:t>
+      </w:r>
+      <w:proofErr w:type="spellEnd"/>
+      <w:r>
+        <w:t xml:space="preserve">&gt; correctamente, es muy importante que tengamos en cuenta que los recursos multimedia de los proyectos web son quienes ocupan más espacio en memoria y suelen hacer más lenta la carga de las mismas. A continuación profundizaremos en ello. Te brindaremos algunos </w:t>
+      </w:r>
+      <w:proofErr w:type="spellStart"/>
+      <w:r>
+        <w:t>tips</w:t>
+      </w:r>
+      <w:proofErr w:type="spellEnd"/>
+      <w:r>
+        <w:t xml:space="preserve"> para que optimices al máximo tu proyecto.</w:t>
+      </w:r>
+    </w:p>
+    <w:p>
+      <w:pPr>
+        <w:spacing w:line="240" w:lineRule="auto"/>
+        <w:rPr>
+          <w:b/>
+          <w:bCs/>
+        </w:rPr>
+      </w:pPr>
+      <w:r>
+        <w:rPr>
+          <w:b/>
+          <w:bCs/>
+        </w:rPr>
+        <w:t>Las ventajas de formatear y comprimir tus imágenes</w:t>
+      </w:r>
+    </w:p>
+    <w:p>
+      <w:pPr>
+        <w:spacing w:line="240" w:lineRule="auto"/>
+      </w:pPr>
+      <w:r>
+        <w:t xml:space="preserve">Hay numerosas ventajas de optimizar los archivos multimedia de tu proyecto para mejorar su rendimiento. Según HTTP Archive, las imágenes constituyen en promedio el 21% del peso total de la página web, y los videos hasta un 60%. Así que en este apartado, te daremos unos </w:t>
+      </w:r>
+      <w:proofErr w:type="spellStart"/>
+      <w:r>
+        <w:t>tips</w:t>
+      </w:r>
+      <w:proofErr w:type="spellEnd"/>
+      <w:r>
+        <w:t xml:space="preserve"> para mejorar el rendimiento de tu sitio web, en un principio teniendo en cuenta el tamaño y formato de las imágenes.</w:t>
+      </w:r>
+    </w:p>
+    <w:p>
+      <w:pPr>
+        <w:spacing w:line="240" w:lineRule="auto"/>
+      </w:pPr>
+      <w:r>
+        <w:t>Debes tener en cuenta que, la optimización de la imagen es una de las cosas más fáciles de implementar, no es un proceso para nada complejo de realizar, sin embargo, muchos de los propietarios de sitios web pasan por alto este hecho, pagan una suma extra a su servicio de hosting para poder alojar su proyecto.</w:t>
+      </w:r>
+    </w:p>
+    <w:p>
+      <w:pPr>
+        <w:spacing w:line="240" w:lineRule="auto"/>
+      </w:pPr>
+      <w:r>
+        <w:t>Te presentamos algunos de los principales beneficios de comprimir tus imágenes:</w:t>
+      </w:r>
+    </w:p>
+    <w:p>
+      <w:pPr>
+        <w:numPr>
+          <w:ilvl w:val="0"/>
+          <w:numId w:val="7"/>
+        </w:numPr>
+        <w:spacing w:line="240" w:lineRule="auto"/>
+      </w:pPr>
+      <w:r>
+        <w:t>bala</w:t>
+      </w:r>
+    </w:p>
+    <w:p>
+      <w:pPr>
+        <w:spacing w:line="240" w:lineRule="auto"/>
+      </w:pPr>
+      <w:r>
+        <w:t>Se mejorará la velocidad de carga de tus páginas. Si tu página tarda demasiado en cargarse, los usuarios que ingresen podrían cansarse de esperar y pasar a otra página web.</w:t>
+      </w:r>
+    </w:p>
+    <w:p>
+      <w:pPr>
+        <w:numPr>
+          <w:ilvl w:val="0"/>
+          <w:numId w:val="7"/>
+        </w:numPr>
+        <w:spacing w:line="240" w:lineRule="auto"/>
+      </w:pPr>
+      <w:r>
+        <w:t>bala</w:t>
+      </w:r>
+    </w:p>
+    <w:p>
+      <w:pPr>
+        <w:spacing w:line="240" w:lineRule="auto"/>
+      </w:pPr>
+      <w:r>
+        <w:t xml:space="preserve">Mejora tu SEO (posicionamiento en buscadores). Tu sitio clasifica </w:t>
+      </w:r>
+      <w:proofErr w:type="spellStart"/>
+      <w:proofErr w:type="gramStart"/>
+      <w:r>
+        <w:t>mas</w:t>
+      </w:r>
+      <w:proofErr w:type="spellEnd"/>
+      <w:proofErr w:type="gramEnd"/>
+      <w:r>
+        <w:t xml:space="preserve"> alto en los resultados del motor de </w:t>
+      </w:r>
+      <w:proofErr w:type="spellStart"/>
+      <w:r>
+        <w:t>busqueda</w:t>
+      </w:r>
+      <w:proofErr w:type="spellEnd"/>
+      <w:r>
+        <w:t>. Los archivos grandes ralentizan el sitio y los motores de búsqueda lo dejarán en sus últimas páginas de resultados.</w:t>
+      </w:r>
+    </w:p>
+    <w:p>
+      <w:pPr>
+        <w:numPr>
+          <w:ilvl w:val="0"/>
+          <w:numId w:val="7"/>
+        </w:numPr>
+        <w:spacing w:line="240" w:lineRule="auto"/>
+      </w:pPr>
+      <w:r>
+        <w:t>bala</w:t>
+      </w:r>
+    </w:p>
+    <w:p>
+      <w:pPr>
+        <w:spacing w:line="240" w:lineRule="auto"/>
+      </w:pPr>
+      <w:r>
+        <w:t>Crear copias de seguridad va a ser más rápido.</w:t>
+      </w:r>
+    </w:p>
+    <w:p>
+      <w:pPr>
+        <w:numPr>
+          <w:ilvl w:val="0"/>
+          <w:numId w:val="7"/>
+        </w:numPr>
+        <w:spacing w:line="240" w:lineRule="auto"/>
+      </w:pPr>
+      <w:r>
+        <w:t>bala</w:t>
+      </w:r>
+    </w:p>
+    <w:p>
+      <w:pPr>
+        <w:spacing w:line="240" w:lineRule="auto"/>
+      </w:pPr>
+      <w:r>
+        <w:t>Los tamaños de los archivos de imagen más pequeños utilizan menos ancho de banda.</w:t>
+      </w:r>
+    </w:p>
+    <w:p>
+      <w:pPr>
+        <w:numPr>
+          <w:ilvl w:val="0"/>
+          <w:numId w:val="7"/>
+        </w:numPr>
+        <w:spacing w:line="240" w:lineRule="auto"/>
+      </w:pPr>
+      <w:r>
+        <w:t>bala</w:t>
+      </w:r>
+    </w:p>
+    <w:p>
+      <w:pPr>
+        <w:spacing w:line="240" w:lineRule="auto"/>
+      </w:pPr>
+      <w:r>
+        <w:lastRenderedPageBreak/>
+        <w:t>Requiere menos espacio de almacenamiento en el servidor.</w:t>
+      </w:r>
+    </w:p>
+    <w:p>
+      <w:pPr>
+        <w:spacing w:line="240" w:lineRule="auto"/>
+        <w:rPr>
+          <w:b/>
+          <w:bCs/>
+        </w:rPr>
+      </w:pPr>
+      <w:r>
+        <w:rPr>
+          <w:b/>
+          <w:bCs/>
+        </w:rPr>
+        <w:t>¿Cómo optimizar mis imágenes?</w:t>
+      </w:r>
+    </w:p>
+    <w:p>
+      <w:pPr>
+        <w:spacing w:line="240" w:lineRule="auto"/>
+      </w:pPr>
+      <w:r>
+        <w:t>El objetivo principal de formatear tus imágenes es encontrar el equilibrio entre el tamaño de archivo menor y una calidad aceptable. </w:t>
+      </w:r>
+    </w:p>
+    <w:p>
+      <w:pPr>
+        <w:spacing w:line="240" w:lineRule="auto"/>
+      </w:pPr>
+      <w:r>
+        <w:t xml:space="preserve">Hay más de una manera de realizar estas optimizaciones. Una de las formas más populares es simplemente comprimirlas antes de cargarlas. Normalmente, esto se puede hacer mediante herramientas como Adobe Photoshop, </w:t>
+      </w:r>
+      <w:proofErr w:type="spellStart"/>
+      <w:r>
+        <w:t>Affinity</w:t>
+      </w:r>
+      <w:proofErr w:type="spellEnd"/>
+      <w:r>
+        <w:t xml:space="preserve"> </w:t>
+      </w:r>
+      <w:proofErr w:type="spellStart"/>
+      <w:r>
+        <w:t>Photo</w:t>
+      </w:r>
+      <w:proofErr w:type="spellEnd"/>
+      <w:r>
+        <w:t>, entre otras. </w:t>
+      </w:r>
+    </w:p>
+    <w:p>
+      <w:pPr>
+        <w:spacing w:line="240" w:lineRule="auto"/>
+      </w:pPr>
+      <w:r>
+        <w:t>Los dos aspectos principales a considerar son el formato de archivo y el tipo de compresión que utilizan. Elegir la combinación adecuada de formato de archivo y el tipo de compresión puede reducir el tamaño de la imagen. Tendrás que experimentar con cada imagen o formato de archivo para ver cuál funciona mejor, pero a continuación te dejaremos algunos aspectos a tener en cuenta.</w:t>
+      </w:r>
+    </w:p>
+    <w:p>
+      <w:pPr>
+        <w:spacing w:line="240" w:lineRule="auto"/>
+        <w:rPr>
+          <w:b/>
+          <w:bCs/>
+        </w:rPr>
+      </w:pPr>
+      <w:r>
+        <w:rPr>
+          <w:b/>
+          <w:bCs/>
+        </w:rPr>
+        <w:t>Formato de archivo</w:t>
+      </w:r>
+    </w:p>
+    <w:p>
+      <w:pPr>
+        <w:spacing w:line="240" w:lineRule="auto"/>
+      </w:pPr>
+      <w:r>
+        <w:t>Antes de empezar a modificar tus imágenes, debes asegurarte de que hayas elegido el mejor tipo de archivo. Existen varios tipos de archivos, los</w:t>
+      </w:r>
+      <w:r>
+        <w:t xml:space="preserve"> más populares y utilizados son: PNG, JPG y GIF.</w:t>
+      </w:r>
+    </w:p>
+    <w:p>
+      <w:pPr>
+        <w:spacing w:line="240" w:lineRule="auto"/>
+        <w:rPr>
+          <w:b/>
+          <w:bCs/>
+        </w:rPr>
+      </w:pPr>
+      <w:r>
+        <w:rPr>
+          <w:b/>
+          <w:bCs/>
+        </w:rPr>
+        <w:t>Compresión con o sin pérdida</w:t>
+      </w:r>
+    </w:p>
+    <w:p>
+      <w:pPr>
+        <w:spacing w:line="240" w:lineRule="auto"/>
+      </w:pPr>
+      <w:r>
+        <w:t>También es importante entender que hay dos tipos de compresión que se pueden utilizar, con pérdida y sin pérdida.</w:t>
+      </w:r>
+    </w:p>
+    <w:p>
+      <w:pPr>
+        <w:numPr>
+          <w:ilvl w:val="0"/>
+          <w:numId w:val="8"/>
+        </w:numPr>
+        <w:spacing w:line="240" w:lineRule="auto"/>
+      </w:pPr>
+      <w:r>
+        <w:t>Con pérdida: Es un filtro que elimina algunos de los datos. Esto degradará la imagen, así que deben tener cuidado al utilizarlo, ya que puede reducir demasiado la calidad de la imagen. </w:t>
+      </w:r>
+    </w:p>
+    <w:p>
+      <w:pPr>
+        <w:numPr>
+          <w:ilvl w:val="0"/>
+          <w:numId w:val="8"/>
+        </w:numPr>
+        <w:spacing w:line="240" w:lineRule="auto"/>
+      </w:pPr>
+      <w:r>
+        <w:t xml:space="preserve">Sin pérdida: Es un filtro que comprende los datos. Esto no reduce la calidad pero va a requerir que las imágenes sean descomprimidas antes de ser </w:t>
+      </w:r>
+      <w:proofErr w:type="spellStart"/>
+      <w:r>
+        <w:t>renderizadas</w:t>
+      </w:r>
+      <w:proofErr w:type="spellEnd"/>
+      <w:r>
+        <w:t>. </w:t>
+      </w:r>
+    </w:p>
+    <w:p>
+      <w:pPr>
+        <w:spacing w:line="240" w:lineRule="auto"/>
+        <w:rPr>
+          <w:b/>
+          <w:bCs/>
+        </w:rPr>
+      </w:pPr>
+      <w:r>
+        <w:rPr>
+          <w:b/>
+          <w:bCs/>
+        </w:rPr>
+        <w:t>Formato SVG</w:t>
+      </w:r>
+    </w:p>
+    <w:p>
+      <w:pPr>
+        <w:spacing w:line="240" w:lineRule="auto"/>
+      </w:pPr>
+      <w:r>
+        <w:t>Otra recomendación que les podemos dar, es utilizar SVG junto con el resto de sus imágenes. SVG es una imagen vectorial en formato XML que funciona muy bien para los logotipos, iconos, texto e imágenes sencillas. </w:t>
+      </w:r>
+    </w:p>
+    <w:p>
+      <w:pPr>
+        <w:spacing w:line="240" w:lineRule="auto"/>
+      </w:pPr>
+      <w:r>
+        <w:t>Una de las principales razones por la cual son tan recomendadas para la web, es que son automáticamente escalables tanto en navegadores como herramientas de edición de fotos, y nunca pierden calidad. Además, son tradicionalmente más pequeños que el tamaño del archivo PNG o JPG, por lo cual, puede resultar en tiempos de carga más rápidos.</w:t>
+      </w:r>
+    </w:p>
+    <w:p>
+      <w:pPr>
+        <w:spacing w:line="240" w:lineRule="auto"/>
+      </w:pPr>
+    </w:p>
+    <w:p>
+      <w:pPr>
+        <w:spacing w:line="240" w:lineRule="auto"/>
+      </w:pPr>
+    </w:p>
+    <w:p>
+      <w:pPr>
+        <w:spacing w:line="240" w:lineRule="auto"/>
+        <w:rPr>
+          <w:b/>
+          <w:bCs/>
+        </w:rPr>
+      </w:pPr>
+      <w:r>
+        <w:rPr>
+          <w:b/>
+          <w:bCs/>
+        </w:rPr>
+        <w:t>Buenas Prácticas</w:t>
+      </w:r>
+    </w:p>
+    <w:p>
+      <w:pPr>
+        <w:numPr>
+          <w:ilvl w:val="0"/>
+          <w:numId w:val="9"/>
+        </w:numPr>
+        <w:spacing w:after="0" w:line="240" w:lineRule="auto"/>
+        <w:ind w:left="1907"/>
+        <w:textAlignment w:val="baseline"/>
+      </w:pPr>
+      <w:r>
+        <w:t>Usar JPG para fotos y capturas de pantalla generales.</w:t>
+      </w:r>
+    </w:p>
+    <w:p>
+      <w:pPr>
+        <w:numPr>
+          <w:ilvl w:val="0"/>
+          <w:numId w:val="9"/>
+        </w:numPr>
+        <w:spacing w:after="0" w:line="240" w:lineRule="auto"/>
+        <w:ind w:left="1907"/>
+        <w:textAlignment w:val="baseline"/>
+      </w:pPr>
+      <w:r>
+        <w:t>Usar PNG si necesita alto nivel de detalle y alta resolución o fondos transparentes.</w:t>
+      </w:r>
+    </w:p>
+    <w:p>
+      <w:pPr>
+        <w:numPr>
+          <w:ilvl w:val="0"/>
+          <w:numId w:val="9"/>
+        </w:numPr>
+        <w:spacing w:after="0" w:line="240" w:lineRule="auto"/>
+        <w:ind w:left="1907"/>
+        <w:textAlignment w:val="baseline"/>
+      </w:pPr>
+      <w:r>
+        <w:t xml:space="preserve">Usar </w:t>
+      </w:r>
+      <w:proofErr w:type="spellStart"/>
+      <w:r>
+        <w:t>GIFs</w:t>
+      </w:r>
+      <w:proofErr w:type="spellEnd"/>
+      <w:r>
+        <w:t xml:space="preserve"> sólo si necesitan utilizar animaciones (no olviden comprimirlos).</w:t>
+      </w:r>
+    </w:p>
+    <w:p>
+      <w:pPr>
+        <w:numPr>
+          <w:ilvl w:val="0"/>
+          <w:numId w:val="9"/>
+        </w:numPr>
+        <w:spacing w:after="0" w:line="240" w:lineRule="auto"/>
+        <w:ind w:left="1907"/>
+        <w:textAlignment w:val="baseline"/>
+      </w:pPr>
+      <w:r>
+        <w:lastRenderedPageBreak/>
+        <w:t>Utilice imágenes vectoriales, siempre que sea posible, junto con los PNG y JPG.</w:t>
+      </w:r>
+    </w:p>
+    <w:p>
+      <w:pPr>
+        <w:numPr>
+          <w:ilvl w:val="0"/>
+          <w:numId w:val="9"/>
+        </w:numPr>
+        <w:spacing w:after="0" w:line="240" w:lineRule="auto"/>
+        <w:ind w:left="1907"/>
+        <w:textAlignment w:val="baseline"/>
+      </w:pPr>
+      <w:r>
+        <w:t>Usar compresión con pérdida cuando sea posible.</w:t>
+      </w:r>
+    </w:p>
+    <w:p>
+      <w:pPr>
+        <w:numPr>
+          <w:ilvl w:val="0"/>
+          <w:numId w:val="9"/>
+        </w:numPr>
+        <w:spacing w:after="0" w:line="240" w:lineRule="auto"/>
+        <w:ind w:left="1907"/>
+        <w:textAlignment w:val="baseline"/>
+      </w:pPr>
+      <w:r>
+        <w:t>Eliminar datos y metadatos de imagen necesarios.</w:t>
+      </w:r>
+    </w:p>
+    <w:p>
+      <w:pPr>
+        <w:numPr>
+          <w:ilvl w:val="0"/>
+          <w:numId w:val="9"/>
+        </w:numPr>
+        <w:spacing w:after="0" w:line="240" w:lineRule="auto"/>
+        <w:ind w:left="1907"/>
+        <w:textAlignment w:val="baseline"/>
+      </w:pPr>
+      <w:r>
+        <w:t>Guarde las imágenes como «optimizadas para web» en herramientas como Photoshop.</w:t>
+      </w:r>
+    </w:p>
+    <w:p>
+      <w:pPr>
+        <w:numPr>
+          <w:ilvl w:val="0"/>
+          <w:numId w:val="9"/>
+        </w:numPr>
+        <w:spacing w:after="0" w:line="240" w:lineRule="auto"/>
+        <w:ind w:left="1907"/>
+        <w:textAlignment w:val="baseline"/>
+      </w:pPr>
+      <w:r>
+        <w:t>Usar fuentes web en lugar de colocar el texto dentro de las imágenes, se ven mejor cuando se escalan y ocupan menos espacio.</w:t>
+      </w:r>
+    </w:p>
+    <w:p>
+      <w:pPr>
+        <w:numPr>
+          <w:ilvl w:val="0"/>
+          <w:numId w:val="9"/>
+        </w:numPr>
+        <w:spacing w:after="0" w:line="240" w:lineRule="auto"/>
+        <w:ind w:left="1907"/>
+        <w:textAlignment w:val="baseline"/>
+      </w:pPr>
+      <w:r>
+        <w:t>Recortar el espacio blanco y recrearlo usando CSS para proporcionar el relleno.</w:t>
+      </w:r>
+    </w:p>
+    <w:p>
+      <w:pPr>
+        <w:numPr>
+          <w:ilvl w:val="0"/>
+          <w:numId w:val="9"/>
+        </w:numPr>
+        <w:spacing w:after="0" w:line="240" w:lineRule="auto"/>
+        <w:ind w:left="1907"/>
+        <w:textAlignment w:val="baseline"/>
+      </w:pPr>
+      <w:r>
+        <w:t>Usar efectos CSS3 tanto como sea posible (ya lo tratarán más adelante en el módulo CSS).</w:t>
+      </w:r>
+    </w:p>
+    <w:p>
+      <w:pPr>
+        <w:spacing w:line="240" w:lineRule="auto"/>
+      </w:pPr>
+      <w:r>
+        <w:rPr>
+          <w:b/>
+          <w:bCs/>
+        </w:rPr>
+        <w:t>Tabla HTML</w:t>
+      </w:r>
+    </w:p>
+    <w:p>
+      <w:pPr>
+        <w:spacing w:line="240" w:lineRule="auto"/>
+      </w:pPr>
+      <w:r>
+        <w:t>Una tabla HTML es un conjunto de celdas organizadas dentro de las cuales podemos presentar distintos contenidos. Dicho lenguaje dispone de una gran variedad de etiquetas y atributos para crear tablas. Sirven principalmente para representar información tabulada, en filas y columnas.</w:t>
+      </w:r>
+    </w:p>
+    <w:p>
+      <w:pPr>
+        <w:spacing w:line="240" w:lineRule="auto"/>
+      </w:pPr>
+      <w:r>
+        <w:t>En HTML4 las tablas se usan para maquetar. Cuando CSS creció y se hizo más fuerte, nacieron herramientas más potentes que las tablas. Pero para crear una grilla tabular, maquetar un calendario o utilizar simplemente filas y columnas, seguiremos haciendo uso de ellas. Además, aún se utiliza para el desarrollo de boletines. </w:t>
+      </w:r>
+    </w:p>
+    <w:p>
+      <w:pPr>
+        <w:spacing w:line="240" w:lineRule="auto"/>
+        <w:rPr>
+          <w:b/>
+          <w:bCs/>
+        </w:rPr>
+      </w:pPr>
+      <w:r>
+        <w:rPr>
+          <w:b/>
+          <w:bCs/>
+        </w:rPr>
+        <w:t xml:space="preserve">Etiquetas </w:t>
+      </w:r>
+      <w:proofErr w:type="spellStart"/>
+      <w:r>
+        <w:rPr>
+          <w:b/>
+          <w:bCs/>
+        </w:rPr>
+        <w:t>basicas</w:t>
+      </w:r>
+      <w:proofErr w:type="spellEnd"/>
+      <w:r>
+        <w:rPr>
+          <w:b/>
+          <w:bCs/>
+        </w:rPr>
+        <w:t xml:space="preserve"> para tablas en HTML</w:t>
+      </w:r>
+    </w:p>
+    <w:p>
+      <w:pPr>
+        <w:spacing w:line="240" w:lineRule="auto"/>
+      </w:pPr>
+      <w:r>
+        <w:t>Las tablas están definidas por las etiquetas &lt;</w:t>
+      </w:r>
+      <w:proofErr w:type="spellStart"/>
+      <w:r>
+        <w:t>table</w:t>
+      </w:r>
+      <w:proofErr w:type="spellEnd"/>
+      <w:r>
+        <w:t>&gt; y &lt;/</w:t>
+      </w:r>
+      <w:proofErr w:type="spellStart"/>
+      <w:r>
+        <w:t>table</w:t>
+      </w:r>
+      <w:proofErr w:type="spellEnd"/>
+      <w:r>
+        <w:t>&gt;. Están compuestas por líneas que van de arriba a abajo que representan cada una de sus filas, y luego por columnas que van de izquierda a derecha conforme cada una de sus celdas. </w:t>
+      </w:r>
+    </w:p>
+    <w:p>
+      <w:pPr>
+        <w:spacing w:line="240" w:lineRule="auto"/>
+      </w:pPr>
+      <w:r>
+        <w:t>Cada una de estas líneas o filas, está definida por la etiqueta: &lt;</w:t>
+      </w:r>
+      <w:proofErr w:type="spellStart"/>
+      <w:r>
+        <w:t>tr</w:t>
+      </w:r>
+      <w:proofErr w:type="spellEnd"/>
+      <w:r>
+        <w:t>&gt; y &lt;/</w:t>
+      </w:r>
+      <w:proofErr w:type="spellStart"/>
+      <w:r>
+        <w:t>tr</w:t>
+      </w:r>
+      <w:proofErr w:type="spellEnd"/>
+      <w:r>
+        <w:t>&gt;, y dentro de cada línea, habrá diferentes celdas definidas por otra par de etiquetas: &lt;</w:t>
+      </w:r>
+      <w:proofErr w:type="spellStart"/>
+      <w:r>
+        <w:t>td</w:t>
+      </w:r>
+      <w:proofErr w:type="spellEnd"/>
+      <w:r>
+        <w:t>&gt; y &lt;/</w:t>
+      </w:r>
+      <w:proofErr w:type="spellStart"/>
+      <w:r>
+        <w:t>td</w:t>
+      </w:r>
+      <w:proofErr w:type="spellEnd"/>
+      <w:r>
+        <w:t>&gt;. Dentro de estas etiquetas es donde colocaremos el contenido. Para definir los encabezados de columna, se utilizan las etiquetas &lt;</w:t>
+      </w:r>
+      <w:proofErr w:type="spellStart"/>
+      <w:r>
+        <w:t>th</w:t>
+      </w:r>
+      <w:proofErr w:type="spellEnd"/>
+      <w:r>
+        <w:t>&gt; y &lt;/</w:t>
+      </w:r>
+      <w:proofErr w:type="spellStart"/>
+      <w:r>
+        <w:t>th</w:t>
+      </w:r>
+      <w:proofErr w:type="spellEnd"/>
+      <w:r>
+        <w:t>&gt;.</w:t>
+      </w:r>
+    </w:p>
+    <w:p>
+      <w:pPr>
+        <w:spacing w:line="240" w:lineRule="auto"/>
+      </w:pPr>
+      <w:r>
+        <w:rPr>
+          <w:noProof/>
+          <w:lang w:eastAsia="es-CL"/>
+        </w:rPr>
+        <w:drawing>
+          <wp:inline distT="0" distB="0" distL="0" distR="0">
+            <wp:extent cx="5612130" cy="3031308"/>
+            <wp:effectExtent l="0" t="0" r="7620" b="0"/>
+            <wp:docPr id="14" name="Imagen 14" descr="Captura de pantalla 2023-04-28 a las 13.09.50.png"/>
+            <wp:cNvGraphicFramePr>
+              <a:graphicFrameLocks xmlns:a="http://schemas.openxmlformats.org/drawingml/2006/main" noChangeAspect="1"/>
+            </wp:cNvGraphicFramePr>
+            <a:graphic xmlns:a="http://schemas.openxmlformats.org/drawingml/2006/main">
+              <a:graphicData uri="http://schemas.openxmlformats.org/drawingml/2006/picture">
+                <pic:pic xmlns:pic="http://schemas.openxmlformats.org/drawingml/2006/picture">
+                  <pic:nvPicPr>
+                    <pic:cNvPr id="0" name="Picture 8" descr="Captura de pantalla 2023-04-28 a las 13.09.50.png"/>
+                    <pic:cNvPicPr>
+                      <a:picLocks noChangeAspect="1" noChangeArrowheads="1"/>
+                    </pic:cNvPicPr>
+                  </pic:nvPicPr>
+                  <pic:blipFill>
+                    <a:blip r:embed="rId17">
+                      <a:extLst>
+                        <a:ext uri="{28A0092B-C50C-407E-A947-70E740481C1C}">
+                          <a14:useLocalDpi xmlns:a14="http://schemas.microsoft.com/office/drawing/2010/main" val="0"/>
+                        </a:ext>
+                      </a:extLst>
+                    </a:blip>
+                    <a:srcRect/>
+                    <a:stretch>
+                      <a:fillRect/>
+                    </a:stretch>
+                  </pic:blipFill>
+                  <pic:spPr bwMode="auto">
+                    <a:xfrm>
+                      <a:off x="0" y="0"/>
+                      <a:ext cx="5612130" cy="3031308"/>
+                    </a:xfrm>
+                    <a:prstGeom prst="rect">
+                      <a:avLst/>
+                    </a:prstGeom>
+                    <a:noFill/>
+                    <a:ln>
+                      <a:noFill/>
+                    </a:ln>
+                  </pic:spPr>
+                </pic:pic>
+              </a:graphicData>
+            </a:graphic>
+          </wp:inline>
+        </w:drawing>
+      </w:r>
+    </w:p>
+    <w:p>
+      <w:pPr>
+        <w:spacing w:line="240" w:lineRule="auto"/>
+      </w:pPr>
+      <w:r>
+        <w:lastRenderedPageBreak/>
+        <w:t xml:space="preserve">Además, podemos definir las diferentes secciones de una tabla, como el </w:t>
+      </w:r>
+      <w:proofErr w:type="spellStart"/>
+      <w:r>
+        <w:t>header</w:t>
+      </w:r>
+      <w:proofErr w:type="spellEnd"/>
+      <w:r>
+        <w:t xml:space="preserve"> o encabezado de tabla (&lt;</w:t>
+      </w:r>
+      <w:proofErr w:type="spellStart"/>
+      <w:r>
+        <w:t>thead</w:t>
+      </w:r>
+      <w:proofErr w:type="spellEnd"/>
+      <w:r>
+        <w:t xml:space="preserve">&gt;), el </w:t>
+      </w:r>
+      <w:proofErr w:type="spellStart"/>
+      <w:r>
+        <w:t>body</w:t>
+      </w:r>
+      <w:proofErr w:type="spellEnd"/>
+      <w:r>
+        <w:t xml:space="preserve"> o cuerpo de la tabla (&lt;</w:t>
+      </w:r>
+      <w:proofErr w:type="spellStart"/>
+      <w:r>
+        <w:t>tbody</w:t>
+      </w:r>
+      <w:proofErr w:type="spellEnd"/>
+      <w:r>
+        <w:t xml:space="preserve">&gt;) o el </w:t>
+      </w:r>
+      <w:proofErr w:type="spellStart"/>
+      <w:r>
+        <w:t>footer</w:t>
+      </w:r>
+      <w:proofErr w:type="spellEnd"/>
+      <w:r>
+        <w:t xml:space="preserve"> o pie de la tabla (&lt;</w:t>
+      </w:r>
+      <w:proofErr w:type="spellStart"/>
+      <w:r>
+        <w:t>tfoot</w:t>
+      </w:r>
+      <w:proofErr w:type="spellEnd"/>
+      <w:r>
+        <w:t>&gt;).</w:t>
+      </w:r>
+    </w:p>
+    <w:p>
+      <w:pPr>
+        <w:spacing w:line="240" w:lineRule="auto"/>
+      </w:pPr>
+      <w:r>
+        <w:t>Por último, también podemos utilizar la etiqueta &lt;</w:t>
+      </w:r>
+      <w:proofErr w:type="spellStart"/>
+      <w:r>
+        <w:t>caption</w:t>
+      </w:r>
+      <w:proofErr w:type="spellEnd"/>
+      <w:r>
+        <w:t>&gt; que sirve para darle un título a la tabla creada.</w:t>
+      </w:r>
+      <w:r>
+        <w:t xml:space="preserve"> </w:t>
+      </w:r>
+      <w:r>
+        <w:t>A continuación veremos un ejemplo del código de una tabla básica:</w:t>
+      </w:r>
+    </w:p>
+    <w:p>
+      <w:pPr>
+        <w:spacing w:line="240" w:lineRule="auto"/>
+      </w:pPr>
+      <w:r>
+        <w:rPr>
+          <w:noProof/>
+          <w:lang w:eastAsia="es-CL"/>
+        </w:rPr>
+        <w:drawing>
+          <wp:inline distT="0" distB="0" distL="0" distR="0">
+            <wp:extent cx="5612130" cy="7048432"/>
+            <wp:effectExtent l="0" t="0" r="7620" b="635"/>
+            <wp:docPr id="15" name="Imagen 15" descr="Captura de pantalla 2023-04-28 a las 13.12.09.png"/>
+            <wp:cNvGraphicFramePr>
+              <a:graphicFrameLocks xmlns:a="http://schemas.openxmlformats.org/drawingml/2006/main" noChangeAspect="1"/>
+            </wp:cNvGraphicFramePr>
+            <a:graphic xmlns:a="http://schemas.openxmlformats.org/drawingml/2006/main">
+              <a:graphicData uri="http://schemas.openxmlformats.org/drawingml/2006/picture">
+                <pic:pic xmlns:pic="http://schemas.openxmlformats.org/drawingml/2006/picture">
+                  <pic:nvPicPr>
+                    <pic:cNvPr id="0" name="Picture 10" descr="Captura de pantalla 2023-04-28 a las 13.12.09.png"/>
+                    <pic:cNvPicPr>
+                      <a:picLocks noChangeAspect="1" noChangeArrowheads="1"/>
+                    </pic:cNvPicPr>
+                  </pic:nvPicPr>
+                  <pic:blipFill>
+                    <a:blip r:embed="rId18">
+                      <a:extLst>
+                        <a:ext uri="{28A0092B-C50C-407E-A947-70E740481C1C}">
+                          <a14:useLocalDpi xmlns:a14="http://schemas.microsoft.com/office/drawing/2010/main" val="0"/>
+                        </a:ext>
+                      </a:extLst>
+                    </a:blip>
+                    <a:srcRect/>
+                    <a:stretch>
+                      <a:fillRect/>
+                    </a:stretch>
+                  </pic:blipFill>
+                  <pic:spPr bwMode="auto">
+                    <a:xfrm>
+                      <a:off x="0" y="0"/>
+                      <a:ext cx="5612130" cy="7048432"/>
+                    </a:xfrm>
+                    <a:prstGeom prst="rect">
+                      <a:avLst/>
+                    </a:prstGeom>
+                    <a:noFill/>
+                    <a:ln>
+                      <a:noFill/>
+                    </a:ln>
+                  </pic:spPr>
+                </pic:pic>
+              </a:graphicData>
+            </a:graphic>
+          </wp:inline>
+        </w:drawing>
+      </w:r>
+    </w:p>
+    <w:p>
+      <w:pPr>
+        <w:spacing w:line="240" w:lineRule="auto"/>
+      </w:pPr>
+      <w:r>
+        <w:t>Si observamos este código en el navegador, veremos una tabla en la cual se nos dificulta entender cómo están divididos los datos en filas y columnas, por lo cual, les presentaremos algunas características que pueden utilizar hasta que aprendamos CSS.</w:t>
+      </w:r>
+    </w:p>
+    <w:p>
+      <w:pPr>
+        <w:spacing w:line="240" w:lineRule="auto"/>
+        <w:rPr>
+          <w:b/>
+          <w:bCs/>
+        </w:rPr>
+      </w:pPr>
+    </w:p>
+    <w:p>
+      <w:pPr>
+        <w:spacing w:line="240" w:lineRule="auto"/>
+        <w:rPr>
+          <w:b/>
+          <w:bCs/>
+        </w:rPr>
+      </w:pPr>
+    </w:p>
+    <w:p>
+      <w:pPr>
+        <w:spacing w:line="240" w:lineRule="auto"/>
+        <w:rPr>
+          <w:b/>
+          <w:bCs/>
+        </w:rPr>
+      </w:pPr>
+      <w:r>
+        <w:rPr>
+          <w:b/>
+          <w:bCs/>
+        </w:rPr>
+        <w:t>Atributos de diseño</w:t>
+      </w:r>
+    </w:p>
+    <w:p>
+      <w:pPr>
+        <w:spacing w:line="240" w:lineRule="auto"/>
+      </w:pPr>
+      <w:r>
+        <w:t>Como dijimos antes, hasta que aprendamos a dar estilos visuales a los elementos HTML, la etiqueta &lt;</w:t>
+      </w:r>
+      <w:proofErr w:type="spellStart"/>
+      <w:r>
+        <w:t>table</w:t>
+      </w:r>
+      <w:proofErr w:type="spellEnd"/>
+      <w:r>
+        <w:t>&gt; acepta 3 atributos de diseño, estos son:</w:t>
+      </w:r>
+    </w:p>
+    <w:p>
+      <w:pPr>
+        <w:numPr>
+          <w:ilvl w:val="0"/>
+          <w:numId w:val="10"/>
+        </w:numPr>
+        <w:spacing w:line="240" w:lineRule="auto"/>
+      </w:pPr>
+      <w:r>
+        <w:t>Borde: Número que representa el tamaño del borde de todas las filas y columnas (por defecto es 0).  </w:t>
+      </w:r>
+    </w:p>
+    <w:p>
+      <w:pPr>
+        <w:numPr>
+          <w:ilvl w:val="0"/>
+          <w:numId w:val="10"/>
+        </w:numPr>
+        <w:spacing w:line="240" w:lineRule="auto"/>
+      </w:pPr>
+      <w:proofErr w:type="spellStart"/>
+      <w:r>
+        <w:t>Cellpadding</w:t>
+      </w:r>
+      <w:proofErr w:type="spellEnd"/>
+      <w:r>
+        <w:t>: Número que representa el espacio interno en píxeles de una celda (por defecto es 3).  </w:t>
+      </w:r>
+    </w:p>
+    <w:p>
+      <w:pPr>
+        <w:numPr>
+          <w:ilvl w:val="0"/>
+          <w:numId w:val="10"/>
+        </w:numPr>
+        <w:spacing w:line="240" w:lineRule="auto"/>
+      </w:pPr>
+      <w:proofErr w:type="spellStart"/>
+      <w:r>
+        <w:t>Cellspacing</w:t>
+      </w:r>
+      <w:proofErr w:type="spellEnd"/>
+      <w:r>
+        <w:t>: Número que representa el espacio hacia afuera entre celda y celda (por defecto es 3). </w:t>
+      </w:r>
+    </w:p>
+    <w:p>
+      <w:pPr>
+        <w:spacing w:line="240" w:lineRule="auto"/>
+      </w:pPr>
+      <w:r>
+        <w:t>La forma de utilizarlos seria la siguiente:</w:t>
+      </w:r>
+    </w:p>
+    <w:p>
+      <w:pPr>
+        <w:spacing w:line="240" w:lineRule="auto"/>
+      </w:pPr>
+      <w:r>
+        <w:rPr>
+          <w:noProof/>
+          <w:lang w:eastAsia="es-CL"/>
+        </w:rPr>
+        <w:drawing>
+          <wp:inline distT="0" distB="0" distL="0" distR="0">
+            <wp:extent cx="5612130" cy="1964708"/>
+            <wp:effectExtent l="0" t="0" r="7620" b="0"/>
+            <wp:docPr id="16" name="Imagen 16" descr="Captura de pantalla 2023-04-28 a las 13.12.47.png"/>
+            <wp:cNvGraphicFramePr>
+              <a:graphicFrameLocks xmlns:a="http://schemas.openxmlformats.org/drawingml/2006/main" noChangeAspect="1"/>
+            </wp:cNvGraphicFramePr>
+            <a:graphic xmlns:a="http://schemas.openxmlformats.org/drawingml/2006/main">
+              <a:graphicData uri="http://schemas.openxmlformats.org/drawingml/2006/picture">
+                <pic:pic xmlns:pic="http://schemas.openxmlformats.org/drawingml/2006/picture">
+                  <pic:nvPicPr>
+                    <pic:cNvPr id="0" name="Picture 12" descr="Captura de pantalla 2023-04-28 a las 13.12.47.png"/>
+                    <pic:cNvPicPr>
+                      <a:picLocks noChangeAspect="1" noChangeArrowheads="1"/>
+                    </pic:cNvPicPr>
+                  </pic:nvPicPr>
+                  <pic:blipFill>
+                    <a:blip r:embed="rId19">
+                      <a:extLst>
+                        <a:ext uri="{28A0092B-C50C-407E-A947-70E740481C1C}">
+                          <a14:useLocalDpi xmlns:a14="http://schemas.microsoft.com/office/drawing/2010/main" val="0"/>
+                        </a:ext>
+                      </a:extLst>
+                    </a:blip>
+                    <a:srcRect/>
+                    <a:stretch>
+                      <a:fillRect/>
+                    </a:stretch>
+                  </pic:blipFill>
+                  <pic:spPr bwMode="auto">
+                    <a:xfrm>
+                      <a:off x="0" y="0"/>
+                      <a:ext cx="5612130" cy="1964708"/>
+                    </a:xfrm>
+                    <a:prstGeom prst="rect">
+                      <a:avLst/>
+                    </a:prstGeom>
+                    <a:noFill/>
+                    <a:ln>
+                      <a:noFill/>
+                    </a:ln>
+                  </pic:spPr>
+                </pic:pic>
+              </a:graphicData>
+            </a:graphic>
+          </wp:inline>
+        </w:drawing>
+      </w:r>
+    </w:p>
+    <w:p>
+      <w:pPr>
+        <w:spacing w:line="240" w:lineRule="auto"/>
+        <w:jc w:val="both"/>
+      </w:pPr>
+      <w:r>
+        <w:t>El valor indicado en cada caso se aplica a los 4 lados por igual. Si quieres algo más específico tendrás que utilizar CSS.</w:t>
+      </w:r>
+    </w:p>
+    <w:p>
+      <w:pPr>
+        <w:spacing w:line="240" w:lineRule="auto"/>
+        <w:jc w:val="both"/>
+      </w:pPr>
+      <w:r>
+        <w:rPr>
+          <w:noProof/>
+          <w:lang w:eastAsia="es-CL"/>
+        </w:rPr>
+        <w:drawing>
+          <wp:anchor distT="0" distB="0" distL="114300" distR="114300" simplePos="0" relativeHeight="251658240" behindDoc="0" locked="0" layoutInCell="1" allowOverlap="1" wp14:anchorId="1234CFE9" wp14:editId="0F18D552">
+            <wp:simplePos x="0" y="0"/>
+            <wp:positionH relativeFrom="column">
+              <wp:posOffset>586740</wp:posOffset>
+            </wp:positionH>
+            <wp:positionV relativeFrom="paragraph">
+              <wp:posOffset>639445</wp:posOffset>
+            </wp:positionV>
+            <wp:extent cx="4232275" cy="2047875"/>
+            <wp:effectExtent l="0" t="0" r="0" b="9525"/>
+            <wp:wrapSquare wrapText="bothSides"/>
+            <wp:docPr id="17" name="Imagen 17" descr="Captura de pantalla 2023-04-28 a las 13.13.23.png"/>
+            <wp:cNvGraphicFramePr>
+              <a:graphicFrameLocks xmlns:a="http://schemas.openxmlformats.org/drawingml/2006/main" noChangeAspect="1"/>
+            </wp:cNvGraphicFramePr>
+            <a:graphic xmlns:a="http://schemas.openxmlformats.org/drawingml/2006/main">
+              <a:graphicData uri="http://schemas.openxmlformats.org/drawingml/2006/picture">
+                <pic:pic xmlns:pic="http://schemas.openxmlformats.org/drawingml/2006/picture">
+                  <pic:nvPicPr>
+                    <pic:cNvPr id="0" name="Picture 14" descr="Captura de pantalla 2023-04-28 a las 13.13.23.png"/>
+                    <pic:cNvPicPr>
+                      <a:picLocks noChangeAspect="1" noChangeArrowheads="1"/>
+                    </pic:cNvPicPr>
+                  </pic:nvPicPr>
+                  <pic:blipFill>
+                    <a:blip r:embed="rId20">
+                      <a:extLst>
+                        <a:ext uri="{28A0092B-C50C-407E-A947-70E740481C1C}">
+                          <a14:useLocalDpi xmlns:a14="http://schemas.microsoft.com/office/drawing/2010/main" val="0"/>
+                        </a:ext>
+                      </a:extLst>
+                    </a:blip>
+                    <a:srcRect/>
+                    <a:stretch>
+                      <a:fillRect/>
+                    </a:stretch>
+                  </pic:blipFill>
+                  <pic:spPr bwMode="auto">
+                    <a:xfrm>
+                      <a:off x="0" y="0"/>
+                      <a:ext cx="4232275" cy="2047875"/>
+                    </a:xfrm>
+                    <a:prstGeom prst="rect">
+                      <a:avLst/>
+                    </a:prstGeom>
+                    <a:noFill/>
+                    <a:ln>
+                      <a:noFill/>
+                    </a:ln>
+                  </pic:spPr>
+                </pic:pic>
+              </a:graphicData>
+            </a:graphic>
+            <wp14:sizeRelH relativeFrom="page">
+              <wp14:pctWidth>0</wp14:pctWidth>
+            </wp14:sizeRelH>
+            <wp14:sizeRelV relativeFrom="page">
+              <wp14:pctHeight>0</wp14:pctHeight>
+            </wp14:sizeRelV>
+          </wp:anchor>
+        </w:drawing>
+      </w:r>
+      <w:r>
+        <w:t>Haciendo uso del código de ejemplo para crear una tabla que mostramos más arriba, e implementando los atributos de diseño que nombramos, deberíamos obtener como resultado una tabla como esta:</w:t>
+      </w:r>
+    </w:p>
+    <w:p>
+      <w:pPr>
+        <w:spacing w:line="240" w:lineRule="auto"/>
+      </w:pPr>
+    </w:p>
+    <w:p>
+      <w:pPr>
+        <w:spacing w:line="240" w:lineRule="auto"/>
+      </w:pPr>
+    </w:p>
+    <w:p>
+      <w:pPr>
+        <w:spacing w:line="240" w:lineRule="auto"/>
+      </w:pPr>
+    </w:p>
+    <w:p>
+      <w:pPr>
+        <w:spacing w:line="240" w:lineRule="auto"/>
+      </w:pPr>
+    </w:p>
+    <w:p>
+      <w:pPr>
+        <w:spacing w:line="240" w:lineRule="auto"/>
+      </w:pPr>
+    </w:p>
+    <w:p>
+      <w:pPr>
+        <w:spacing w:line="240" w:lineRule="auto"/>
+      </w:pPr>
+    </w:p>
+    <w:p>
+      <w:pPr>
+        <w:spacing w:line="240" w:lineRule="auto"/>
+      </w:pPr>
+    </w:p>
+    <w:p>
+      <w:pPr>
+        <w:spacing w:line="240" w:lineRule="auto"/>
+      </w:pPr>
+    </w:p>
+    <w:p>
+      <w:pPr>
+        <w:spacing w:line="240" w:lineRule="auto"/>
+        <w:jc w:val="both"/>
+        <w:rPr>
+          <w:b/>
+        </w:rPr>
+      </w:pPr>
+      <w:r>
+        <w:rPr>
+          <w:b/>
+        </w:rPr>
+        <w:lastRenderedPageBreak/>
+        <w:t>Listas</w:t>
+      </w:r>
+    </w:p>
+    <w:p>
+      <w:pPr>
+        <w:spacing w:line="240" w:lineRule="auto"/>
+        <w:jc w:val="both"/>
+      </w:pPr>
+      <w:r>
+        <w:t>HTML no permite agrupar elementos que tienen más significado de forma conjunta. El menú de navegación de un sitio web, por ejemplo, está formado por un grupo de palabras, y aunque cada palabra por separado tiene sentido, de forma conjunta constituye el menú de navegación de la página, por lo que su significado es mayor en grupo que por separado. Esto se denomina como “listas”.</w:t>
+      </w:r>
+    </w:p>
+    <w:p>
+      <w:pPr>
+        <w:spacing w:line="240" w:lineRule="auto"/>
+        <w:jc w:val="both"/>
+      </w:pPr>
+      <w:r>
+        <w:t>Les dejamos algunos casos de uso para saber en qué situaciones utilizar dichas listas:</w:t>
+      </w:r>
+    </w:p>
+    <w:p>
+      <w:pPr>
+        <w:spacing w:line="240" w:lineRule="auto"/>
+        <w:jc w:val="both"/>
+      </w:pPr>
+      <w:r>
+        <w:t>Toda la enumeración de pasos o secuencias a seguir en orden.</w:t>
+      </w:r>
+    </w:p>
+    <w:p>
+      <w:pPr>
+        <w:spacing w:line="240" w:lineRule="auto"/>
+        <w:jc w:val="both"/>
+      </w:pPr>
+      <w:r>
+        <w:t>Cualquier enumeración de propiedades o características técnicas de una persona o producto. </w:t>
+      </w:r>
+    </w:p>
+    <w:p>
+      <w:pPr>
+        <w:spacing w:line="240" w:lineRule="auto"/>
+        <w:jc w:val="both"/>
+      </w:pPr>
+      <w:r>
+        <w:t>Las galerías de imágenes (al tener todas las fotos la misma información –supongamos título, imagen y descripción– y por formar todas parte del mismo álbum).</w:t>
+      </w:r>
+    </w:p>
+    <w:p>
+      <w:pPr>
+        <w:spacing w:line="240" w:lineRule="auto"/>
+        <w:jc w:val="both"/>
+      </w:pPr>
+      <w:r>
+        <w:t>Las botoneras de todo sitio web (ya que cada botón forma parte del listado de opciones que tenemos para navegar nuestra página).</w:t>
+      </w:r>
+    </w:p>
+    <w:p>
+      <w:pPr>
+        <w:spacing w:line="240" w:lineRule="auto"/>
+        <w:jc w:val="both"/>
+        <w:rPr>
+          <w:b/>
+        </w:rPr>
+      </w:pPr>
+      <w:r>
+        <w:rPr>
+          <w:b/>
+        </w:rPr>
+        <w:t>Tipos de listas</w:t>
+      </w:r>
+    </w:p>
+    <w:p>
+      <w:pPr>
+        <w:spacing w:line="240" w:lineRule="auto"/>
+        <w:jc w:val="both"/>
+      </w:pPr>
+      <w:r>
+        <w:t>Cuando queramos hacer uso de las listas, debemos tener en cuenta que no todas tienen que verso de la misma forma, existen diferentes tipos de listas que podemos utilizar, y cada una tiene su particularidad. Las más conocidas son:</w:t>
+      </w:r>
+    </w:p>
+    <w:p>
+      <w:pPr>
+        <w:spacing w:line="240" w:lineRule="auto"/>
+        <w:jc w:val="both"/>
+      </w:pPr>
+      <w:r>
+        <w:t>listas ordenadas</w:t>
+      </w:r>
+    </w:p>
+    <w:p>
+      <w:pPr>
+        <w:spacing w:line="240" w:lineRule="auto"/>
+        <w:jc w:val="both"/>
+      </w:pPr>
+      <w:r>
+        <w:t>Listas no ordenadas</w:t>
+      </w:r>
+    </w:p>
+    <w:p>
+      <w:pPr>
+        <w:spacing w:line="240" w:lineRule="auto"/>
+        <w:jc w:val="both"/>
+      </w:pPr>
+      <w:r>
+        <w:t>Listas de definición</w:t>
+      </w:r>
+    </w:p>
+    <w:p>
+      <w:pPr>
+        <w:spacing w:line="240" w:lineRule="auto"/>
+        <w:jc w:val="both"/>
+      </w:pPr>
+      <w:r>
+        <w:t>¿Cómo creamos una lista?</w:t>
+      </w:r>
+    </w:p>
+    <w:p>
+      <w:pPr>
+        <w:spacing w:line="240" w:lineRule="auto"/>
+        <w:jc w:val="both"/>
+      </w:pPr>
+      <w:r>
+        <w:t>En primer lugar, debemos saber que son elementos compuestos. Dado que por un lado tenemos la inserción de la lista, y por otro lado los elementos (ítems) del listado en cuestión. </w:t>
+      </w:r>
+    </w:p>
+    <w:p>
+      <w:pPr>
+        <w:spacing w:line="240" w:lineRule="auto"/>
+        <w:jc w:val="both"/>
+      </w:pPr>
+      <w:r>
+        <w:t>Entonces, para insertar una lista deberíamos usar las etiquetas: </w:t>
+      </w:r>
+    </w:p>
+    <w:p>
+      <w:pPr>
+        <w:spacing w:line="240" w:lineRule="auto"/>
+        <w:jc w:val="both"/>
+      </w:pPr>
+      <w:r>
+        <w:t>&lt;</w:t>
+      </w:r>
+      <w:proofErr w:type="spellStart"/>
+      <w:r>
+        <w:t>ol</w:t>
+      </w:r>
+      <w:proofErr w:type="spellEnd"/>
+      <w:r>
+        <w:t>&gt;: Definir una lista ordenada.</w:t>
+      </w:r>
+    </w:p>
+    <w:p>
+      <w:pPr>
+        <w:spacing w:line="240" w:lineRule="auto"/>
+        <w:jc w:val="both"/>
+      </w:pPr>
+      <w:r>
+        <w:t>&lt;</w:t>
+      </w:r>
+      <w:proofErr w:type="spellStart"/>
+      <w:r>
+        <w:t>ul</w:t>
+      </w:r>
+      <w:proofErr w:type="spellEnd"/>
+      <w:r>
+        <w:t>&gt;: Definir una lista no ordenada.</w:t>
+      </w:r>
+    </w:p>
+    <w:p>
+      <w:pPr>
+        <w:spacing w:line="240" w:lineRule="auto"/>
+        <w:jc w:val="both"/>
+      </w:pPr>
+      <w:r>
+        <w:t>&lt;li&gt;: Define un nuevo ítem de una lista, por lo cual, cada uno de los ítems que forman parte de cualquiera de ambas listas se debe insertar mediante la etiqueta &lt;li&gt;&lt;/li&gt; (</w:t>
+      </w:r>
+      <w:proofErr w:type="spellStart"/>
+      <w:r>
+        <w:t>list-item</w:t>
+      </w:r>
+      <w:proofErr w:type="spellEnd"/>
+      <w:r>
+        <w:t>). </w:t>
+      </w:r>
+    </w:p>
+    <w:p>
+      <w:pPr>
+        <w:spacing w:line="240" w:lineRule="auto"/>
+        <w:jc w:val="both"/>
+      </w:pPr>
+      <w:r>
+        <w:t>Profundizando en el tema, las listas numéricas u ordenadas fundamentando un orden en la lectura de sus ítems (indicando qué elemento va antes del próximo). También define una jerarquía entre los elementos, cuál de los ítems es más importante que el siguiente. Utilice símbolos numéricos para enumerar cada uno de sus artículos.</w:t>
+      </w:r>
+    </w:p>
+    <w:p>
+      <w:pPr>
+        <w:spacing w:line="240" w:lineRule="auto"/>
+      </w:pPr>
+    </w:p>
+    <w:p>
+      <w:pPr>
+        <w:spacing w:line="240" w:lineRule="auto"/>
+      </w:pPr>
+    </w:p>
+    <w:p>
+      <w:pPr>
+        <w:spacing w:line="240" w:lineRule="auto"/>
+      </w:pPr>
+    </w:p>
+    <w:p>
+      <w:pPr>
+        <w:spacing w:line="240" w:lineRule="auto"/>
+      </w:pPr>
+      <w:r>
+        <w:rPr>
+          <w:noProof/>
+          <w:lang w:eastAsia="es-CL"/>
+        </w:rPr>
+        <w:lastRenderedPageBreak/>
+        <w:drawing>
+          <wp:inline distT="0" distB="0" distL="0" distR="0">
+            <wp:extent cx="5612130" cy="2273728"/>
+            <wp:effectExtent l="0" t="0" r="7620" b="0"/>
+            <wp:docPr id="18" name="Imagen 18" descr="lista-ordenada.png"/>
+            <wp:cNvGraphicFramePr>
+              <a:graphicFrameLocks xmlns:a="http://schemas.openxmlformats.org/drawingml/2006/main" noChangeAspect="1"/>
+            </wp:cNvGraphicFramePr>
+            <a:graphic xmlns:a="http://schemas.openxmlformats.org/drawingml/2006/main">
+              <a:graphicData uri="http://schemas.openxmlformats.org/drawingml/2006/picture">
+                <pic:pic xmlns:pic="http://schemas.openxmlformats.org/drawingml/2006/picture">
+                  <pic:nvPicPr>
+                    <pic:cNvPr id="0" name="Picture 16" descr="lista-ordenada.png"/>
+                    <pic:cNvPicPr>
+                      <a:picLocks noChangeAspect="1" noChangeArrowheads="1"/>
+                    </pic:cNvPicPr>
+                  </pic:nvPicPr>
+                  <pic:blipFill>
+                    <a:blip r:embed="rId21">
+                      <a:extLst>
+                        <a:ext uri="{28A0092B-C50C-407E-A947-70E740481C1C}">
+                          <a14:useLocalDpi xmlns:a14="http://schemas.microsoft.com/office/drawing/2010/main" val="0"/>
+                        </a:ext>
+                      </a:extLst>
+                    </a:blip>
+                    <a:srcRect/>
+                    <a:stretch>
+                      <a:fillRect/>
+                    </a:stretch>
+                  </pic:blipFill>
+                  <pic:spPr bwMode="auto">
+                    <a:xfrm>
+                      <a:off x="0" y="0"/>
+                      <a:ext cx="5612130" cy="2273728"/>
+                    </a:xfrm>
+                    <a:prstGeom prst="rect">
+                      <a:avLst/>
+                    </a:prstGeom>
+                    <a:noFill/>
+                    <a:ln>
+                      <a:noFill/>
+                    </a:ln>
+                  </pic:spPr>
+                </pic:pic>
+              </a:graphicData>
+            </a:graphic>
+          </wp:inline>
+        </w:drawing>
+      </w:r>
+    </w:p>
+    <w:p>
+      <w:pPr>
+        <w:spacing w:line="240" w:lineRule="auto"/>
+      </w:pPr>
+    </w:p>
+    <w:p>
+      <w:pPr>
+        <w:spacing w:line="240" w:lineRule="auto"/>
+        <w:jc w:val="both"/>
+      </w:pPr>
+      <w:r>
+        <w:t>Las listas de viñetas o no ordenadas no representan ningún orden o importancia entre sus artículos, se asumen todos igual de importantes. Es indistinto en qué orden se leen, el conjunto de los elementos representa un todo. Utilice viñetas para enumerar cada uno de sus artículos.</w:t>
+      </w:r>
+    </w:p>
+    <w:p>
+      <w:pPr>
+        <w:spacing w:line="240" w:lineRule="auto"/>
+        <w:jc w:val="both"/>
+        <w:rPr>
+          <w:b/>
+        </w:rPr>
+      </w:pPr>
+      <w:r>
+        <w:rPr>
+          <w:b/>
+          <w:bCs/>
+        </w:rPr>
+        <w:t>Anidar listas</w:t>
+      </w:r>
+    </w:p>
+    <w:p>
+      <w:pPr>
+        <w:spacing w:line="240" w:lineRule="auto"/>
+        <w:jc w:val="both"/>
+      </w:pPr>
+      <w:r>
+        <w:t>Es probable que nos veamos en la necesidad de crear una estructura de sub-listas en algún momento, es decir, introducir una lista dentro de otra. Por ejemplo, cuando en el índice de un libro podemos tener no solo los títulos de los capítulos, sino también los subtítulos de los temas que va tratando. Para esto se puede recurrir a anidar listas.</w:t>
+      </w:r>
+    </w:p>
+    <w:p>
+      <w:pPr>
+        <w:spacing w:line="240" w:lineRule="auto"/>
+        <w:jc w:val="both"/>
+      </w:pPr>
+      <w:r>
+        <w:t xml:space="preserve">Para poder hacerlo, basta con definir una nueva lista dentro de un &lt;li&gt; de la lista en cuestión. Es importante saber que dentro de una lista sólo se aceptan </w:t>
+      </w:r>
+      <w:proofErr w:type="spellStart"/>
+      <w:r>
+        <w:t>list-items</w:t>
+      </w:r>
+      <w:proofErr w:type="spellEnd"/>
+      <w:r>
+        <w:t xml:space="preserve">, y dentro de un </w:t>
+      </w:r>
+      <w:proofErr w:type="spellStart"/>
+      <w:r>
+        <w:t>list-item</w:t>
+      </w:r>
+      <w:proofErr w:type="spellEnd"/>
+      <w:r>
+        <w:t xml:space="preserve"> se acepta cualquier elemento (incluso otras listas). Te mostramos un ejemplo: </w:t>
+      </w:r>
+    </w:p>
+    <w:p>
+      <w:pPr>
+        <w:spacing w:line="240" w:lineRule="auto"/>
+        <w:jc w:val="both"/>
+      </w:pPr>
+      <w:r>
+        <w:rPr>
+          <w:noProof/>
+          <w:lang w:eastAsia="es-CL"/>
+        </w:rPr>
+        <w:drawing>
+          <wp:inline distT="0" distB="0" distL="0" distR="0">
+            <wp:extent cx="5612130" cy="3499921"/>
+            <wp:effectExtent l="0" t="0" r="7620" b="5715"/>
+            <wp:docPr id="19" name="Imagen 19" descr="anidar-listas.png"/>
+            <wp:cNvGraphicFramePr>
+              <a:graphicFrameLocks xmlns:a="http://schemas.openxmlformats.org/drawingml/2006/main" noChangeAspect="1"/>
+            </wp:cNvGraphicFramePr>
+            <a:graphic xmlns:a="http://schemas.openxmlformats.org/drawingml/2006/main">
+              <a:graphicData uri="http://schemas.openxmlformats.org/drawingml/2006/picture">
+                <pic:pic xmlns:pic="http://schemas.openxmlformats.org/drawingml/2006/picture">
+                  <pic:nvPicPr>
+                    <pic:cNvPr id="0" name="Picture 18" descr="anidar-listas.png"/>
+                    <pic:cNvPicPr>
+                      <a:picLocks noChangeAspect="1" noChangeArrowheads="1"/>
+                    </pic:cNvPicPr>
+                  </pic:nvPicPr>
+                  <pic:blipFill>
+                    <a:blip r:embed="rId22">
+                      <a:extLst>
+                        <a:ext uri="{28A0092B-C50C-407E-A947-70E740481C1C}">
+                          <a14:useLocalDpi xmlns:a14="http://schemas.microsoft.com/office/drawing/2010/main" val="0"/>
+                        </a:ext>
+                      </a:extLst>
+                    </a:blip>
+                    <a:srcRect/>
+                    <a:stretch>
+                      <a:fillRect/>
+                    </a:stretch>
+                  </pic:blipFill>
+                  <pic:spPr bwMode="auto">
+                    <a:xfrm>
+                      <a:off x="0" y="0"/>
+                      <a:ext cx="5612130" cy="3499921"/>
+                    </a:xfrm>
+                    <a:prstGeom prst="rect">
+                      <a:avLst/>
+                    </a:prstGeom>
+                    <a:noFill/>
+                    <a:ln>
+                      <a:noFill/>
+                    </a:ln>
+                  </pic:spPr>
+                </pic:pic>
+              </a:graphicData>
+            </a:graphic>
+          </wp:inline>
+        </w:drawing>
+      </w:r>
+    </w:p>
+    <w:p>
+      <w:pPr>
+        <w:spacing w:line="240" w:lineRule="auto"/>
+        <w:jc w:val="both"/>
+      </w:pPr>
+      <w:r>
+        <w:rPr>
+          <w:noProof/>
+          <w:lang w:eastAsia="es-CL"/>
+        </w:rPr>
+        <w:lastRenderedPageBreak/>
+        <w:drawing>
+          <wp:inline distT="0" distB="0" distL="0" distR="0">
+            <wp:extent cx="5612130" cy="2749596"/>
+            <wp:effectExtent l="0" t="0" r="7620" b="0"/>
+            <wp:docPr id="20" name="Imagen 20" descr="anidar-listas-2.png"/>
+            <wp:cNvGraphicFramePr>
+              <a:graphicFrameLocks xmlns:a="http://schemas.openxmlformats.org/drawingml/2006/main" noChangeAspect="1"/>
+            </wp:cNvGraphicFramePr>
+            <a:graphic xmlns:a="http://schemas.openxmlformats.org/drawingml/2006/main">
+              <a:graphicData uri="http://schemas.openxmlformats.org/drawingml/2006/picture">
+                <pic:pic xmlns:pic="http://schemas.openxmlformats.org/drawingml/2006/picture">
+                  <pic:nvPicPr>
+                    <pic:cNvPr id="0" name="Picture 20" descr="anidar-listas-2.png"/>
+                    <pic:cNvPicPr>
+                      <a:picLocks noChangeAspect="1" noChangeArrowheads="1"/>
+                    </pic:cNvPicPr>
+                  </pic:nvPicPr>
+                  <pic:blipFill>
+                    <a:blip r:embed="rId23">
+                      <a:extLst>
+                        <a:ext uri="{28A0092B-C50C-407E-A947-70E740481C1C}">
+                          <a14:useLocalDpi xmlns:a14="http://schemas.microsoft.com/office/drawing/2010/main" val="0"/>
+                        </a:ext>
+                      </a:extLst>
+                    </a:blip>
+                    <a:srcRect/>
+                    <a:stretch>
+                      <a:fillRect/>
+                    </a:stretch>
+                  </pic:blipFill>
+                  <pic:spPr bwMode="auto">
+                    <a:xfrm>
+                      <a:off x="0" y="0"/>
+                      <a:ext cx="5612130" cy="2749596"/>
+                    </a:xfrm>
+                    <a:prstGeom prst="rect">
+                      <a:avLst/>
+                    </a:prstGeom>
+                    <a:noFill/>
+                    <a:ln>
+                      <a:noFill/>
+                    </a:ln>
+                  </pic:spPr>
+                </pic:pic>
+              </a:graphicData>
+            </a:graphic>
+          </wp:inline>
+        </w:drawing>
+      </w:r>
+    </w:p>
+    <w:p>
+      <w:pPr>
+        <w:shd w:val="clear" w:color="auto" w:fill="FFFFFF"/>
+        <w:spacing w:after="0" w:line="240" w:lineRule="auto"/>
+        <w:textAlignment w:val="baseline"/>
+        <w:outlineLvl w:val="3"/>
+        <w:rPr>
+          <w:rFonts w:ascii="Times New Roman" w:eastAsia="Times New Roman" w:hAnsi="Times New Roman" w:cs="Times New Roman"/>
+          <w:b/>
+          <w:bCs/>
+          <w:color w:val="000000"/>
+          <w:sz w:val="27"/>
+          <w:szCs w:val="27"/>
+          <w:lang w:eastAsia="es-CL"/>
+        </w:rPr>
+      </w:pPr>
+      <w:r>
+        <w:rPr>
+          <w:rFonts w:ascii="Times New Roman" w:eastAsia="Times New Roman" w:hAnsi="Times New Roman" w:cs="Times New Roman"/>
+          <w:b/>
+          <w:bCs/>
+          <w:color w:val="000000"/>
+          <w:sz w:val="27"/>
+          <w:szCs w:val="27"/>
+          <w:bdr w:val="none" w:sz="0" w:space="0" w:color="auto" w:frame="1"/>
+          <w:lang w:eastAsia="es-CL"/>
+        </w:rPr>
+        <w:t>Listas de definición</w:t>
+      </w:r>
+    </w:p>
+    <w:p>
+      <w:pPr>
+        <w:spacing w:line="240" w:lineRule="auto"/>
+        <w:jc w:val="both"/>
+      </w:pPr>
+      <w:r>
+        <w:t>Las listas de definición no forman parte del conjunto anterior, dado que tienen un objetivo diferente que las listas ordenadas o desordenadas y sus elementos son diferentes también.  </w:t>
+      </w:r>
+    </w:p>
+    <w:p>
+      <w:pPr>
+        <w:spacing w:line="240" w:lineRule="auto"/>
+        <w:jc w:val="both"/>
+      </w:pPr>
+      <w:r>
+        <w:t>En primera instancia, una lista de definición no está formada por elementos, sino por significados. Y para lograrlo, se requieren dos elementos distintos: </w:t>
+      </w:r>
+    </w:p>
+    <w:p>
+      <w:pPr>
+        <w:pStyle w:val="Prrafodelista"/>
+        <w:numPr>
+          <w:ilvl w:val="0"/>
+          <w:numId w:val="16"/>
+        </w:numPr>
+        <w:spacing w:line="240" w:lineRule="auto"/>
+        <w:jc w:val="both"/>
+      </w:pPr>
+      <w:r>
+        <w:t>El término para explicar, </w:t>
+      </w:r>
+    </w:p>
+    <w:p>
+      <w:pPr>
+        <w:pStyle w:val="Prrafodelista"/>
+        <w:numPr>
+          <w:ilvl w:val="0"/>
+          <w:numId w:val="16"/>
+        </w:numPr>
+        <w:spacing w:line="240" w:lineRule="auto"/>
+        <w:jc w:val="both"/>
+      </w:pPr>
+      <w:r>
+        <w:t xml:space="preserve">El significado que corresponde </w:t>
+      </w:r>
+      <w:proofErr w:type="gramStart"/>
+      <w:r>
+        <w:t>a</w:t>
+      </w:r>
+      <w:proofErr w:type="gramEnd"/>
+      <w:r>
+        <w:t xml:space="preserve"> dicho término.</w:t>
+      </w:r>
+    </w:p>
+    <w:p>
+      <w:pPr>
+        <w:spacing w:line="240" w:lineRule="auto"/>
+        <w:jc w:val="both"/>
+      </w:pPr>
+      <w:r>
+        <w:t>Para insertar, entonces, una lista de definición deberemos trabajar con tres elementos distintos: </w:t>
+      </w:r>
+    </w:p>
+    <w:p>
+      <w:pPr>
+        <w:pStyle w:val="Prrafodelista"/>
+        <w:numPr>
+          <w:ilvl w:val="0"/>
+          <w:numId w:val="17"/>
+        </w:numPr>
+        <w:spacing w:line="240" w:lineRule="auto"/>
+        <w:jc w:val="both"/>
+      </w:pPr>
+      <w:r>
+        <w:t>&lt;dl&gt;: Define una lista de definición, es decir, una lista de términos y sus definiciones asociadas.</w:t>
+      </w:r>
+    </w:p>
+    <w:p>
+      <w:pPr>
+        <w:pStyle w:val="Prrafodelista"/>
+        <w:numPr>
+          <w:ilvl w:val="0"/>
+          <w:numId w:val="17"/>
+        </w:numPr>
+        <w:spacing w:line="240" w:lineRule="auto"/>
+        <w:jc w:val="both"/>
+      </w:pPr>
+      <w:r>
+        <w:t>&lt;</w:t>
+      </w:r>
+      <w:proofErr w:type="spellStart"/>
+      <w:r>
+        <w:t>dt</w:t>
+      </w:r>
+      <w:proofErr w:type="spellEnd"/>
+      <w:r>
+        <w:t>&gt;: Representa un término a definir.</w:t>
+      </w:r>
+    </w:p>
+    <w:p>
+      <w:pPr>
+        <w:pStyle w:val="Prrafodelista"/>
+        <w:numPr>
+          <w:ilvl w:val="0"/>
+          <w:numId w:val="17"/>
+        </w:numPr>
+        <w:spacing w:line="240" w:lineRule="auto"/>
+        <w:jc w:val="both"/>
+      </w:pPr>
+      <w:r>
+        <w:t>&lt;</w:t>
+      </w:r>
+      <w:proofErr w:type="spellStart"/>
+      <w:r>
+        <w:t>dd</w:t>
+      </w:r>
+      <w:proofErr w:type="spellEnd"/>
+      <w:r>
+        <w:t>&gt;: Representa la definición o significado de los términos listados antes que él.</w:t>
+      </w:r>
+    </w:p>
+    <w:p>
+      <w:pPr>
+        <w:spacing w:line="240" w:lineRule="auto"/>
+        <w:jc w:val="both"/>
+      </w:pPr>
+      <w:r>
+        <w:t>Les dejamos un ejemplo con la sintaxis de dicho tipo de lista:</w:t>
+      </w:r>
+    </w:p>
+    <w:p>
+      <w:pPr>
+        <w:spacing w:line="240" w:lineRule="auto"/>
+        <w:jc w:val="both"/>
+      </w:pPr>
+      <w:r>
+        <w:rPr>
+          <w:noProof/>
+          <w:lang w:eastAsia="es-CL"/>
+        </w:rPr>
+        <w:drawing>
+          <wp:inline distT="0" distB="0" distL="0" distR="0">
+            <wp:extent cx="5612130" cy="2626369"/>
+            <wp:effectExtent l="0" t="0" r="7620" b="2540"/>
+            <wp:docPr id="21" name="Imagen 21" descr="listas-definicion.png"/>
+            <wp:cNvGraphicFramePr>
+              <a:graphicFrameLocks xmlns:a="http://schemas.openxmlformats.org/drawingml/2006/main" noChangeAspect="1"/>
+            </wp:cNvGraphicFramePr>
+            <a:graphic xmlns:a="http://schemas.openxmlformats.org/drawingml/2006/main">
+              <a:graphicData uri="http://schemas.openxmlformats.org/drawingml/2006/picture">
+                <pic:pic xmlns:pic="http://schemas.openxmlformats.org/drawingml/2006/picture">
+                  <pic:nvPicPr>
+                    <pic:cNvPr id="0" name="Picture 22" descr="listas-definicion.png"/>
+                    <pic:cNvPicPr>
+                      <a:picLocks noChangeAspect="1" noChangeArrowheads="1"/>
+                    </pic:cNvPicPr>
+                  </pic:nvPicPr>
+                  <pic:blipFill>
+                    <a:blip r:embed="rId24">
+                      <a:extLst>
+                        <a:ext uri="{28A0092B-C50C-407E-A947-70E740481C1C}">
+                          <a14:useLocalDpi xmlns:a14="http://schemas.microsoft.com/office/drawing/2010/main" val="0"/>
+                        </a:ext>
+                      </a:extLst>
+                    </a:blip>
+                    <a:srcRect/>
+                    <a:stretch>
+                      <a:fillRect/>
+                    </a:stretch>
+                  </pic:blipFill>
+                  <pic:spPr bwMode="auto">
+                    <a:xfrm>
+                      <a:off x="0" y="0"/>
+                      <a:ext cx="5612130" cy="2626369"/>
+                    </a:xfrm>
+                    <a:prstGeom prst="rect">
+                      <a:avLst/>
+                    </a:prstGeom>
+                    <a:noFill/>
+                    <a:ln>
+                      <a:noFill/>
+                    </a:ln>
+                  </pic:spPr>
+                </pic:pic>
+              </a:graphicData>
+            </a:graphic>
+          </wp:inline>
+        </w:drawing>
+      </w:r>
+    </w:p>
+    <w:p>
+      <w:pPr>
+        <w:spacing w:line="240" w:lineRule="auto"/>
+        <w:jc w:val="both"/>
+      </w:pPr>
+      <w:r>
+        <w:rPr>
+          <w:noProof/>
+          <w:lang w:eastAsia="es-CL"/>
+        </w:rPr>
+        <w:lastRenderedPageBreak/>
+        <w:drawing>
+          <wp:inline distT="0" distB="0" distL="0" distR="0">
+            <wp:extent cx="5612130" cy="2523928"/>
+            <wp:effectExtent l="0" t="0" r="7620" b="0"/>
+            <wp:docPr id="22" name="Imagen 22" descr="listas-definicion-2.png"/>
+            <wp:cNvGraphicFramePr>
+              <a:graphicFrameLocks xmlns:a="http://schemas.openxmlformats.org/drawingml/2006/main" noChangeAspect="1"/>
+            </wp:cNvGraphicFramePr>
+            <a:graphic xmlns:a="http://schemas.openxmlformats.org/drawingml/2006/main">
+              <a:graphicData uri="http://schemas.openxmlformats.org/drawingml/2006/picture">
+                <pic:pic xmlns:pic="http://schemas.openxmlformats.org/drawingml/2006/picture">
+                  <pic:nvPicPr>
+                    <pic:cNvPr id="0" name="Picture 24" descr="listas-definicion-2.png"/>
+                    <pic:cNvPicPr>
+                      <a:picLocks noChangeAspect="1" noChangeArrowheads="1"/>
+                    </pic:cNvPicPr>
+                  </pic:nvPicPr>
+                  <pic:blipFill>
+                    <a:blip r:embed="rId25">
+                      <a:extLst>
+                        <a:ext uri="{28A0092B-C50C-407E-A947-70E740481C1C}">
+                          <a14:useLocalDpi xmlns:a14="http://schemas.microsoft.com/office/drawing/2010/main" val="0"/>
+                        </a:ext>
+                      </a:extLst>
+                    </a:blip>
+                    <a:srcRect/>
+                    <a:stretch>
+                      <a:fillRect/>
+                    </a:stretch>
+                  </pic:blipFill>
+                  <pic:spPr bwMode="auto">
+                    <a:xfrm>
+                      <a:off x="0" y="0"/>
+                      <a:ext cx="5612130" cy="2523928"/>
+                    </a:xfrm>
+                    <a:prstGeom prst="rect">
+                      <a:avLst/>
+                    </a:prstGeom>
+                    <a:noFill/>
+                    <a:ln>
+                      <a:noFill/>
+                    </a:ln>
+                  </pic:spPr>
+                </pic:pic>
+              </a:graphicData>
+            </a:graphic>
+          </wp:inline>
+        </w:drawing>
+      </w:r>
+    </w:p>
+    <w:p>
+      <w:pPr>
+        <w:shd w:val="clear" w:color="auto" w:fill="FFFFFF"/>
+        <w:spacing w:after="0" w:line="240" w:lineRule="auto"/>
+        <w:textAlignment w:val="baseline"/>
+        <w:outlineLvl w:val="3"/>
+        <w:rPr>
+          <w:rFonts w:ascii="Times New Roman" w:eastAsia="Times New Roman" w:hAnsi="Times New Roman" w:cs="Times New Roman"/>
+          <w:b/>
+          <w:sz w:val="27"/>
+          <w:szCs w:val="27"/>
+          <w:lang w:eastAsia="es-CL"/>
+        </w:rPr>
+      </w:pPr>
+      <w:r>
+        <w:rPr>
+          <w:rFonts w:ascii="Times New Roman" w:eastAsia="Times New Roman" w:hAnsi="Times New Roman" w:cs="Times New Roman"/>
+          <w:b/>
+          <w:sz w:val="27"/>
+          <w:szCs w:val="27"/>
+          <w:lang w:eastAsia="es-CL"/>
+        </w:rPr>
+        <w:t>¿Qué hemos aprendido?</w:t>
+      </w:r>
+    </w:p>
+    <w:p>
+      <w:pPr>
+        <w:shd w:val="clear" w:color="auto" w:fill="FFFFFF"/>
+        <w:spacing w:after="0" w:line="240" w:lineRule="auto"/>
+        <w:textAlignment w:val="baseline"/>
+        <w:outlineLvl w:val="3"/>
+        <w:rPr>
+          <w:b/>
+          <w:bCs/>
+          <w:color w:val="000000"/>
+          <w:sz w:val="36"/>
+          <w:szCs w:val="36"/>
+        </w:rPr>
+      </w:pPr>
+    </w:p>
+    <w:p>
+      <w:pPr>
+        <w:spacing w:line="240" w:lineRule="auto"/>
+        <w:jc w:val="both"/>
+      </w:pPr>
+      <w:r>
+        <w:t>En esta lección hemos conocido las </w:t>
+      </w:r>
+      <w:r>
+        <w:rPr>
+          <w:b/>
+          <w:bCs/>
+        </w:rPr>
+        <w:t xml:space="preserve">listas en </w:t>
+      </w:r>
+      <w:proofErr w:type="gramStart"/>
+      <w:r>
+        <w:rPr>
+          <w:b/>
+          <w:bCs/>
+        </w:rPr>
+        <w:t>HTML</w:t>
+      </w:r>
+      <w:r>
+        <w:t> ,</w:t>
+      </w:r>
+      <w:proofErr w:type="gramEnd"/>
+      <w:r>
+        <w:t xml:space="preserve"> elementos muy útiles para organizar información de manera jerárquica y estructurada en nuestros documentos web. Conociendo las etiquetas &lt;</w:t>
+      </w:r>
+      <w:proofErr w:type="spellStart"/>
+      <w:r>
+        <w:t>ul</w:t>
+      </w:r>
+      <w:proofErr w:type="spellEnd"/>
+      <w:proofErr w:type="gramStart"/>
+      <w:r>
+        <w:t>&gt; ,</w:t>
+      </w:r>
+      <w:proofErr w:type="gramEnd"/>
+      <w:r>
+        <w:t> &lt;</w:t>
+      </w:r>
+      <w:proofErr w:type="spellStart"/>
+      <w:r>
+        <w:t>ol</w:t>
+      </w:r>
+      <w:proofErr w:type="spellEnd"/>
+      <w:r>
+        <w:t>&gt; , y &lt;li&gt; , podemos crear diferentes tipos de listas y luego podremos personalizar su aparie</w:t>
+      </w:r>
+      <w:r>
+        <w:t>ncia según nuestras necesidades.</w:t>
+      </w:r>
+    </w:p>
+    <w:p>
+      <w:pPr>
+        <w:spacing w:line="240" w:lineRule="auto"/>
+        <w:jc w:val="both"/>
+      </w:pPr>
+      <w:r>
+        <w:t>En la siguiente lección veremos los enlaces en HTML que nos permitirán conectar diferentes páginas web y recursos multimedia entre sí, brindando a los usuarios una experiencia de navegaci</w:t>
+      </w:r>
+      <w:r>
+        <w:t>ón más completa y enriquecedora.</w:t>
+      </w:r>
+    </w:p>
+    <w:p>
+      <w:pPr>
+        <w:shd w:val="clear" w:color="auto" w:fill="FFFFFF"/>
+        <w:spacing w:after="0" w:line="240" w:lineRule="auto"/>
+        <w:textAlignment w:val="baseline"/>
+        <w:outlineLvl w:val="3"/>
+        <w:rPr>
+          <w:rFonts w:ascii="Times New Roman" w:eastAsia="Times New Roman" w:hAnsi="Times New Roman" w:cs="Times New Roman"/>
+          <w:b/>
+          <w:sz w:val="27"/>
+          <w:szCs w:val="27"/>
+          <w:lang w:eastAsia="es-CL"/>
+        </w:rPr>
+      </w:pPr>
+      <w:r>
+        <w:rPr>
+          <w:rFonts w:ascii="Times New Roman" w:eastAsia="Times New Roman" w:hAnsi="Times New Roman" w:cs="Times New Roman"/>
+          <w:b/>
+          <w:sz w:val="27"/>
+          <w:szCs w:val="27"/>
+          <w:lang w:eastAsia="es-CL"/>
+        </w:rPr>
+        <w:t>Enlaces</w:t>
+      </w:r>
+    </w:p>
+    <w:p>
+      <w:pPr>
+        <w:spacing w:line="240" w:lineRule="auto"/>
+        <w:jc w:val="both"/>
+      </w:pPr>
+      <w:r>
+        <w:t xml:space="preserve">Como dijimos anteriormente, los enlaces (también conocidos como links o </w:t>
+      </w:r>
+      <w:proofErr w:type="spellStart"/>
+      <w:r>
+        <w:t>ancors</w:t>
+      </w:r>
+      <w:proofErr w:type="spellEnd"/>
+      <w:r>
+        <w:t>) se utilizan para relacionar partes del documento con otros documentos o con partes del mismo documento. Por defecto, los enlaces se visualizan azules y subrayados, aspecto que luego podremos cambiar con CSS.</w:t>
+      </w:r>
+    </w:p>
+    <w:p>
+      <w:pPr>
+        <w:spacing w:line="240" w:lineRule="auto"/>
+        <w:jc w:val="both"/>
+      </w:pPr>
+      <w:r>
+        <w:t>Para crear un enlace es necesario utilizar la etiqueta de ancla &lt;a&gt; con el atributo “</w:t>
+      </w:r>
+      <w:proofErr w:type="spellStart"/>
+      <w:r>
+        <w:t>href</w:t>
+      </w:r>
+      <w:proofErr w:type="spellEnd"/>
+      <w:r>
+        <w:t>”. En este atributo es donde indicamos la URL a la que apuntaremos con el enlace. O sea, la página o la sección de la página a dónde irá el navegador al hacer clic en el enlace.</w:t>
+      </w:r>
+    </w:p>
+    <w:p>
+      <w:pPr>
+        <w:spacing w:line="240" w:lineRule="auto"/>
+        <w:jc w:val="both"/>
+      </w:pPr>
+      <w:r>
+        <w:t>Esta es la sintaxis de un enlace en HTML:</w:t>
+      </w:r>
+    </w:p>
+    <w:p>
+      <w:pPr>
+        <w:spacing w:line="240" w:lineRule="auto"/>
+        <w:jc w:val="both"/>
+      </w:pPr>
+      <w:r>
+        <w:rPr>
+          <w:noProof/>
+          <w:lang w:eastAsia="es-CL"/>
+        </w:rPr>
+        <w:drawing>
+          <wp:inline distT="0" distB="0" distL="0" distR="0" wp14:anchorId="6CC80EB5" wp14:editId="51E9344F">
+            <wp:extent cx="5612130" cy="1489208"/>
+            <wp:effectExtent l="0" t="0" r="7620" b="0"/>
+            <wp:docPr id="13" name="Imagen 13" descr="Captura de pantalla 2023-04-28 a las 16.01.29.png"/>
+            <wp:cNvGraphicFramePr>
+              <a:graphicFrameLocks xmlns:a="http://schemas.openxmlformats.org/drawingml/2006/main" noChangeAspect="1"/>
+            </wp:cNvGraphicFramePr>
+            <a:graphic xmlns:a="http://schemas.openxmlformats.org/drawingml/2006/main">
+              <a:graphicData uri="http://schemas.openxmlformats.org/drawingml/2006/picture">
+                <pic:pic xmlns:pic="http://schemas.openxmlformats.org/drawingml/2006/picture">
+                  <pic:nvPicPr>
+                    <pic:cNvPr id="0" name="Picture 1" descr="Captura de pantalla 2023-04-28 a las 16.01.29.png"/>
+                    <pic:cNvPicPr>
+                      <a:picLocks noChangeAspect="1" noChangeArrowheads="1"/>
+                    </pic:cNvPicPr>
+                  </pic:nvPicPr>
+                  <pic:blipFill>
+                    <a:blip r:embed="rId26">
+                      <a:extLst>
+                        <a:ext uri="{28A0092B-C50C-407E-A947-70E740481C1C}">
+                          <a14:useLocalDpi xmlns:a14="http://schemas.microsoft.com/office/drawing/2010/main" val="0"/>
+                        </a:ext>
+                      </a:extLst>
+                    </a:blip>
+                    <a:srcRect/>
+                    <a:stretch>
+                      <a:fillRect/>
+                    </a:stretch>
+                  </pic:blipFill>
+                  <pic:spPr bwMode="auto">
+                    <a:xfrm>
+                      <a:off x="0" y="0"/>
+                      <a:ext cx="5612130" cy="1489208"/>
+                    </a:xfrm>
+                    <a:prstGeom prst="rect">
+                      <a:avLst/>
+                    </a:prstGeom>
+                    <a:noFill/>
+                    <a:ln>
+                      <a:noFill/>
+                    </a:ln>
+                  </pic:spPr>
+                </pic:pic>
+              </a:graphicData>
+            </a:graphic>
+          </wp:inline>
+        </w:drawing>
+      </w:r>
+    </w:p>
+    <w:p>
+      <w:pPr>
+        <w:spacing w:line="240" w:lineRule="auto"/>
+        <w:jc w:val="both"/>
+      </w:pPr>
+    </w:p>
+    <w:p>
+      <w:pPr>
+        <w:spacing w:line="240" w:lineRule="auto"/>
+        <w:jc w:val="both"/>
+      </w:pPr>
+    </w:p>
+    <w:p>
+      <w:pPr>
+        <w:spacing w:line="240" w:lineRule="auto"/>
+        <w:jc w:val="both"/>
+      </w:pPr>
+      <w:r>
+        <w:lastRenderedPageBreak/>
+        <w:t xml:space="preserve">El texto “Ir a </w:t>
+      </w:r>
+      <w:proofErr w:type="spellStart"/>
+      <w:r>
+        <w:t>SoyHenry</w:t>
+      </w:r>
+      <w:proofErr w:type="spellEnd"/>
+      <w:r>
+        <w:t xml:space="preserve">", que figura entre las etiquetas &lt;a&gt;, es el que se visualizará en el navegador y que servirá como enlace a la </w:t>
+      </w:r>
+      <w:proofErr w:type="spellStart"/>
+      <w:r>
+        <w:t>url</w:t>
+      </w:r>
+      <w:proofErr w:type="spellEnd"/>
+      <w:r>
+        <w:t xml:space="preserve"> especificada en el atributo “</w:t>
+      </w:r>
+      <w:proofErr w:type="spellStart"/>
+      <w:r>
+        <w:t>href</w:t>
+      </w:r>
+      <w:proofErr w:type="spellEnd"/>
+      <w:r>
+        <w:t>”.</w:t>
+      </w:r>
+    </w:p>
+    <w:p>
+      <w:pPr>
+        <w:spacing w:line="240" w:lineRule="auto"/>
+        <w:jc w:val="both"/>
+      </w:pPr>
+      <w:r>
+        <w:rPr>
+          <w:b/>
+          <w:bCs/>
+        </w:rPr>
+        <w:t>Tipos de enlaces</w:t>
+      </w:r>
+    </w:p>
+    <w:p>
+      <w:pPr>
+        <w:spacing w:line="240" w:lineRule="auto"/>
+        <w:jc w:val="both"/>
+      </w:pPr>
+      <w:r>
+        <w:t>Existen 3 tipos de enlaces que nosotros podemos utilizar dentro de nuestras webs, y nos van a servir para realizar diferentes acciones, ellos son: </w:t>
+      </w:r>
+    </w:p>
+    <w:p>
+      <w:pPr>
+        <w:numPr>
+          <w:ilvl w:val="0"/>
+          <w:numId w:val="18"/>
+        </w:numPr>
+        <w:spacing w:line="240" w:lineRule="auto"/>
+        <w:jc w:val="both"/>
+      </w:pPr>
+      <w:r>
+        <w:t>Enlaces relativos</w:t>
+      </w:r>
+    </w:p>
+    <w:p>
+      <w:pPr>
+        <w:numPr>
+          <w:ilvl w:val="0"/>
+          <w:numId w:val="18"/>
+        </w:numPr>
+        <w:spacing w:line="240" w:lineRule="auto"/>
+        <w:jc w:val="both"/>
+      </w:pPr>
+      <w:r>
+        <w:t>Enlaces absolutos </w:t>
+      </w:r>
+    </w:p>
+    <w:p>
+      <w:pPr>
+        <w:numPr>
+          <w:ilvl w:val="0"/>
+          <w:numId w:val="18"/>
+        </w:numPr>
+        <w:spacing w:line="240" w:lineRule="auto"/>
+        <w:jc w:val="both"/>
+      </w:pPr>
+      <w:r>
+        <w:t>Enlaces internos </w:t>
+      </w:r>
+    </w:p>
+    <w:p>
+      <w:pPr>
+        <w:spacing w:line="240" w:lineRule="auto"/>
+        <w:jc w:val="both"/>
+        <w:rPr>
+          <w:b/>
+          <w:bCs/>
+        </w:rPr>
+      </w:pPr>
+    </w:p>
+    <w:p>
+      <w:pPr>
+        <w:spacing w:line="240" w:lineRule="auto"/>
+        <w:jc w:val="both"/>
+      </w:pPr>
+      <w:r>
+        <w:rPr>
+          <w:b/>
+          <w:bCs/>
+        </w:rPr>
+        <w:t>Enlaces relativos</w:t>
+      </w:r>
+    </w:p>
+    <w:p>
+      <w:pPr>
+        <w:spacing w:line="240" w:lineRule="auto"/>
+        <w:jc w:val="both"/>
+      </w:pPr>
+      <w:r>
+        <w:t>Los enlaces relativos son aquellos que apuntan a páginas ubicadas dentro del mismo proyecto. Los tres casos que mostraremos a continuación, son ejemplos de este tipo de rutas, rutas relativas a la página en la que estoy ahora mismo. </w:t>
+      </w:r>
+    </w:p>
+    <w:p>
+      <w:pPr>
+        <w:spacing w:line="240" w:lineRule="auto"/>
+        <w:jc w:val="both"/>
+      </w:pPr>
+      <w:r>
+        <w:rPr>
+          <w:noProof/>
+          <w:lang w:eastAsia="es-CL"/>
+        </w:rPr>
+        <w:drawing>
+          <wp:inline distT="0" distB="0" distL="0" distR="0">
+            <wp:extent cx="4861451" cy="1585066"/>
+            <wp:effectExtent l="0" t="0" r="0" b="0"/>
+            <wp:docPr id="28" name="Imagen 28" descr="Captura de pantalla 2023-04-28 a las 16.02.21.png"/>
+            <wp:cNvGraphicFramePr>
+              <a:graphicFrameLocks xmlns:a="http://schemas.openxmlformats.org/drawingml/2006/main" noChangeAspect="1"/>
+            </wp:cNvGraphicFramePr>
+            <a:graphic xmlns:a="http://schemas.openxmlformats.org/drawingml/2006/main">
+              <a:graphicData uri="http://schemas.openxmlformats.org/drawingml/2006/picture">
+                <pic:pic xmlns:pic="http://schemas.openxmlformats.org/drawingml/2006/picture">
+                  <pic:nvPicPr>
+                    <pic:cNvPr id="0" name="Picture 3" descr="Captura de pantalla 2023-04-28 a las 16.02.21.png"/>
+                    <pic:cNvPicPr>
+                      <a:picLocks noChangeAspect="1" noChangeArrowheads="1"/>
+                    </pic:cNvPicPr>
+                  </pic:nvPicPr>
+                  <pic:blipFill>
+                    <a:blip r:embed="rId27" cstate="print">
+                      <a:extLst>
+                        <a:ext uri="{28A0092B-C50C-407E-A947-70E740481C1C}">
+                          <a14:useLocalDpi xmlns:a14="http://schemas.microsoft.com/office/drawing/2010/main" val="0"/>
+                        </a:ext>
+                      </a:extLst>
+                    </a:blip>
+                    <a:srcRect/>
+                    <a:stretch>
+                      <a:fillRect/>
+                    </a:stretch>
+                  </pic:blipFill>
+                  <pic:spPr bwMode="auto">
+                    <a:xfrm>
+                      <a:off x="0" y="0"/>
+                      <a:ext cx="4865043" cy="1586237"/>
+                    </a:xfrm>
+                    <a:prstGeom prst="rect">
+                      <a:avLst/>
+                    </a:prstGeom>
+                    <a:noFill/>
+                    <a:ln>
+                      <a:noFill/>
+                    </a:ln>
+                  </pic:spPr>
+                </pic:pic>
+              </a:graphicData>
+            </a:graphic>
+          </wp:inline>
+        </w:drawing>
+      </w:r>
+    </w:p>
+    <w:p>
+      <w:pPr>
+        <w:spacing w:line="240" w:lineRule="auto"/>
+        <w:jc w:val="both"/>
+      </w:pPr>
+    </w:p>
+    <w:p>
+      <w:pPr>
+        <w:pStyle w:val="Prrafodelista"/>
+        <w:numPr>
+          <w:ilvl w:val="0"/>
+          <w:numId w:val="20"/>
+        </w:numPr>
+        <w:spacing w:line="240" w:lineRule="auto"/>
+        <w:jc w:val="both"/>
+      </w:pPr>
+      <w:r>
+        <w:t xml:space="preserve">En el primer caso, la dirección empieza por un </w:t>
+      </w:r>
+      <w:proofErr w:type="spellStart"/>
+      <w:r>
+        <w:t>slash</w:t>
+      </w:r>
+      <w:proofErr w:type="spellEnd"/>
+      <w:r>
+        <w:t xml:space="preserve"> "/". Esto significa que empezará a buscar la ruta a partir de la raíz del dominio.</w:t>
+      </w:r>
+    </w:p>
+    <w:p>
+      <w:pPr>
+        <w:pStyle w:val="Prrafodelista"/>
+        <w:numPr>
+          <w:ilvl w:val="0"/>
+          <w:numId w:val="20"/>
+        </w:numPr>
+        <w:spacing w:line="240" w:lineRule="auto"/>
+        <w:jc w:val="both"/>
+      </w:pPr>
+      <w:r>
+        <w:t>En el segundo caso empieza por "</w:t>
+      </w:r>
+      <w:proofErr w:type="gramStart"/>
+      <w:r>
+        <w:t>./</w:t>
+      </w:r>
+      <w:proofErr w:type="gramEnd"/>
+      <w:r>
+        <w:t>". Esto significa que empezará a buscar la ruta a partir del nivel de la carpeta actual.</w:t>
+      </w:r>
+    </w:p>
+    <w:p>
+      <w:pPr>
+        <w:pStyle w:val="Prrafodelista"/>
+        <w:numPr>
+          <w:ilvl w:val="0"/>
+          <w:numId w:val="20"/>
+        </w:numPr>
+        <w:spacing w:line="240" w:lineRule="auto"/>
+        <w:jc w:val="both"/>
+      </w:pPr>
+      <w:r>
+        <w:t>Y en el tercero, empieza por "</w:t>
+      </w:r>
+      <w:proofErr w:type="gramStart"/>
+      <w:r>
+        <w:t>..</w:t>
+      </w:r>
+      <w:proofErr w:type="gramEnd"/>
+      <w:r>
+        <w:t>/". Esto significa que empezará a buscar la ruta a partir del nivel inmediatamente superior al de la carpeta actual. Podrías anidar varios "</w:t>
+      </w:r>
+      <w:proofErr w:type="gramStart"/>
+      <w:r>
+        <w:t>..</w:t>
+      </w:r>
+      <w:proofErr w:type="gramEnd"/>
+      <w:r>
+        <w:t>/" para subir varios niveles.</w:t>
+      </w:r>
+    </w:p>
+    <w:p>
+      <w:pPr>
+        <w:spacing w:line="240" w:lineRule="auto"/>
+        <w:jc w:val="both"/>
+      </w:pPr>
+      <w:r>
+        <w:t>Este tipo de rutas tienen la ventaja de que son independientes del dominio. Si el día de mañana le cambias el dominio a tu página web, seguirán funcionando igual de bien.</w:t>
+      </w:r>
+    </w:p>
+    <w:p>
+      <w:pPr>
+        <w:spacing w:line="240" w:lineRule="auto"/>
+        <w:jc w:val="both"/>
+        <w:rPr>
+          <w:b/>
+          <w:bCs/>
+        </w:rPr>
+      </w:pPr>
+      <w:r>
+        <w:rPr>
+          <w:b/>
+          <w:bCs/>
+        </w:rPr>
+        <w:t>Enlaces absolutos</w:t>
+      </w:r>
+    </w:p>
+    <w:p>
+      <w:pPr>
+        <w:spacing w:line="240" w:lineRule="auto"/>
+        <w:jc w:val="both"/>
+      </w:pPr>
+      <w:r>
+        <w:t>Los enlaces absolutos son aquellos cuyo destino apunta a un documento por fuera del sitio y debe ser especificado utilizando la URL completa.</w:t>
+      </w:r>
+    </w:p>
+    <w:p>
+      <w:pPr>
+        <w:spacing w:line="240" w:lineRule="auto"/>
+        <w:jc w:val="both"/>
+      </w:pPr>
+      <w:r>
+        <w:rPr>
+          <w:noProof/>
+          <w:lang w:eastAsia="es-CL"/>
+        </w:rPr>
+        <w:lastRenderedPageBreak/>
+        <w:drawing>
+          <wp:inline distT="0" distB="0" distL="0" distR="0">
+            <wp:extent cx="4945075" cy="1307042"/>
+            <wp:effectExtent l="0" t="0" r="8255" b="7620"/>
+            <wp:docPr id="27" name="Imagen 27" descr="Captura de pantalla 2023-04-28 a las 16.02.51.png"/>
+            <wp:cNvGraphicFramePr>
+              <a:graphicFrameLocks xmlns:a="http://schemas.openxmlformats.org/drawingml/2006/main" noChangeAspect="1"/>
+            </wp:cNvGraphicFramePr>
+            <a:graphic xmlns:a="http://schemas.openxmlformats.org/drawingml/2006/main">
+              <a:graphicData uri="http://schemas.openxmlformats.org/drawingml/2006/picture">
+                <pic:pic xmlns:pic="http://schemas.openxmlformats.org/drawingml/2006/picture">
+                  <pic:nvPicPr>
+                    <pic:cNvPr id="0" name="Picture 4" descr="Captura de pantalla 2023-04-28 a las 16.02.51.png"/>
+                    <pic:cNvPicPr>
+                      <a:picLocks noChangeAspect="1" noChangeArrowheads="1"/>
+                    </pic:cNvPicPr>
+                  </pic:nvPicPr>
+                  <pic:blipFill>
+                    <a:blip r:embed="rId28">
+                      <a:extLst>
+                        <a:ext uri="{28A0092B-C50C-407E-A947-70E740481C1C}">
+                          <a14:useLocalDpi xmlns:a14="http://schemas.microsoft.com/office/drawing/2010/main" val="0"/>
+                        </a:ext>
+                      </a:extLst>
+                    </a:blip>
+                    <a:srcRect/>
+                    <a:stretch>
+                      <a:fillRect/>
+                    </a:stretch>
+                  </pic:blipFill>
+                  <pic:spPr bwMode="auto">
+                    <a:xfrm>
+                      <a:off x="0" y="0"/>
+                      <a:ext cx="4945154" cy="1307063"/>
+                    </a:xfrm>
+                    <a:prstGeom prst="rect">
+                      <a:avLst/>
+                    </a:prstGeom>
+                    <a:noFill/>
+                    <a:ln>
+                      <a:noFill/>
+                    </a:ln>
+                  </pic:spPr>
+                </pic:pic>
+              </a:graphicData>
+            </a:graphic>
+          </wp:inline>
+        </w:drawing>
+      </w:r>
+    </w:p>
+    <w:p>
+      <w:pPr>
+        <w:spacing w:line="240" w:lineRule="auto"/>
+        <w:jc w:val="both"/>
+        <w:rPr>
+          <w:b/>
+          <w:bCs/>
+        </w:rPr>
+      </w:pPr>
+      <w:r>
+        <w:rPr>
+          <w:b/>
+          <w:bCs/>
+        </w:rPr>
+        <w:t>Enlaces internos</w:t>
+      </w:r>
+    </w:p>
+    <w:p>
+      <w:pPr>
+        <w:spacing w:line="240" w:lineRule="auto"/>
+        <w:jc w:val="both"/>
+      </w:pPr>
+      <w:r>
+        <w:t xml:space="preserve">Los enlaces internos permiten referenciar secciones de nuestra página, para hacer esto se utiliza el atributo id del elemento a referenciar. Este tipo de enlace nos permite generar un efecto de </w:t>
+      </w:r>
+      <w:proofErr w:type="spellStart"/>
+      <w:r>
+        <w:t>scroll</w:t>
+      </w:r>
+      <w:proofErr w:type="spellEnd"/>
+      <w:r>
+        <w:t xml:space="preserve"> automático hacia el elemento especificado. Por ejemplo, es un recurso muy utilizado en las tablas de contenido de los artículos de Wikipedia.</w:t>
+      </w:r>
+    </w:p>
+    <w:p>
+      <w:pPr>
+        <w:spacing w:line="240" w:lineRule="auto"/>
+        <w:jc w:val="both"/>
+      </w:pPr>
+      <w:r>
+        <w:rPr>
+          <w:noProof/>
+          <w:lang w:eastAsia="es-CL"/>
+        </w:rPr>
+        <w:drawing>
+          <wp:inline distT="0" distB="0" distL="0" distR="0">
+            <wp:extent cx="4478835" cy="2070202"/>
+            <wp:effectExtent l="0" t="0" r="0" b="6350"/>
+            <wp:docPr id="26" name="Imagen 26" descr="Captura de pantalla 2023-04-28 a las 16.03.23.png"/>
+            <wp:cNvGraphicFramePr>
+              <a:graphicFrameLocks xmlns:a="http://schemas.openxmlformats.org/drawingml/2006/main" noChangeAspect="1"/>
+            </wp:cNvGraphicFramePr>
+            <a:graphic xmlns:a="http://schemas.openxmlformats.org/drawingml/2006/main">
+              <a:graphicData uri="http://schemas.openxmlformats.org/drawingml/2006/picture">
+                <pic:pic xmlns:pic="http://schemas.openxmlformats.org/drawingml/2006/picture">
+                  <pic:nvPicPr>
+                    <pic:cNvPr id="0" name="Picture 5" descr="Captura de pantalla 2023-04-28 a las 16.03.23.png"/>
+                    <pic:cNvPicPr>
+                      <a:picLocks noChangeAspect="1" noChangeArrowheads="1"/>
+                    </pic:cNvPicPr>
+                  </pic:nvPicPr>
+                  <pic:blipFill>
+                    <a:blip r:embed="rId29" cstate="print">
+                      <a:extLst>
+                        <a:ext uri="{28A0092B-C50C-407E-A947-70E740481C1C}">
+                          <a14:useLocalDpi xmlns:a14="http://schemas.microsoft.com/office/drawing/2010/main" val="0"/>
+                        </a:ext>
+                      </a:extLst>
+                    </a:blip>
+                    <a:srcRect/>
+                    <a:stretch>
+                      <a:fillRect/>
+                    </a:stretch>
+                  </pic:blipFill>
+                  <pic:spPr bwMode="auto">
+                    <a:xfrm>
+                      <a:off x="0" y="0"/>
+                      <a:ext cx="4481890" cy="2071614"/>
+                    </a:xfrm>
+                    <a:prstGeom prst="rect">
+                      <a:avLst/>
+                    </a:prstGeom>
+                    <a:noFill/>
+                    <a:ln>
+                      <a:noFill/>
+                    </a:ln>
+                  </pic:spPr>
+                </pic:pic>
+              </a:graphicData>
+            </a:graphic>
+          </wp:inline>
+        </w:drawing>
+      </w:r>
+    </w:p>
+    <w:p>
+      <w:pPr>
+        <w:spacing w:line="240" w:lineRule="auto"/>
+        <w:jc w:val="both"/>
+      </w:pPr>
+      <w:r>
+        <w:t>También podemos usar como destino una sección específica una página distinta, indicando la página a visitar y la respectiva sección a buscar.</w:t>
+      </w:r>
+    </w:p>
+    <w:p>
+      <w:pPr>
+        <w:spacing w:line="240" w:lineRule="auto"/>
+        <w:jc w:val="both"/>
+      </w:pPr>
+      <w:r>
+        <w:rPr>
+          <w:noProof/>
+          <w:lang w:eastAsia="es-CL"/>
+        </w:rPr>
+        <w:drawing>
+          <wp:inline distT="0" distB="0" distL="0" distR="0">
+            <wp:extent cx="4383878" cy="2026311"/>
+            <wp:effectExtent l="0" t="0" r="0" b="0"/>
+            <wp:docPr id="25" name="Imagen 25" descr="Captura de pantalla 2023-04-28 a las 16.03.47.png"/>
+            <wp:cNvGraphicFramePr>
+              <a:graphicFrameLocks xmlns:a="http://schemas.openxmlformats.org/drawingml/2006/main" noChangeAspect="1"/>
+            </wp:cNvGraphicFramePr>
+            <a:graphic xmlns:a="http://schemas.openxmlformats.org/drawingml/2006/main">
+              <a:graphicData uri="http://schemas.openxmlformats.org/drawingml/2006/picture">
+                <pic:pic xmlns:pic="http://schemas.openxmlformats.org/drawingml/2006/picture">
+                  <pic:nvPicPr>
+                    <pic:cNvPr id="0" name="Picture 6" descr="Captura de pantalla 2023-04-28 a las 16.03.47.png"/>
+                    <pic:cNvPicPr>
+                      <a:picLocks noChangeAspect="1" noChangeArrowheads="1"/>
+                    </pic:cNvPicPr>
+                  </pic:nvPicPr>
+                  <pic:blipFill>
+                    <a:blip r:embed="rId30" cstate="print">
+                      <a:extLst>
+                        <a:ext uri="{28A0092B-C50C-407E-A947-70E740481C1C}">
+                          <a14:useLocalDpi xmlns:a14="http://schemas.microsoft.com/office/drawing/2010/main" val="0"/>
+                        </a:ext>
+                      </a:extLst>
+                    </a:blip>
+                    <a:srcRect/>
+                    <a:stretch>
+                      <a:fillRect/>
+                    </a:stretch>
+                  </pic:blipFill>
+                  <pic:spPr bwMode="auto">
+                    <a:xfrm>
+                      <a:off x="0" y="0"/>
+                      <a:ext cx="4385508" cy="2027064"/>
+                    </a:xfrm>
+                    <a:prstGeom prst="rect">
+                      <a:avLst/>
+                    </a:prstGeom>
+                    <a:noFill/>
+                    <a:ln>
+                      <a:noFill/>
+                    </a:ln>
+                  </pic:spPr>
+                </pic:pic>
+              </a:graphicData>
+            </a:graphic>
+          </wp:inline>
+        </w:drawing>
+      </w:r>
+    </w:p>
+    <w:p>
+      <w:pPr>
+        <w:spacing w:line="240" w:lineRule="auto"/>
+        <w:jc w:val="both"/>
+      </w:pPr>
+      <w:r>
+        <w:t>No sólo podemos agregar enlaces a texto, también podemos hacerlo con otros elementos. Por lo general se usan texto o imágenes. Ejemplo de enlace con una imagen:</w:t>
+      </w:r>
+    </w:p>
+    <w:p>
+      <w:pPr>
+        <w:spacing w:line="240" w:lineRule="auto"/>
+        <w:jc w:val="both"/>
+      </w:pPr>
+      <w:r>
+        <w:rPr>
+          <w:noProof/>
+          <w:lang w:eastAsia="es-CL"/>
+        </w:rPr>
+        <w:lastRenderedPageBreak/>
+        <w:drawing>
+          <wp:inline distT="0" distB="0" distL="0" distR="0">
+            <wp:extent cx="4272567" cy="1404519"/>
+            <wp:effectExtent l="0" t="0" r="0" b="5715"/>
+            <wp:docPr id="24" name="Imagen 24" descr="Captura de pantalla 2023-04-28 a las 16.04.13.png"/>
+            <wp:cNvGraphicFramePr>
+              <a:graphicFrameLocks xmlns:a="http://schemas.openxmlformats.org/drawingml/2006/main" noChangeAspect="1"/>
+            </wp:cNvGraphicFramePr>
+            <a:graphic xmlns:a="http://schemas.openxmlformats.org/drawingml/2006/main">
+              <a:graphicData uri="http://schemas.openxmlformats.org/drawingml/2006/picture">
+                <pic:pic xmlns:pic="http://schemas.openxmlformats.org/drawingml/2006/picture">
+                  <pic:nvPicPr>
+                    <pic:cNvPr id="0" name="Picture 7" descr="Captura de pantalla 2023-04-28 a las 16.04.13.png"/>
+                    <pic:cNvPicPr>
+                      <a:picLocks noChangeAspect="1" noChangeArrowheads="1"/>
+                    </pic:cNvPicPr>
+                  </pic:nvPicPr>
+                  <pic:blipFill>
+                    <a:blip r:embed="rId31" cstate="print">
+                      <a:extLst>
+                        <a:ext uri="{28A0092B-C50C-407E-A947-70E740481C1C}">
+                          <a14:useLocalDpi xmlns:a14="http://schemas.microsoft.com/office/drawing/2010/main" val="0"/>
+                        </a:ext>
+                      </a:extLst>
+                    </a:blip>
+                    <a:srcRect/>
+                    <a:stretch>
+                      <a:fillRect/>
+                    </a:stretch>
+                  </pic:blipFill>
+                  <pic:spPr bwMode="auto">
+                    <a:xfrm>
+                      <a:off x="0" y="0"/>
+                      <a:ext cx="4273118" cy="1404700"/>
+                    </a:xfrm>
+                    <a:prstGeom prst="rect">
+                      <a:avLst/>
+                    </a:prstGeom>
+                    <a:noFill/>
+                    <a:ln>
+                      <a:noFill/>
+                    </a:ln>
+                  </pic:spPr>
+                </pic:pic>
+              </a:graphicData>
+            </a:graphic>
+          </wp:inline>
+        </w:drawing>
+      </w:r>
+    </w:p>
+    <w:p>
+      <w:pPr>
+        <w:spacing w:line="240" w:lineRule="auto"/>
+        <w:jc w:val="both"/>
+      </w:pPr>
+      <w:r>
+        <w:br/>
+        <w:t xml:space="preserve">En este caso la imagen será </w:t>
+      </w:r>
+      <w:proofErr w:type="spellStart"/>
+      <w:r>
+        <w:t>clickeable</w:t>
+      </w:r>
+      <w:proofErr w:type="spellEnd"/>
+      <w:r>
+        <w:t xml:space="preserve"> y enlazará al destino especificado en el atributo “</w:t>
+      </w:r>
+      <w:proofErr w:type="spellStart"/>
+      <w:r>
+        <w:t>href</w:t>
+      </w:r>
+      <w:proofErr w:type="spellEnd"/>
+      <w:r>
+        <w:t>”.</w:t>
+      </w:r>
+    </w:p>
+    <w:p>
+      <w:pPr>
+        <w:spacing w:line="240" w:lineRule="auto"/>
+        <w:jc w:val="both"/>
+        <w:rPr>
+          <w:b/>
+          <w:bCs/>
+        </w:rPr>
+      </w:pPr>
+      <w:r>
+        <w:rPr>
+          <w:b/>
+          <w:bCs/>
+        </w:rPr>
+        <w:t>¿Y en dónde se abre el enlace?</w:t>
+      </w:r>
+    </w:p>
+    <w:p>
+      <w:pPr>
+        <w:spacing w:line="240" w:lineRule="auto"/>
+        <w:jc w:val="both"/>
+      </w:pPr>
+      <w:r>
+        <w:t xml:space="preserve">El atributo target se utiliza para especificar dónde vamos a abrir la URL enlazada. Parte del ámbito en el que estamos (una ventana) y, en función de este, se designa dónde abrimos el recurso </w:t>
+      </w:r>
+      <w:proofErr w:type="spellStart"/>
+      <w:r>
+        <w:t>clickeado</w:t>
+      </w:r>
+      <w:proofErr w:type="spellEnd"/>
+      <w:r>
+        <w:t>. Su valor más utilizado es “_</w:t>
+      </w:r>
+      <w:proofErr w:type="spellStart"/>
+      <w:r>
+        <w:t>blank</w:t>
+      </w:r>
+      <w:proofErr w:type="spellEnd"/>
+      <w:r>
+        <w:t>”, y sirve para abrir el recurso en una pestaña nueva. Te dejamos un ejemplo de uso:</w:t>
+      </w:r>
+    </w:p>
+    <w:p>
+      <w:pPr>
+        <w:spacing w:line="240" w:lineRule="auto"/>
+        <w:jc w:val="both"/>
+      </w:pPr>
+      <w:r>
+        <w:rPr>
+          <w:noProof/>
+          <w:lang w:eastAsia="es-CL"/>
+        </w:rPr>
+        <w:drawing>
+          <wp:inline distT="0" distB="0" distL="0" distR="0">
+            <wp:extent cx="4812308" cy="1056259"/>
+            <wp:effectExtent l="0" t="0" r="7620" b="0"/>
+            <wp:docPr id="23" name="Imagen 23" descr="Captura de pantalla 2023-04-28 a las 16.04.41.png"/>
+            <wp:cNvGraphicFramePr>
+              <a:graphicFrameLocks xmlns:a="http://schemas.openxmlformats.org/drawingml/2006/main" noChangeAspect="1"/>
+            </wp:cNvGraphicFramePr>
+            <a:graphic xmlns:a="http://schemas.openxmlformats.org/drawingml/2006/main">
+              <a:graphicData uri="http://schemas.openxmlformats.org/drawingml/2006/picture">
+                <pic:pic xmlns:pic="http://schemas.openxmlformats.org/drawingml/2006/picture">
+                  <pic:nvPicPr>
+                    <pic:cNvPr id="0" name="Picture 8" descr="Captura de pantalla 2023-04-28 a las 16.04.41.png"/>
+                    <pic:cNvPicPr>
+                      <a:picLocks noChangeAspect="1" noChangeArrowheads="1"/>
+                    </pic:cNvPicPr>
+                  </pic:nvPicPr>
+                  <pic:blipFill>
+                    <a:blip r:embed="rId32">
+                      <a:extLst>
+                        <a:ext uri="{28A0092B-C50C-407E-A947-70E740481C1C}">
+                          <a14:useLocalDpi xmlns:a14="http://schemas.microsoft.com/office/drawing/2010/main" val="0"/>
+                        </a:ext>
+                      </a:extLst>
+                    </a:blip>
+                    <a:srcRect/>
+                    <a:stretch>
+                      <a:fillRect/>
+                    </a:stretch>
+                  </pic:blipFill>
+                  <pic:spPr bwMode="auto">
+                    <a:xfrm>
+                      <a:off x="0" y="0"/>
+                      <a:ext cx="4825859" cy="1059233"/>
+                    </a:xfrm>
+                    <a:prstGeom prst="rect">
+                      <a:avLst/>
+                    </a:prstGeom>
+                    <a:noFill/>
+                    <a:ln>
+                      <a:noFill/>
+                    </a:ln>
+                  </pic:spPr>
+                </pic:pic>
+              </a:graphicData>
+            </a:graphic>
+          </wp:inline>
+        </w:drawing>
+      </w:r>
+    </w:p>
+    <w:p>
+      <w:pPr>
+        <w:spacing w:line="240" w:lineRule="auto"/>
+        <w:jc w:val="both"/>
+      </w:pPr>
+    </w:p>
+    <w:p>
+      <w:pPr>
+        <w:spacing w:line="240" w:lineRule="auto"/>
+        <w:jc w:val="both"/>
+        <w:rPr>
+          <w:b/>
+          <w:bCs/>
+        </w:rPr>
+      </w:pPr>
+      <w:r>
+        <w:rPr>
+          <w:b/>
+          <w:bCs/>
+        </w:rPr>
+        <w:t>Elementos en bloque y en línea</w:t>
+      </w:r>
+    </w:p>
+    <w:p>
+      <w:pPr>
+        <w:spacing w:line="240" w:lineRule="auto"/>
+        <w:jc w:val="both"/>
+      </w:pPr>
+      <w:r>
+        <w:t>Cuando hablamos de la forma que tienen los elementos HTML, debemos tener en cuenta que todos son “cajas”. Estas cajas, rectangulares por defecto, ocupan diferentes tamaños según el tipo de elemento. El estándar HTML clasifica a todos sus elementos en dos grandes grupos: elementos en línea (</w:t>
+      </w:r>
+      <w:proofErr w:type="spellStart"/>
+      <w:r>
+        <w:t>inline</w:t>
+      </w:r>
+      <w:proofErr w:type="spellEnd"/>
+      <w:r>
+        <w:t>) y en bloque (block).</w:t>
+      </w:r>
+    </w:p>
+    <w:p>
+      <w:pPr>
+        <w:spacing w:line="240" w:lineRule="auto"/>
+        <w:jc w:val="both"/>
+      </w:pPr>
+      <w:r>
+        <w:rPr>
+          <w:noProof/>
+          <w:lang w:eastAsia="es-CL"/>
+        </w:rPr>
+        <w:drawing>
+          <wp:inline distT="0" distB="0" distL="0" distR="0" wp14:anchorId="5298D9D6" wp14:editId="174EF524">
+            <wp:extent cx="5612130" cy="2563153"/>
+            <wp:effectExtent l="0" t="0" r="7620" b="8890"/>
+            <wp:docPr id="30" name="Imagen 30" descr="Captura de pantalla 2023-04-28 a las 16.11.28.png"/>
+            <wp:cNvGraphicFramePr>
+              <a:graphicFrameLocks xmlns:a="http://schemas.openxmlformats.org/drawingml/2006/main" noChangeAspect="1"/>
+            </wp:cNvGraphicFramePr>
+            <a:graphic xmlns:a="http://schemas.openxmlformats.org/drawingml/2006/main">
+              <a:graphicData uri="http://schemas.openxmlformats.org/drawingml/2006/picture">
+                <pic:pic xmlns:pic="http://schemas.openxmlformats.org/drawingml/2006/picture">
+                  <pic:nvPicPr>
+                    <pic:cNvPr id="0" name="Picture 17" descr="Captura de pantalla 2023-04-28 a las 16.11.28.png"/>
+                    <pic:cNvPicPr>
+                      <a:picLocks noChangeAspect="1" noChangeArrowheads="1"/>
+                    </pic:cNvPicPr>
+                  </pic:nvPicPr>
+                  <pic:blipFill>
+                    <a:blip r:embed="rId33">
+                      <a:extLst>
+                        <a:ext uri="{28A0092B-C50C-407E-A947-70E740481C1C}">
+                          <a14:useLocalDpi xmlns:a14="http://schemas.microsoft.com/office/drawing/2010/main" val="0"/>
+                        </a:ext>
+                      </a:extLst>
+                    </a:blip>
+                    <a:srcRect/>
+                    <a:stretch>
+                      <a:fillRect/>
+                    </a:stretch>
+                  </pic:blipFill>
+                  <pic:spPr bwMode="auto">
+                    <a:xfrm>
+                      <a:off x="0" y="0"/>
+                      <a:ext cx="5612130" cy="2563153"/>
+                    </a:xfrm>
+                    <a:prstGeom prst="rect">
+                      <a:avLst/>
+                    </a:prstGeom>
+                    <a:noFill/>
+                    <a:ln>
+                      <a:noFill/>
+                    </a:ln>
+                  </pic:spPr>
+                </pic:pic>
+              </a:graphicData>
+            </a:graphic>
+          </wp:inline>
+        </w:drawing>
+      </w:r>
+    </w:p>
+    <w:p>
+      <w:pPr>
+        <w:spacing w:line="240" w:lineRule="auto"/>
+        <w:jc w:val="both"/>
+      </w:pPr>
+    </w:p>
+    <w:p>
+      <w:pPr>
+        <w:spacing w:line="240" w:lineRule="auto"/>
+        <w:jc w:val="both"/>
+      </w:pPr>
+      <w:r>
+        <w:lastRenderedPageBreak/>
+        <w:t>Debemos entender que los bloques jamás van a permitir que haya nada a su lado aunque haya espacio. Nunca podremos colocar nada junto a un elemento en bloque. Por ello, en una web sin formato todos los elementos suelen ordenarse de forma vertical. Los elementos en bloque crean saltos de línea y esto es debido a que siempre ocuparán el 100% del ancho, normalmente son utilizados como contenedores. Si le dices a un bloque que ocupe un ancho determinado en píxeles (</w:t>
+      </w:r>
+      <w:proofErr w:type="spellStart"/>
+      <w:r>
+        <w:t>width</w:t>
+      </w:r>
+      <w:proofErr w:type="spellEnd"/>
+      <w:r>
+        <w:t>: 200px; por ejemplo), dará lo mismo, creará un margen a su lado que impedirá que cualquier elemento se ponga junto a él.</w:t>
+      </w:r>
+    </w:p>
+    <w:p>
+      <w:pPr>
+        <w:spacing w:line="240" w:lineRule="auto"/>
+        <w:jc w:val="both"/>
+      </w:pPr>
+      <w:r>
+        <w:t>Por otro lado, tenemos los elementos en línea. Si los elementos en bloque eran el contenedor, debemos tratar a los elementos en línea como el contenido. Cuando colocamos un elemento en línea junto a otro se colocará a su lado siempre que el ancho de pantalla lo permita, es decir, siempre que haya espacio a su lado. Podemos tratar a los elementos en línea como si fuera texto. No están pensados para ser contenedores, sino que son contenidos por ellos. Entonces, a diferencia de los elementos en bloque, un elemento en línea sólo ocupa lo estrictamente necesario, no el 100% del ancho disponible.</w:t>
+      </w:r>
+    </w:p>
+    <w:p>
+      <w:pPr>
+        <w:spacing w:line="240" w:lineRule="auto"/>
+        <w:jc w:val="both"/>
+      </w:pPr>
+      <w:r>
+        <w:t>Debemos entender las diferencias entre ambos elementos para poder crear nuestras estructuras luego con CSS. No podemos tratar por igual a un elemento en bloque y en línea, es uno de los errores más comunes cuando se comienza a maquetar. Y muchas veces, esta es la parte más difícil, diferenciarlos.</w:t>
+      </w:r>
+    </w:p>
+    <w:p>
+      <w:pPr>
+        <w:spacing w:line="240" w:lineRule="auto"/>
+        <w:jc w:val="both"/>
+      </w:pPr>
+      <w:r>
+        <w:t>Etiquetas en línea tenemos muchas. Y etiquetas en bloque, aún más. Te dejamos una lista de las etiquetas HTML más utilizadas y su clasificación para ayudarte un poco con tu trabajo a la hora de maquetar en HTML:</w:t>
+      </w:r>
+    </w:p>
+    <w:p>
+      <w:pPr>
+        <w:spacing w:line="240" w:lineRule="auto"/>
+        <w:jc w:val="both"/>
+      </w:pPr>
+      <w:r>
+        <w:rPr>
+          <w:noProof/>
+          <w:lang w:eastAsia="es-CL"/>
+        </w:rPr>
+        <w:drawing>
+          <wp:inline distT="0" distB="0" distL="0" distR="0">
+            <wp:extent cx="5612130" cy="1887694"/>
+            <wp:effectExtent l="0" t="0" r="7620" b="0"/>
+            <wp:docPr id="31" name="Imagen 31" descr="Captura de pantalla 2023-04-28 a las 16.19.29.png"/>
+            <wp:cNvGraphicFramePr>
+              <a:graphicFrameLocks xmlns:a="http://schemas.openxmlformats.org/drawingml/2006/main" noChangeAspect="1"/>
+            </wp:cNvGraphicFramePr>
+            <a:graphic xmlns:a="http://schemas.openxmlformats.org/drawingml/2006/main">
+              <a:graphicData uri="http://schemas.openxmlformats.org/drawingml/2006/picture">
+                <pic:pic xmlns:pic="http://schemas.openxmlformats.org/drawingml/2006/picture">
+                  <pic:nvPicPr>
+                    <pic:cNvPr id="0" name="Picture 17" descr="Captura de pantalla 2023-04-28 a las 16.19.29.png"/>
+                    <pic:cNvPicPr>
+                      <a:picLocks noChangeAspect="1" noChangeArrowheads="1"/>
+                    </pic:cNvPicPr>
+                  </pic:nvPicPr>
+                  <pic:blipFill>
+                    <a:blip r:embed="rId34">
+                      <a:extLst>
+                        <a:ext uri="{28A0092B-C50C-407E-A947-70E740481C1C}">
+                          <a14:useLocalDpi xmlns:a14="http://schemas.microsoft.com/office/drawing/2010/main" val="0"/>
+                        </a:ext>
+                      </a:extLst>
+                    </a:blip>
+                    <a:srcRect/>
+                    <a:stretch>
+                      <a:fillRect/>
+                    </a:stretch>
+                  </pic:blipFill>
+                  <pic:spPr bwMode="auto">
+                    <a:xfrm>
+                      <a:off x="0" y="0"/>
+                      <a:ext cx="5612130" cy="1887694"/>
+                    </a:xfrm>
+                    <a:prstGeom prst="rect">
+                      <a:avLst/>
+                    </a:prstGeom>
+                    <a:noFill/>
+                    <a:ln>
+                      <a:noFill/>
+                    </a:ln>
+                  </pic:spPr>
+                </pic:pic>
+              </a:graphicData>
+            </a:graphic>
+          </wp:inline>
+        </w:drawing>
+      </w:r>
+    </w:p>
+    <w:p>
+      <w:pPr>
+        <w:spacing w:line="240" w:lineRule="auto"/>
+        <w:jc w:val="both"/>
+      </w:pPr>
+      <w:r>
+        <w:t xml:space="preserve">Este concepto de que “todo es una caja”, da lugar a algo llamado en la web como “box </w:t>
+      </w:r>
+      <w:proofErr w:type="spellStart"/>
+      <w:r>
+        <w:t>model</w:t>
+      </w:r>
+      <w:proofErr w:type="spellEnd"/>
+      <w:r>
+        <w:t>” o “modelo de caja”. Sin importar si son de línea o de bloque (pero tienen su incidencia en lo que sean), todas las etiquetas tienen ciertas propiedades en común que luego trataremos en el módulo de CSS.</w:t>
+      </w:r>
+    </w:p>
+    <w:p>
+      <w:pPr>
+        <w:spacing w:line="240" w:lineRule="auto"/>
+        <w:jc w:val="both"/>
+      </w:pPr>
+      <w:r>
+        <w:rPr>
+          <w:b/>
+          <w:bCs/>
+        </w:rPr>
+        <w:t>Formularios</w:t>
+      </w:r>
+    </w:p>
+    <w:p>
+      <w:pPr>
+        <w:spacing w:line="240" w:lineRule="auto"/>
+        <w:jc w:val="both"/>
+      </w:pPr>
+      <w:r>
+        <w:t>Como dijimos anteriormente, si se necesita recopilar información ingresada por un usuario, HTML ofrece componentes de formulario, que son básicamente etiquetas donde el usuario ingresará o seleccionará valores que serán enviados a un archivo encargado de procesar la información.</w:t>
+      </w:r>
+    </w:p>
+    <w:p>
+      <w:pPr>
+        <w:spacing w:line="240" w:lineRule="auto"/>
+        <w:jc w:val="both"/>
+      </w:pPr>
+      <w:r>
+        <w:t>Los formularios se usan bastante seguidos en la web, los pueden encontrar cuando:</w:t>
+      </w:r>
+    </w:p>
+    <w:p>
+      <w:pPr>
+        <w:pStyle w:val="Prrafodelista"/>
+        <w:numPr>
+          <w:ilvl w:val="0"/>
+          <w:numId w:val="23"/>
+        </w:numPr>
+        <w:spacing w:line="240" w:lineRule="auto"/>
+        <w:jc w:val="both"/>
+      </w:pPr>
+      <w:r>
+        <w:t>Ingresan a un sistema de usuario/clave.</w:t>
+      </w:r>
+    </w:p>
+    <w:p>
+      <w:pPr>
+        <w:pStyle w:val="Prrafodelista"/>
+        <w:numPr>
+          <w:ilvl w:val="0"/>
+          <w:numId w:val="23"/>
+        </w:numPr>
+        <w:spacing w:line="240" w:lineRule="auto"/>
+        <w:jc w:val="both"/>
+      </w:pPr>
+      <w:r>
+        <w:t>Publican un nuevo contenido en redes sociales.</w:t>
+      </w:r>
+    </w:p>
+    <w:p>
+      <w:pPr>
+        <w:pStyle w:val="Prrafodelista"/>
+        <w:numPr>
+          <w:ilvl w:val="0"/>
+          <w:numId w:val="23"/>
+        </w:numPr>
+        <w:spacing w:line="240" w:lineRule="auto"/>
+        <w:jc w:val="both"/>
+      </w:pPr>
+      <w:r>
+        <w:t>Envían un mensaje desde un sitio web.</w:t>
+      </w:r>
+    </w:p>
+    <w:p>
+      <w:pPr>
+        <w:pStyle w:val="Prrafodelista"/>
+        <w:numPr>
+          <w:ilvl w:val="0"/>
+          <w:numId w:val="23"/>
+        </w:numPr>
+        <w:spacing w:line="240" w:lineRule="auto"/>
+        <w:jc w:val="both"/>
+      </w:pPr>
+      <w:r>
+        <w:lastRenderedPageBreak/>
+        <w:t>Confirman una compra o entrada al cine.</w:t>
+      </w:r>
+    </w:p>
+    <w:p>
+      <w:pPr>
+        <w:spacing w:line="240" w:lineRule="auto"/>
+        <w:jc w:val="both"/>
+      </w:pPr>
+      <w:r>
+        <w:t>Para crear un formulario, debemos hacer uso de un conjunto específico de etiquetas y atributos que te enseñaremos a continuación.</w:t>
+      </w:r>
+    </w:p>
+    <w:p>
+      <w:pPr>
+        <w:spacing w:line="240" w:lineRule="auto"/>
+        <w:jc w:val="both"/>
+      </w:pPr>
+      <w:r>
+        <w:rPr>
+          <w:b/>
+          <w:bCs/>
+        </w:rPr>
+        <w:t>Etiqueta</w:t>
+      </w:r>
+    </w:p>
+    <w:p>
+      <w:pPr>
+        <w:spacing w:line="240" w:lineRule="auto"/>
+        <w:jc w:val="both"/>
+      </w:pPr>
+      <w:r>
+        <w:t>Para insertar un formulario se usa la etiqueta &lt;</w:t>
+      </w:r>
+      <w:proofErr w:type="spellStart"/>
+      <w:r>
+        <w:t>form</w:t>
+      </w:r>
+      <w:proofErr w:type="spellEnd"/>
+      <w:r>
+        <w:t>&gt; que dentro lleva todos los componentes que van al mismo destino.</w:t>
+      </w:r>
+    </w:p>
+    <w:p>
+      <w:pPr>
+        <w:spacing w:line="240" w:lineRule="auto"/>
+        <w:jc w:val="both"/>
+      </w:pPr>
+      <w:r>
+        <w:t>Un formulario requiere tres atributos para funcionar:</w:t>
+      </w:r>
+    </w:p>
+    <w:p>
+      <w:pPr>
+        <w:pStyle w:val="Prrafodelista"/>
+        <w:numPr>
+          <w:ilvl w:val="0"/>
+          <w:numId w:val="24"/>
+        </w:numPr>
+        <w:spacing w:line="240" w:lineRule="auto"/>
+        <w:jc w:val="both"/>
+      </w:pPr>
+      <w:r>
+        <w:t>Acción: Representa el enlace al documento que se encarga de recibir los datos y procesarlos. Debe estar escrito en un lenguaje de los llamados “del lado del servidor” (PHP / ASP / JS). Si no se indica un valor, por defecto la Acción es el mismo archivo donde está el formulario.</w:t>
+      </w:r>
+    </w:p>
+    <w:p>
+      <w:pPr>
+        <w:pStyle w:val="Prrafodelista"/>
+        <w:numPr>
+          <w:ilvl w:val="0"/>
+          <w:numId w:val="24"/>
+        </w:numPr>
+        <w:spacing w:line="240" w:lineRule="auto"/>
+        <w:jc w:val="both"/>
+      </w:pPr>
+      <w:r>
+        <w:t>Método: Representa la forma en que será enviada la información. Existen principalmente dos métodos de envío: </w:t>
+      </w:r>
+    </w:p>
+    <w:p>
+      <w:pPr>
+        <w:pStyle w:val="Prrafodelista"/>
+        <w:numPr>
+          <w:ilvl w:val="0"/>
+          <w:numId w:val="24"/>
+        </w:numPr>
+        <w:spacing w:line="240" w:lineRule="auto"/>
+        <w:jc w:val="both"/>
+      </w:pPr>
+      <w:r>
+        <w:t>GET, donde la información viajará por la barra de direcciones a continuación del nombre del archivo (URL), y </w:t>
+      </w:r>
+    </w:p>
+    <w:p>
+      <w:pPr>
+        <w:pStyle w:val="Prrafodelista"/>
+        <w:numPr>
+          <w:ilvl w:val="0"/>
+          <w:numId w:val="24"/>
+        </w:numPr>
+        <w:spacing w:line="240" w:lineRule="auto"/>
+        <w:jc w:val="both"/>
+      </w:pPr>
+      <w:r>
+        <w:t>POST, donde la información viajará junto a los encabezados del HTML (quedará oculta, será “invisible”). </w:t>
+      </w:r>
+    </w:p>
+    <w:p>
+      <w:pPr>
+        <w:spacing w:line="240" w:lineRule="auto"/>
+        <w:jc w:val="both"/>
+      </w:pPr>
+      <w:r>
+        <w:t>Por defecto, si no se indica el Método, es GET.</w:t>
+      </w:r>
+    </w:p>
+    <w:p>
+      <w:pPr>
+        <w:spacing w:line="240" w:lineRule="auto"/>
+        <w:jc w:val="both"/>
+      </w:pPr>
+      <w:proofErr w:type="spellStart"/>
+      <w:r>
+        <w:t>Enctype</w:t>
+      </w:r>
+      <w:proofErr w:type="spellEnd"/>
+      <w:r>
+        <w:t>: Indica cómo se codificarán los contenidos a enviar. Sus posibles valores son:</w:t>
+      </w:r>
+    </w:p>
+    <w:p>
+      <w:pPr>
+        <w:pStyle w:val="Prrafodelista"/>
+        <w:numPr>
+          <w:ilvl w:val="0"/>
+          <w:numId w:val="25"/>
+        </w:numPr>
+        <w:spacing w:line="240" w:lineRule="auto"/>
+        <w:jc w:val="both"/>
+      </w:pPr>
+      <w:proofErr w:type="spellStart"/>
+      <w:r>
+        <w:t>application</w:t>
+      </w:r>
+      <w:proofErr w:type="spellEnd"/>
+      <w:r>
+        <w:t>/x-www-</w:t>
+      </w:r>
+      <w:proofErr w:type="spellStart"/>
+      <w:r>
+        <w:t>form</w:t>
+      </w:r>
+      <w:proofErr w:type="spellEnd"/>
+      <w:r>
+        <w:t>-</w:t>
+      </w:r>
+      <w:proofErr w:type="spellStart"/>
+      <w:r>
+        <w:t>urlencoded</w:t>
+      </w:r>
+      <w:proofErr w:type="spellEnd"/>
+      <w:r>
+        <w:t>: Será el valor por defecto si el atributo no está especificado.</w:t>
+      </w:r>
+    </w:p>
+    <w:p>
+      <w:pPr>
+        <w:pStyle w:val="Prrafodelista"/>
+        <w:numPr>
+          <w:ilvl w:val="0"/>
+          <w:numId w:val="25"/>
+        </w:numPr>
+        <w:spacing w:line="240" w:lineRule="auto"/>
+        <w:jc w:val="both"/>
+      </w:pPr>
+      <w:proofErr w:type="spellStart"/>
+      <w:r>
+        <w:t>multipart</w:t>
+      </w:r>
+      <w:proofErr w:type="spellEnd"/>
+      <w:r>
+        <w:t>/</w:t>
+      </w:r>
+      <w:proofErr w:type="spellStart"/>
+      <w:r>
+        <w:t>form</w:t>
+      </w:r>
+      <w:proofErr w:type="spellEnd"/>
+      <w:r>
+        <w:t xml:space="preserve">-data: Debe usar este valor si se está usando el elemento input con el atributo </w:t>
+      </w:r>
+      <w:proofErr w:type="spellStart"/>
+      <w:r>
+        <w:t>type</w:t>
+      </w:r>
+      <w:proofErr w:type="spellEnd"/>
+      <w:r>
+        <w:t xml:space="preserve"> ajustado a "file", es decir, si se necesita enviar archivos en el formulario.</w:t>
+      </w:r>
+    </w:p>
+    <w:p>
+      <w:pPr>
+        <w:pStyle w:val="Prrafodelista"/>
+        <w:numPr>
+          <w:ilvl w:val="0"/>
+          <w:numId w:val="25"/>
+        </w:numPr>
+        <w:spacing w:line="240" w:lineRule="auto"/>
+        <w:jc w:val="both"/>
+      </w:pPr>
+      <w:proofErr w:type="spellStart"/>
+      <w:r>
+        <w:t>text</w:t>
+      </w:r>
+      <w:proofErr w:type="spellEnd"/>
+      <w:r>
+        <w:t>/</w:t>
+      </w:r>
+      <w:proofErr w:type="spellStart"/>
+      <w:r>
+        <w:t>plain</w:t>
+      </w:r>
+      <w:proofErr w:type="spellEnd"/>
+      <w:r>
+        <w:t xml:space="preserve">: Es un formato ambiguo, envía contenido legible por humanos que no puede interpretarse de manera confiable por una </w:t>
+      </w:r>
+      <w:proofErr w:type="spellStart"/>
+      <w:r>
+        <w:t>computadora.</w:t>
+      </w:r>
+      <w:proofErr w:type="spellEnd"/>
+    </w:p>
+    <w:p>
+      <w:pPr>
+        <w:spacing w:line="240" w:lineRule="auto"/>
+        <w:jc w:val="both"/>
+      </w:pPr>
+      <w:proofErr w:type="spellStart"/>
+      <w:r>
+        <w:t>Teramos</w:t>
+      </w:r>
+      <w:proofErr w:type="spellEnd"/>
+      <w:r>
+        <w:t xml:space="preserve"> como utilizar esta etiqueta con sus atributos:</w:t>
+      </w:r>
+    </w:p>
+    <w:p>
+      <w:pPr>
+        <w:spacing w:line="240" w:lineRule="auto"/>
+        <w:jc w:val="both"/>
+      </w:pPr>
+      <w:r>
+        <w:rPr>
+          <w:noProof/>
+          <w:lang w:eastAsia="es-CL"/>
+        </w:rPr>
+        <w:drawing>
+          <wp:inline distT="0" distB="0" distL="0" distR="0">
+            <wp:extent cx="5612130" cy="1587021"/>
+            <wp:effectExtent l="0" t="0" r="7620" b="0"/>
+            <wp:docPr id="29" name="Imagen 29" descr="Captura de pantalla 2023-04-28 a las 16.22.54.png"/>
+            <wp:cNvGraphicFramePr>
+              <a:graphicFrameLocks xmlns:a="http://schemas.openxmlformats.org/drawingml/2006/main" noChangeAspect="1"/>
+            </wp:cNvGraphicFramePr>
+            <a:graphic xmlns:a="http://schemas.openxmlformats.org/drawingml/2006/main">
+              <a:graphicData uri="http://schemas.openxmlformats.org/drawingml/2006/picture">
+                <pic:pic xmlns:pic="http://schemas.openxmlformats.org/drawingml/2006/picture">
+                  <pic:nvPicPr>
+                    <pic:cNvPr id="0" name="Picture 1" descr="Captura de pantalla 2023-04-28 a las 16.22.54.png"/>
+                    <pic:cNvPicPr>
+                      <a:picLocks noChangeAspect="1" noChangeArrowheads="1"/>
+                    </pic:cNvPicPr>
+                  </pic:nvPicPr>
+                  <pic:blipFill>
+                    <a:blip r:embed="rId35">
+                      <a:extLst>
+                        <a:ext uri="{28A0092B-C50C-407E-A947-70E740481C1C}">
+                          <a14:useLocalDpi xmlns:a14="http://schemas.microsoft.com/office/drawing/2010/main" val="0"/>
+                        </a:ext>
+                      </a:extLst>
+                    </a:blip>
+                    <a:srcRect/>
+                    <a:stretch>
+                      <a:fillRect/>
+                    </a:stretch>
+                  </pic:blipFill>
+                  <pic:spPr bwMode="auto">
+                    <a:xfrm>
+                      <a:off x="0" y="0"/>
+                      <a:ext cx="5612130" cy="1587021"/>
+                    </a:xfrm>
+                    <a:prstGeom prst="rect">
+                      <a:avLst/>
+                    </a:prstGeom>
+                    <a:noFill/>
+                    <a:ln>
+                      <a:noFill/>
+                    </a:ln>
+                  </pic:spPr>
+                </pic:pic>
+              </a:graphicData>
+            </a:graphic>
+          </wp:inline>
+        </w:drawing>
+      </w:r>
+    </w:p>
+    <w:p>
+      <w:pPr>
+        <w:spacing w:line="240" w:lineRule="auto"/>
+        <w:jc w:val="both"/>
+      </w:pPr>
+    </w:p>
+    <w:p>
+      <w:pPr>
+        <w:shd w:val="clear" w:color="auto" w:fill="FFFFFF"/>
+        <w:spacing w:after="0" w:line="240" w:lineRule="auto"/>
+        <w:textAlignment w:val="baseline"/>
+        <w:outlineLvl w:val="3"/>
+        <w:rPr>
+          <w:rFonts w:ascii="Times New Roman" w:eastAsia="Times New Roman" w:hAnsi="Times New Roman" w:cs="Times New Roman"/>
+          <w:b/>
+          <w:bCs/>
+          <w:color w:val="000000"/>
+          <w:sz w:val="27"/>
+          <w:szCs w:val="27"/>
+          <w:lang w:eastAsia="es-CL"/>
+        </w:rPr>
+      </w:pPr>
+      <w:r>
+        <w:rPr>
+          <w:rFonts w:ascii="Times New Roman" w:eastAsia="Times New Roman" w:hAnsi="Times New Roman" w:cs="Times New Roman"/>
+          <w:b/>
+          <w:bCs/>
+          <w:color w:val="000000"/>
+          <w:sz w:val="27"/>
+          <w:szCs w:val="27"/>
+          <w:bdr w:val="none" w:sz="0" w:space="0" w:color="auto" w:frame="1"/>
+          <w:lang w:eastAsia="es-CL"/>
+        </w:rPr>
+        <w:t>Etiqueta &lt;entrada&gt;</w:t>
+      </w:r>
+    </w:p>
+    <w:p>
+      <w:pPr>
+        <w:shd w:val="clear" w:color="auto" w:fill="FFFFFF"/>
+        <w:spacing w:after="0" w:line="240" w:lineRule="auto"/>
+        <w:textAlignment w:val="baseline"/>
+        <w:rPr>
+          <w:rFonts w:ascii="Times New Roman" w:eastAsia="Times New Roman" w:hAnsi="Times New Roman" w:cs="Times New Roman"/>
+          <w:color w:val="000000"/>
+          <w:sz w:val="26"/>
+          <w:szCs w:val="26"/>
+          <w:lang w:eastAsia="es-CL"/>
+        </w:rPr>
+      </w:pPr>
+      <w:r>
+        <w:rPr>
+          <w:rFonts w:ascii="Times New Roman" w:eastAsia="Times New Roman" w:hAnsi="Times New Roman" w:cs="Times New Roman"/>
+          <w:color w:val="000000"/>
+          <w:sz w:val="26"/>
+          <w:szCs w:val="26"/>
+          <w:lang w:eastAsia="es-CL"/>
+        </w:rPr>
+        <w:t>Este elemento tiene múltiples propósitos según el valor que tome el atributo “tipo”. Principalmente se dedica a capturar texto escrito por el usuario, y es una etiqueta abierta, por lo que no requiere etiqueta de cierre. A continuación te enseñamos la sintaxis básica de una entrada:</w:t>
+      </w:r>
+    </w:p>
+    <w:p>
+      <w:pPr>
+        <w:spacing w:line="240" w:lineRule="auto"/>
+        <w:jc w:val="both"/>
+        <w:rPr>
+          <w:b/>
+          <w:bCs/>
+        </w:rPr>
+      </w:pPr>
+      <w:r>
+        <w:rPr>
+          <w:b/>
+          <w:bCs/>
+        </w:rPr>
+        <w:lastRenderedPageBreak/>
+        <w:t>Etiqueta &lt;entrada&gt;</w:t>
+      </w:r>
+    </w:p>
+    <w:p>
+      <w:pPr>
+        <w:spacing w:line="240" w:lineRule="auto"/>
+        <w:jc w:val="both"/>
+      </w:pPr>
+      <w:r>
+        <w:t>Este elemento tiene múltiples propósitos según el valor que tome el atributo “tipo”. Principalmente se dedica a capturar texto escrito por el usuario, y es una etiqueta abierta, por lo que no requiere etiqueta de cierre. A continuación te enseñamos la sintaxis básica de una entrada:</w:t>
+      </w:r>
+    </w:p>
+    <w:p>
+      <w:pPr>
+        <w:spacing w:line="240" w:lineRule="auto"/>
+        <w:jc w:val="both"/>
+      </w:pPr>
+      <w:r>
+        <w:rPr>
+          <w:noProof/>
+          <w:lang w:eastAsia="es-CL"/>
+        </w:rPr>
+        <w:drawing>
+          <wp:inline distT="0" distB="0" distL="0" distR="0">
+            <wp:extent cx="5612130" cy="1610854"/>
+            <wp:effectExtent l="0" t="0" r="7620" b="8890"/>
+            <wp:docPr id="32" name="Imagen 32" descr="Captura de pantalla 2023-04-28 a las 16.24.34.png"/>
+            <wp:cNvGraphicFramePr>
+              <a:graphicFrameLocks xmlns:a="http://schemas.openxmlformats.org/drawingml/2006/main" noChangeAspect="1"/>
+            </wp:cNvGraphicFramePr>
+            <a:graphic xmlns:a="http://schemas.openxmlformats.org/drawingml/2006/main">
+              <a:graphicData uri="http://schemas.openxmlformats.org/drawingml/2006/picture">
+                <pic:pic xmlns:pic="http://schemas.openxmlformats.org/drawingml/2006/picture">
+                  <pic:nvPicPr>
+                    <pic:cNvPr id="0" name="Picture 3" descr="Captura de pantalla 2023-04-28 a las 16.24.34.png"/>
+                    <pic:cNvPicPr>
+                      <a:picLocks noChangeAspect="1" noChangeArrowheads="1"/>
+                    </pic:cNvPicPr>
+                  </pic:nvPicPr>
+                  <pic:blipFill>
+                    <a:blip r:embed="rId36">
+                      <a:extLst>
+                        <a:ext uri="{28A0092B-C50C-407E-A947-70E740481C1C}">
+                          <a14:useLocalDpi xmlns:a14="http://schemas.microsoft.com/office/drawing/2010/main" val="0"/>
+                        </a:ext>
+                      </a:extLst>
+                    </a:blip>
+                    <a:srcRect/>
+                    <a:stretch>
+                      <a:fillRect/>
+                    </a:stretch>
+                  </pic:blipFill>
+                  <pic:spPr bwMode="auto">
+                    <a:xfrm>
+                      <a:off x="0" y="0"/>
+                      <a:ext cx="5612130" cy="1610854"/>
+                    </a:xfrm>
+                    <a:prstGeom prst="rect">
+                      <a:avLst/>
+                    </a:prstGeom>
+                    <a:noFill/>
+                    <a:ln>
+                      <a:noFill/>
+                    </a:ln>
+                  </pic:spPr>
+                </pic:pic>
+              </a:graphicData>
+            </a:graphic>
+          </wp:inline>
+        </w:drawing>
+      </w:r>
+    </w:p>
+    <w:p>
+      <w:pPr>
+        <w:spacing w:line="240" w:lineRule="auto"/>
+        <w:jc w:val="both"/>
+        <w:rPr>
+          <w:b/>
+          <w:bCs/>
+        </w:rPr>
+      </w:pPr>
+      <w:r>
+        <w:rPr>
+          <w:b/>
+          <w:bCs/>
+        </w:rPr>
+        <w:t>Atributos comunes entre componentes de formularios</w:t>
+      </w:r>
+    </w:p>
+    <w:p>
+      <w:pPr>
+        <w:spacing w:line="240" w:lineRule="auto"/>
+        <w:jc w:val="both"/>
+      </w:pPr>
+      <w:r>
+        <w:t>Todos los insumos que utilizaremos en los formularios permiten la utilización de diferentes atributos. Algunos de ellos son propios del tipo de entrada específico, pero también tenemos algunos atributos que son comunes a todos los insumos que insertamos en nuestros formularios, los más utilizados son:</w:t>
+      </w:r>
+    </w:p>
+    <w:p>
+      <w:pPr>
+        <w:numPr>
+          <w:ilvl w:val="0"/>
+          <w:numId w:val="26"/>
+        </w:numPr>
+        <w:spacing w:line="240" w:lineRule="auto"/>
+        <w:jc w:val="both"/>
+      </w:pPr>
+      <w:r>
+        <w:t>tipo</w:t>
+      </w:r>
+    </w:p>
+    <w:p>
+      <w:pPr>
+        <w:numPr>
+          <w:ilvl w:val="0"/>
+          <w:numId w:val="26"/>
+        </w:numPr>
+        <w:spacing w:line="240" w:lineRule="auto"/>
+        <w:jc w:val="both"/>
+      </w:pPr>
+      <w:r>
+        <w:t>nombre</w:t>
+      </w:r>
+    </w:p>
+    <w:p>
+      <w:pPr>
+        <w:numPr>
+          <w:ilvl w:val="0"/>
+          <w:numId w:val="26"/>
+        </w:numPr>
+        <w:spacing w:line="240" w:lineRule="auto"/>
+        <w:jc w:val="both"/>
+      </w:pPr>
+      <w:r>
+        <w:t>valor</w:t>
+      </w:r>
+    </w:p>
+    <w:p>
+      <w:pPr>
+        <w:spacing w:line="240" w:lineRule="auto"/>
+        <w:jc w:val="both"/>
+        <w:rPr>
+          <w:b/>
+          <w:bCs/>
+        </w:rPr>
+      </w:pPr>
+      <w:r>
+        <w:rPr>
+          <w:b/>
+          <w:bCs/>
+        </w:rPr>
+        <w:t>Nombre del atributo</w:t>
+      </w:r>
+    </w:p>
+    <w:p>
+      <w:pPr>
+        <w:spacing w:line="240" w:lineRule="auto"/>
+        <w:jc w:val="both"/>
+      </w:pPr>
+      <w:r>
+        <w:t>Todos los componentes de un formulario deben tener un nombre, que se indica con el atributo “</w:t>
+      </w:r>
+      <w:proofErr w:type="spellStart"/>
+      <w:r>
+        <w:t>name</w:t>
+      </w:r>
+      <w:proofErr w:type="spellEnd"/>
+      <w:r>
+        <w:t>”. Con ese nombre después se accede a su valor en el archivo indicado en la acción. Un input sin nombre no se envía.</w:t>
+      </w:r>
+    </w:p>
+    <w:p>
+      <w:pPr>
+        <w:spacing w:line="240" w:lineRule="auto"/>
+        <w:jc w:val="both"/>
+        <w:rPr>
+          <w:b/>
+          <w:bCs/>
+        </w:rPr>
+      </w:pPr>
+      <w:r>
+        <w:rPr>
+          <w:b/>
+          <w:bCs/>
+        </w:rPr>
+        <w:t>Valor de atributo</w:t>
+      </w:r>
+    </w:p>
+    <w:p>
+      <w:pPr>
+        <w:spacing w:line="240" w:lineRule="auto"/>
+        <w:jc w:val="both"/>
+      </w:pPr>
+      <w:r>
+        <w:t xml:space="preserve">En atributo </w:t>
+      </w:r>
+      <w:proofErr w:type="spellStart"/>
+      <w:r>
+        <w:t>value</w:t>
+      </w:r>
+      <w:proofErr w:type="spellEnd"/>
+      <w:r>
+        <w:t xml:space="preserve"> se comporta de forma diferente dependiendo del tipo de entrada.</w:t>
+      </w:r>
+    </w:p>
+    <w:p>
+      <w:pPr>
+        <w:spacing w:line="240" w:lineRule="auto"/>
+        <w:jc w:val="both"/>
+      </w:pPr>
+      <w:r>
+        <w:t>En el caso de los input que permiten la entrada de texto, el valor del atributo sirve para dar un valor predeterminado al input, puede ser intervenido por el usuario e incluso enviado al servidor en caso de que no se modifique. </w:t>
+      </w:r>
+    </w:p>
+    <w:p>
+      <w:pPr>
+        <w:spacing w:line="240" w:lineRule="auto"/>
+        <w:jc w:val="both"/>
+      </w:pPr>
+      <w:r>
+        <w:t xml:space="preserve">Por otro lado, en el caso de los inputs de selección de valores, en especial en los menús desplegables, botones de radio y </w:t>
+      </w:r>
+      <w:proofErr w:type="spellStart"/>
+      <w:r>
+        <w:t>checkbox</w:t>
+      </w:r>
+      <w:proofErr w:type="spellEnd"/>
+      <w:r>
+        <w:t xml:space="preserve">, el atributo </w:t>
+      </w:r>
+      <w:proofErr w:type="spellStart"/>
+      <w:r>
+        <w:t>value</w:t>
+      </w:r>
+      <w:proofErr w:type="spellEnd"/>
+      <w:r>
+        <w:t xml:space="preserve"> es el valor que se envió al enviarse el formulario, que puede ser independiente al valor que es mostrando por pantalla. El navegador nunca muestra el valor al usuario.</w:t>
+      </w:r>
+    </w:p>
+    <w:p>
+      <w:pPr>
+        <w:spacing w:line="240" w:lineRule="auto"/>
+        <w:jc w:val="both"/>
+      </w:pPr>
+      <w:r>
+        <w:t>Y por último, en el caso de los input que se muestran como botones, el valor del atributo representa la etiqueta del botón, es decir, el texto que será visible dentro del botón en los navegadores.</w:t>
+      </w:r>
+    </w:p>
+    <w:p>
+      <w:pPr>
+        <w:spacing w:line="240" w:lineRule="auto"/>
+        <w:jc w:val="both"/>
+      </w:pPr>
+    </w:p>
+    <w:p>
+      <w:pPr>
+        <w:spacing w:line="240" w:lineRule="auto"/>
+        <w:jc w:val="both"/>
+        <w:rPr>
+          <w:rFonts w:ascii="Arial" w:eastAsia="Times New Roman" w:hAnsi="Arial" w:cs="Arial"/>
+          <w:b/>
+          <w:bCs/>
+          <w:color w:val="000000"/>
+          <w:sz w:val="24"/>
+          <w:szCs w:val="24"/>
+          <w:lang w:eastAsia="es-CL"/>
+        </w:rPr>
+      </w:pPr>
+      <w:r>
+        <w:rPr>
+          <w:b/>
+          <w:bCs/>
+        </w:rPr>
+        <w:lastRenderedPageBreak/>
+        <w:t>Tipo de atributo</w:t>
+      </w:r>
+    </w:p>
+    <w:p>
+      <w:pPr>
+        <w:spacing w:line="240" w:lineRule="auto"/>
+        <w:jc w:val="both"/>
+      </w:pPr>
+      <w:r>
+        <w:t>Este elemento tiene múltiples propósitos según el valor que tome el atributo “tipo”. Principalmente se dedica a capturar texto escrito por el usuario. </w:t>
+      </w:r>
+      <w:r>
+        <w:t xml:space="preserve"> </w:t>
+      </w:r>
+      <w:r>
+        <w:t xml:space="preserve">Los posibles valores del atributo </w:t>
+      </w:r>
+      <w:proofErr w:type="spellStart"/>
+      <w:r>
+        <w:t>type</w:t>
+      </w:r>
+      <w:proofErr w:type="spellEnd"/>
+      <w:r>
+        <w:t xml:space="preserve"> son:</w:t>
+      </w:r>
+    </w:p>
+    <w:p>
+      <w:pPr>
+        <w:spacing w:line="240" w:lineRule="auto"/>
+        <w:jc w:val="both"/>
+      </w:pPr>
+      <w:r>
+        <w:rPr>
+          <w:noProof/>
+          <w:lang w:eastAsia="es-CL"/>
+        </w:rPr>
+        <w:drawing>
+          <wp:inline distT="0" distB="0" distL="0" distR="0">
+            <wp:extent cx="5612130" cy="3162371"/>
+            <wp:effectExtent l="0" t="0" r="7620" b="0"/>
+            <wp:docPr id="33" name="Imagen 33" descr="Operaciones ariméticas (1080 × 1920 px) (Portada para Facebook).png"/>
+            <wp:cNvGraphicFramePr>
+              <a:graphicFrameLocks xmlns:a="http://schemas.openxmlformats.org/drawingml/2006/main" noChangeAspect="1"/>
+            </wp:cNvGraphicFramePr>
+            <a:graphic xmlns:a="http://schemas.openxmlformats.org/drawingml/2006/main">
+              <a:graphicData uri="http://schemas.openxmlformats.org/drawingml/2006/picture">
+                <pic:pic xmlns:pic="http://schemas.openxmlformats.org/drawingml/2006/picture">
+                  <pic:nvPicPr>
+                    <pic:cNvPr id="0" name="Picture 5" descr="Operaciones ariméticas (1080 × 1920 px) (Portada para Facebook).png"/>
+                    <pic:cNvPicPr>
+                      <a:picLocks noChangeAspect="1" noChangeArrowheads="1"/>
+                    </pic:cNvPicPr>
+                  </pic:nvPicPr>
+                  <pic:blipFill>
+                    <a:blip r:embed="rId37" cstate="print">
+                      <a:extLst>
+                        <a:ext uri="{28A0092B-C50C-407E-A947-70E740481C1C}">
+                          <a14:useLocalDpi xmlns:a14="http://schemas.microsoft.com/office/drawing/2010/main" val="0"/>
+                        </a:ext>
+                      </a:extLst>
+                    </a:blip>
+                    <a:srcRect/>
+                    <a:stretch>
+                      <a:fillRect/>
+                    </a:stretch>
+                  </pic:blipFill>
+                  <pic:spPr bwMode="auto">
+                    <a:xfrm>
+                      <a:off x="0" y="0"/>
+                      <a:ext cx="5612130" cy="3162371"/>
+                    </a:xfrm>
+                    <a:prstGeom prst="rect">
+                      <a:avLst/>
+                    </a:prstGeom>
+                    <a:noFill/>
+                    <a:ln>
+                      <a:noFill/>
+                    </a:ln>
+                  </pic:spPr>
+                </pic:pic>
+              </a:graphicData>
+            </a:graphic>
+          </wp:inline>
+        </w:drawing>
+      </w:r>
+    </w:p>
+    <w:p>
+      <w:pPr>
+        <w:spacing w:line="240" w:lineRule="auto"/>
+        <w:jc w:val="both"/>
+      </w:pPr>
+      <w:r>
+        <w:rPr>
+          <w:noProof/>
+          <w:lang w:eastAsia="es-CL"/>
+        </w:rPr>
+        <w:drawing>
+          <wp:inline distT="0" distB="0" distL="0" distR="0">
+            <wp:extent cx="5612130" cy="3162371"/>
+            <wp:effectExtent l="0" t="0" r="7620" b="0"/>
+            <wp:docPr id="34" name="Imagen 34" descr="Operaciones ariméticas (1080 × 1920 px) (Portada para Facebook)-2.png"/>
+            <wp:cNvGraphicFramePr>
+              <a:graphicFrameLocks xmlns:a="http://schemas.openxmlformats.org/drawingml/2006/main" noChangeAspect="1"/>
+            </wp:cNvGraphicFramePr>
+            <a:graphic xmlns:a="http://schemas.openxmlformats.org/drawingml/2006/main">
+              <a:graphicData uri="http://schemas.openxmlformats.org/drawingml/2006/picture">
+                <pic:pic xmlns:pic="http://schemas.openxmlformats.org/drawingml/2006/picture">
+                  <pic:nvPicPr>
+                    <pic:cNvPr id="0" name="Picture 7" descr="Operaciones ariméticas (1080 × 1920 px) (Portada para Facebook)-2.png"/>
+                    <pic:cNvPicPr>
+                      <a:picLocks noChangeAspect="1" noChangeArrowheads="1"/>
+                    </pic:cNvPicPr>
+                  </pic:nvPicPr>
+                  <pic:blipFill>
+                    <a:blip r:embed="rId38" cstate="print">
+                      <a:extLst>
+                        <a:ext uri="{28A0092B-C50C-407E-A947-70E740481C1C}">
+                          <a14:useLocalDpi xmlns:a14="http://schemas.microsoft.com/office/drawing/2010/main" val="0"/>
+                        </a:ext>
+                      </a:extLst>
+                    </a:blip>
+                    <a:srcRect/>
+                    <a:stretch>
+                      <a:fillRect/>
+                    </a:stretch>
+                  </pic:blipFill>
+                  <pic:spPr bwMode="auto">
+                    <a:xfrm>
+                      <a:off x="0" y="0"/>
+                      <a:ext cx="5612130" cy="3162371"/>
+                    </a:xfrm>
+                    <a:prstGeom prst="rect">
+                      <a:avLst/>
+                    </a:prstGeom>
+                    <a:noFill/>
+                    <a:ln>
+                      <a:noFill/>
+                    </a:ln>
+                  </pic:spPr>
+                </pic:pic>
+              </a:graphicData>
+            </a:graphic>
+          </wp:inline>
+        </w:drawing>
+      </w:r>
+    </w:p>
+    <w:p>
+      <w:pPr>
+        <w:spacing w:line="240" w:lineRule="auto"/>
+        <w:jc w:val="both"/>
+      </w:pPr>
+      <w:r>
+        <w:rPr>
+          <w:noProof/>
+          <w:lang w:eastAsia="es-CL"/>
+        </w:rPr>
+        <w:lastRenderedPageBreak/>
+        <w:drawing>
+          <wp:inline distT="0" distB="0" distL="0" distR="0">
+            <wp:extent cx="5612130" cy="3162371"/>
+            <wp:effectExtent l="0" t="0" r="7620" b="0"/>
+            <wp:docPr id="35" name="Imagen 35" descr="Operaciones ariméticas (1080 × 1920 px) (Portada para Facebook)-3.png"/>
+            <wp:cNvGraphicFramePr>
+              <a:graphicFrameLocks xmlns:a="http://schemas.openxmlformats.org/drawingml/2006/main" noChangeAspect="1"/>
+            </wp:cNvGraphicFramePr>
+            <a:graphic xmlns:a="http://schemas.openxmlformats.org/drawingml/2006/main">
+              <a:graphicData uri="http://schemas.openxmlformats.org/drawingml/2006/picture">
+                <pic:pic xmlns:pic="http://schemas.openxmlformats.org/drawingml/2006/picture">
+                  <pic:nvPicPr>
+                    <pic:cNvPr id="0" name="Picture 9" descr="Operaciones ariméticas (1080 × 1920 px) (Portada para Facebook)-3.png"/>
+                    <pic:cNvPicPr>
+                      <a:picLocks noChangeAspect="1" noChangeArrowheads="1"/>
+                    </pic:cNvPicPr>
+                  </pic:nvPicPr>
+                  <pic:blipFill>
+                    <a:blip r:embed="rId39" cstate="print">
+                      <a:extLst>
+                        <a:ext uri="{28A0092B-C50C-407E-A947-70E740481C1C}">
+                          <a14:useLocalDpi xmlns:a14="http://schemas.microsoft.com/office/drawing/2010/main" val="0"/>
+                        </a:ext>
+                      </a:extLst>
+                    </a:blip>
+                    <a:srcRect/>
+                    <a:stretch>
+                      <a:fillRect/>
+                    </a:stretch>
+                  </pic:blipFill>
+                  <pic:spPr bwMode="auto">
+                    <a:xfrm>
+                      <a:off x="0" y="0"/>
+                      <a:ext cx="5612130" cy="3162371"/>
+                    </a:xfrm>
+                    <a:prstGeom prst="rect">
+                      <a:avLst/>
+                    </a:prstGeom>
+                    <a:noFill/>
+                    <a:ln>
+                      <a:noFill/>
+                    </a:ln>
+                  </pic:spPr>
+                </pic:pic>
+              </a:graphicData>
+            </a:graphic>
+          </wp:inline>
+        </w:drawing>
+      </w:r>
+    </w:p>
+    <w:p>
+      <w:pPr>
+        <w:spacing w:line="240" w:lineRule="auto"/>
+        <w:jc w:val="both"/>
+      </w:pPr>
+    </w:p>
+    <w:p>
+      <w:pPr>
+        <w:spacing w:line="240" w:lineRule="auto"/>
+        <w:jc w:val="both"/>
+        <w:rPr>
+          <w:b/>
+          <w:bCs/>
+        </w:rPr>
+      </w:pPr>
+      <w:r>
+        <w:rPr>
+          <w:b/>
+          <w:bCs/>
+        </w:rPr>
+        <w:t>Etiqueta &lt;área de texto&gt;</w:t>
+      </w:r>
+    </w:p>
+    <w:p>
+      <w:pPr>
+        <w:spacing w:line="240" w:lineRule="auto"/>
+        <w:jc w:val="both"/>
+      </w:pPr>
+      <w:r>
+        <w:t>Es un campo que nos permite insertar múltiples líneas de texto, y acepta los siguientes atributos:</w:t>
+      </w:r>
+    </w:p>
+    <w:p>
+      <w:pPr>
+        <w:numPr>
+          <w:ilvl w:val="0"/>
+          <w:numId w:val="27"/>
+        </w:numPr>
+        <w:spacing w:line="240" w:lineRule="auto"/>
+        <w:jc w:val="both"/>
+      </w:pPr>
+      <w:proofErr w:type="spellStart"/>
+      <w:r>
+        <w:t>cols</w:t>
+      </w:r>
+      <w:proofErr w:type="spellEnd"/>
+      <w:r>
+        <w:t>: Indica la cantidad de caracteres que podrán tener el campo a lo ancho.</w:t>
+      </w:r>
+    </w:p>
+    <w:p>
+      <w:pPr>
+        <w:numPr>
+          <w:ilvl w:val="0"/>
+          <w:numId w:val="27"/>
+        </w:numPr>
+        <w:spacing w:line="240" w:lineRule="auto"/>
+        <w:jc w:val="both"/>
+      </w:pPr>
+      <w:r>
+        <w:t>filas: Indica la cantidad de líneas de texto que aceptará.</w:t>
+      </w:r>
+    </w:p>
+    <w:p>
+      <w:pPr>
+        <w:spacing w:line="240" w:lineRule="auto"/>
+        <w:jc w:val="both"/>
+      </w:pPr>
+      <w:r>
+        <w:t>Entre sus etiquetas de apertura y cierre, se puede dejar un texto predeterminado que podrá ser modificado por el usuario.</w:t>
+      </w:r>
+    </w:p>
+    <w:p>
+      <w:pPr>
+        <w:spacing w:line="240" w:lineRule="auto"/>
+        <w:jc w:val="both"/>
+      </w:pPr>
+      <w:r>
+        <w:rPr>
+          <w:noProof/>
+          <w:lang w:eastAsia="es-CL"/>
+        </w:rPr>
+        <w:drawing>
+          <wp:inline distT="0" distB="0" distL="0" distR="0">
+            <wp:extent cx="5612130" cy="1610854"/>
+            <wp:effectExtent l="0" t="0" r="7620" b="8890"/>
+            <wp:docPr id="36" name="Imagen 36" descr="Captura de pantalla 2023-04-28 a las 16.29.05.png"/>
+            <wp:cNvGraphicFramePr>
+              <a:graphicFrameLocks xmlns:a="http://schemas.openxmlformats.org/drawingml/2006/main" noChangeAspect="1"/>
+            </wp:cNvGraphicFramePr>
+            <a:graphic xmlns:a="http://schemas.openxmlformats.org/drawingml/2006/main">
+              <a:graphicData uri="http://schemas.openxmlformats.org/drawingml/2006/picture">
+                <pic:pic xmlns:pic="http://schemas.openxmlformats.org/drawingml/2006/picture">
+                  <pic:nvPicPr>
+                    <pic:cNvPr id="0" name="Picture 11" descr="Captura de pantalla 2023-04-28 a las 16.29.05.png"/>
+                    <pic:cNvPicPr>
+                      <a:picLocks noChangeAspect="1" noChangeArrowheads="1"/>
+                    </pic:cNvPicPr>
+                  </pic:nvPicPr>
+                  <pic:blipFill>
+                    <a:blip r:embed="rId40">
+                      <a:extLst>
+                        <a:ext uri="{28A0092B-C50C-407E-A947-70E740481C1C}">
+                          <a14:useLocalDpi xmlns:a14="http://schemas.microsoft.com/office/drawing/2010/main" val="0"/>
+                        </a:ext>
+                      </a:extLst>
+                    </a:blip>
+                    <a:srcRect/>
+                    <a:stretch>
+                      <a:fillRect/>
+                    </a:stretch>
+                  </pic:blipFill>
+                  <pic:spPr bwMode="auto">
+                    <a:xfrm>
+                      <a:off x="0" y="0"/>
+                      <a:ext cx="5612130" cy="1610854"/>
+                    </a:xfrm>
+                    <a:prstGeom prst="rect">
+                      <a:avLst/>
+                    </a:prstGeom>
+                    <a:noFill/>
+                    <a:ln>
+                      <a:noFill/>
+                    </a:ln>
+                  </pic:spPr>
+                </pic:pic>
+              </a:graphicData>
+            </a:graphic>
+          </wp:inline>
+        </w:drawing>
+      </w:r>
+    </w:p>
+    <w:p>
+      <w:pPr>
+        <w:spacing w:line="240" w:lineRule="auto"/>
+        <w:jc w:val="both"/>
+        <w:rPr>
+          <w:b/>
+          <w:bCs/>
+        </w:rPr>
+      </w:pPr>
+      <w:r>
+        <w:rPr>
+          <w:b/>
+          <w:bCs/>
+        </w:rPr>
+        <w:t>Menú desplegable de selección: &lt;seleccionar&gt;</w:t>
+      </w:r>
+    </w:p>
+    <w:p>
+      <w:pPr>
+        <w:spacing w:line="240" w:lineRule="auto"/>
+        <w:jc w:val="both"/>
+      </w:pPr>
+      <w:r>
+        <w:t>Es el llamado combo-box, selector o menú. Se le proporciona al usuario una lista de valores, y de toda la lista podrá elegir una opción (aunque tiene un atributo que permite cambiarlo). </w:t>
+      </w:r>
+    </w:p>
+    <w:p>
+      <w:pPr>
+        <w:spacing w:line="240" w:lineRule="auto"/>
+        <w:jc w:val="both"/>
+      </w:pPr>
+      <w:r>
+        <w:t>Se necesitan dos elementos distintos para crearlo:</w:t>
+      </w:r>
+    </w:p>
+    <w:p>
+      <w:pPr>
+        <w:numPr>
+          <w:ilvl w:val="0"/>
+          <w:numId w:val="28"/>
+        </w:numPr>
+        <w:spacing w:line="240" w:lineRule="auto"/>
+        <w:jc w:val="both"/>
+      </w:pPr>
+      <w:r>
+        <w:t>Para insertar el menú se usa la etiqueta &lt;</w:t>
+      </w:r>
+      <w:proofErr w:type="spellStart"/>
+      <w:r>
+        <w:t>select</w:t>
+      </w:r>
+      <w:proofErr w:type="spellEnd"/>
+      <w:r>
+        <w:t>&gt;, que abre y cierra la lista.</w:t>
+      </w:r>
+    </w:p>
+    <w:p>
+      <w:pPr>
+        <w:numPr>
+          <w:ilvl w:val="0"/>
+          <w:numId w:val="28"/>
+        </w:numPr>
+        <w:spacing w:line="240" w:lineRule="auto"/>
+        <w:jc w:val="both"/>
+      </w:pPr>
+      <w:r>
+        <w:t>Dentro de &lt;</w:t>
+      </w:r>
+      <w:proofErr w:type="spellStart"/>
+      <w:r>
+        <w:t>select</w:t>
+      </w:r>
+      <w:proofErr w:type="spellEnd"/>
+      <w:r>
+        <w:t>&gt; va una etiqueta &lt;</w:t>
+      </w:r>
+      <w:proofErr w:type="spellStart"/>
+      <w:r>
+        <w:t>option</w:t>
+      </w:r>
+      <w:proofErr w:type="spellEnd"/>
+      <w:r>
+        <w:t>&gt; por cada opción a mostrar. Dentro de ellas va el texto a mostrar.</w:t>
+      </w:r>
+    </w:p>
+    <w:p>
+      <w:pPr>
+        <w:spacing w:line="240" w:lineRule="auto"/>
+        <w:jc w:val="both"/>
+      </w:pPr>
+      <w:r>
+        <w:lastRenderedPageBreak/>
+        <w:t>Algunas cuestiones a tener en cuenta para su uso: </w:t>
+      </w:r>
+    </w:p>
+    <w:p>
+      <w:pPr>
+        <w:numPr>
+          <w:ilvl w:val="0"/>
+          <w:numId w:val="29"/>
+        </w:numPr>
+        <w:spacing w:line="240" w:lineRule="auto"/>
+        <w:jc w:val="both"/>
+      </w:pPr>
+      <w:r>
+        <w:t>El &lt;</w:t>
+      </w:r>
+      <w:proofErr w:type="spellStart"/>
+      <w:r>
+        <w:t>select</w:t>
+      </w:r>
+      <w:proofErr w:type="spellEnd"/>
+      <w:r>
+        <w:t>&gt; es quien lleva el atributo “</w:t>
+      </w:r>
+      <w:proofErr w:type="spellStart"/>
+      <w:r>
+        <w:t>name</w:t>
+      </w:r>
+      <w:proofErr w:type="spellEnd"/>
+      <w:r>
+        <w:t>”.</w:t>
+      </w:r>
+    </w:p>
+    <w:p>
+      <w:pPr>
+        <w:numPr>
+          <w:ilvl w:val="0"/>
+          <w:numId w:val="29"/>
+        </w:numPr>
+        <w:spacing w:line="240" w:lineRule="auto"/>
+        <w:jc w:val="both"/>
+      </w:pPr>
+      <w:r>
+        <w:t>Los &lt;</w:t>
+      </w:r>
+      <w:proofErr w:type="spellStart"/>
+      <w:r>
+        <w:t>option</w:t>
+      </w:r>
+      <w:proofErr w:type="spellEnd"/>
+      <w:r>
+        <w:t>&gt; son quienes llevan el atributo “</w:t>
+      </w:r>
+      <w:proofErr w:type="spellStart"/>
+      <w:r>
+        <w:t>value</w:t>
+      </w:r>
+      <w:proofErr w:type="spellEnd"/>
+      <w:r>
+        <w:t>”.</w:t>
+      </w:r>
+    </w:p>
+    <w:p>
+      <w:pPr>
+        <w:numPr>
+          <w:ilvl w:val="0"/>
+          <w:numId w:val="29"/>
+        </w:numPr>
+        <w:spacing w:line="240" w:lineRule="auto"/>
+        <w:jc w:val="both"/>
+      </w:pPr>
+      <w:r>
+        <w:t>Si no hay “valor”, se usa el texto interior</w:t>
+      </w:r>
+    </w:p>
+    <w:p>
+      <w:pPr>
+        <w:spacing w:line="240" w:lineRule="auto"/>
+        <w:jc w:val="both"/>
+      </w:pPr>
+      <w:r>
+        <w:rPr>
+          <w:noProof/>
+          <w:lang w:eastAsia="es-CL"/>
+        </w:rPr>
+        <w:drawing>
+          <wp:inline distT="0" distB="0" distL="0" distR="0">
+            <wp:extent cx="5612130" cy="2210375"/>
+            <wp:effectExtent l="0" t="0" r="7620" b="0"/>
+            <wp:docPr id="37" name="Imagen 37" descr="Captura de pantalla 2023-04-28 a las 16.29.31.png"/>
+            <wp:cNvGraphicFramePr>
+              <a:graphicFrameLocks xmlns:a="http://schemas.openxmlformats.org/drawingml/2006/main" noChangeAspect="1"/>
+            </wp:cNvGraphicFramePr>
+            <a:graphic xmlns:a="http://schemas.openxmlformats.org/drawingml/2006/main">
+              <a:graphicData uri="http://schemas.openxmlformats.org/drawingml/2006/picture">
+                <pic:pic xmlns:pic="http://schemas.openxmlformats.org/drawingml/2006/picture">
+                  <pic:nvPicPr>
+                    <pic:cNvPr id="0" name="Picture 13" descr="Captura de pantalla 2023-04-28 a las 16.29.31.png"/>
+                    <pic:cNvPicPr>
+                      <a:picLocks noChangeAspect="1" noChangeArrowheads="1"/>
+                    </pic:cNvPicPr>
+                  </pic:nvPicPr>
+                  <pic:blipFill>
+                    <a:blip r:embed="rId41">
+                      <a:extLst>
+                        <a:ext uri="{28A0092B-C50C-407E-A947-70E740481C1C}">
+                          <a14:useLocalDpi xmlns:a14="http://schemas.microsoft.com/office/drawing/2010/main" val="0"/>
+                        </a:ext>
+                      </a:extLst>
+                    </a:blip>
+                    <a:srcRect/>
+                    <a:stretch>
+                      <a:fillRect/>
+                    </a:stretch>
+                  </pic:blipFill>
+                  <pic:spPr bwMode="auto">
+                    <a:xfrm>
+                      <a:off x="0" y="0"/>
+                      <a:ext cx="5612130" cy="2210375"/>
+                    </a:xfrm>
+                    <a:prstGeom prst="rect">
+                      <a:avLst/>
+                    </a:prstGeom>
+                    <a:noFill/>
+                    <a:ln>
+                      <a:noFill/>
+                    </a:ln>
+                  </pic:spPr>
+                </pic:pic>
+              </a:graphicData>
+            </a:graphic>
+          </wp:inline>
+        </w:drawing>
+      </w:r>
+    </w:p>
+    <w:p>
+      <w:pPr>
+        <w:spacing w:line="240" w:lineRule="auto"/>
+        <w:jc w:val="both"/>
+        <w:rPr>
+          <w:b/>
+          <w:bCs/>
+        </w:rPr>
+      </w:pPr>
+      <w:r>
+        <w:rPr>
+          <w:b/>
+          <w:bCs/>
+        </w:rPr>
+        <w:t>Etiqueta &lt;etiqueta&gt; </w:t>
+      </w:r>
+    </w:p>
+    <w:p>
+      <w:pPr>
+        <w:spacing w:line="240" w:lineRule="auto"/>
+        <w:jc w:val="both"/>
+      </w:pPr>
+      <w:r>
+        <w:t>La etiqueta &lt;</w:t>
+      </w:r>
+      <w:proofErr w:type="spellStart"/>
+      <w:r>
+        <w:t>label</w:t>
+      </w:r>
+      <w:proofErr w:type="spellEnd"/>
+      <w:r>
+        <w:t xml:space="preserve">&gt; define formalmente cada elemento de un formulario, esta etiqueta es de mucha ayuda para generar un formulario accesible. El principal atributo de la etiqueta </w:t>
+      </w:r>
+      <w:proofErr w:type="spellStart"/>
+      <w:r>
+        <w:t>label</w:t>
+      </w:r>
+      <w:proofErr w:type="spellEnd"/>
+      <w:r>
+        <w:t xml:space="preserve"> es “</w:t>
+      </w:r>
+      <w:proofErr w:type="spellStart"/>
+      <w:r>
+        <w:t>for</w:t>
+      </w:r>
+      <w:proofErr w:type="spellEnd"/>
+      <w:r>
+        <w:t>”, quien va a referenciar al “</w:t>
+      </w:r>
+      <w:proofErr w:type="spellStart"/>
+      <w:r>
+        <w:t>label</w:t>
+      </w:r>
+      <w:proofErr w:type="spellEnd"/>
+      <w:r>
+        <w:t xml:space="preserve">” con su elemento del formulario. El valor del atributo debe ser igual al valor del atributo id o </w:t>
+      </w:r>
+      <w:proofErr w:type="spellStart"/>
+      <w:r>
+        <w:t>name</w:t>
+      </w:r>
+      <w:proofErr w:type="spellEnd"/>
+      <w:r>
+        <w:t xml:space="preserve"> del elemento, dependiendo de la utilidad que se le desee dar.</w:t>
+      </w:r>
+    </w:p>
+    <w:p>
+      <w:pPr>
+        <w:spacing w:line="240" w:lineRule="auto"/>
+        <w:jc w:val="both"/>
+      </w:pPr>
+      <w:r>
+        <w:rPr>
+          <w:noProof/>
+          <w:lang w:eastAsia="es-CL"/>
+        </w:rPr>
+        <w:drawing>
+          <wp:inline distT="0" distB="0" distL="0" distR="0">
+            <wp:extent cx="5612130" cy="1654908"/>
+            <wp:effectExtent l="0" t="0" r="7620" b="2540"/>
+            <wp:docPr id="38" name="Imagen 38" descr="Captura de pantalla 2023-04-28 a las 16.31.59.png"/>
+            <wp:cNvGraphicFramePr>
+              <a:graphicFrameLocks xmlns:a="http://schemas.openxmlformats.org/drawingml/2006/main" noChangeAspect="1"/>
+            </wp:cNvGraphicFramePr>
+            <a:graphic xmlns:a="http://schemas.openxmlformats.org/drawingml/2006/main">
+              <a:graphicData uri="http://schemas.openxmlformats.org/drawingml/2006/picture">
+                <pic:pic xmlns:pic="http://schemas.openxmlformats.org/drawingml/2006/picture">
+                  <pic:nvPicPr>
+                    <pic:cNvPr id="0" name="Picture 15" descr="Captura de pantalla 2023-04-28 a las 16.31.59.png"/>
+                    <pic:cNvPicPr>
+                      <a:picLocks noChangeAspect="1" noChangeArrowheads="1"/>
+                    </pic:cNvPicPr>
+                  </pic:nvPicPr>
+                  <pic:blipFill>
+                    <a:blip r:embed="rId42">
+                      <a:extLst>
+                        <a:ext uri="{28A0092B-C50C-407E-A947-70E740481C1C}">
+                          <a14:useLocalDpi xmlns:a14="http://schemas.microsoft.com/office/drawing/2010/main" val="0"/>
+                        </a:ext>
+                      </a:extLst>
+                    </a:blip>
+                    <a:srcRect/>
+                    <a:stretch>
+                      <a:fillRect/>
+                    </a:stretch>
+                  </pic:blipFill>
+                  <pic:spPr bwMode="auto">
+                    <a:xfrm>
+                      <a:off x="0" y="0"/>
+                      <a:ext cx="5612130" cy="1654908"/>
+                    </a:xfrm>
+                    <a:prstGeom prst="rect">
+                      <a:avLst/>
+                    </a:prstGeom>
+                    <a:noFill/>
+                    <a:ln>
+                      <a:noFill/>
+                    </a:ln>
+                  </pic:spPr>
+                </pic:pic>
+              </a:graphicData>
+            </a:graphic>
+          </wp:inline>
+        </w:drawing>
+      </w:r>
+    </w:p>
+    <w:p>
+      <w:pPr>
+        <w:spacing w:line="240" w:lineRule="auto"/>
+        <w:jc w:val="both"/>
+        <w:rPr>
+          <w:b/>
+          <w:bCs/>
+        </w:rPr>
+      </w:pPr>
+      <w:r>
+        <w:rPr>
+          <w:b/>
+          <w:bCs/>
+        </w:rPr>
+        <w:t xml:space="preserve">Definición de grupos de radio o </w:t>
+      </w:r>
+      <w:proofErr w:type="spellStart"/>
+      <w:r>
+        <w:rPr>
+          <w:b/>
+          <w:bCs/>
+        </w:rPr>
+        <w:t>checkbox</w:t>
+      </w:r>
+      <w:proofErr w:type="spellEnd"/>
+    </w:p>
+    <w:p>
+      <w:pPr>
+        <w:spacing w:line="240" w:lineRule="auto"/>
+        <w:jc w:val="both"/>
+      </w:pPr>
+      <w:r>
+        <w:t xml:space="preserve">Un grupo de opción de radio o </w:t>
+      </w:r>
+      <w:proofErr w:type="spellStart"/>
+      <w:r>
+        <w:t>checkbox</w:t>
+      </w:r>
+      <w:proofErr w:type="spellEnd"/>
+      <w:r>
+        <w:t xml:space="preserve"> se define dando a cada uno de los botones de opción del grupo el mismo valor al atributo </w:t>
+      </w:r>
+      <w:proofErr w:type="spellStart"/>
+      <w:r>
+        <w:t>name</w:t>
+      </w:r>
+      <w:proofErr w:type="spellEnd"/>
+      <w:r>
+        <w:t xml:space="preserve">. Una vez que se establece un grupo de radio, al seleccionar cualquier botón de radio en ese grupo automáticamente se deselecciona cualquier botón de radio seleccionado actualmente en el mismo grupo. En el caso de los grupos de </w:t>
+      </w:r>
+      <w:proofErr w:type="spellStart"/>
+      <w:r>
+        <w:t>checkbox</w:t>
+      </w:r>
+      <w:proofErr w:type="spellEnd"/>
+      <w:r>
+        <w:t xml:space="preserve"> no sucede lo mismo, ya que este tipo de entrada nos permite la selección de múltiples valores.</w:t>
+      </w:r>
+    </w:p>
+    <w:p>
+      <w:pPr>
+        <w:spacing w:line="240" w:lineRule="auto"/>
+        <w:jc w:val="both"/>
+      </w:pPr>
+      <w:r>
+        <w:t xml:space="preserve">Además, cada uno de los elementos de radio o </w:t>
+      </w:r>
+      <w:proofErr w:type="spellStart"/>
+      <w:r>
+        <w:t>checkbox</w:t>
+      </w:r>
+      <w:proofErr w:type="spellEnd"/>
+      <w:r>
+        <w:t>, debe tener un valor único que lo identifique de manera única dentro del grupo, utilizando el atributo id. Esta identificación única, será utilizada luego por el atributo del elemento &lt;</w:t>
+      </w:r>
+      <w:proofErr w:type="spellStart"/>
+      <w:r>
+        <w:t>label</w:t>
+      </w:r>
+      <w:proofErr w:type="spellEnd"/>
+      <w:r>
+        <w:t>&gt; para asociar las etiquetas con los botones de opción y generar un formulario accesible.</w:t>
+      </w:r>
+    </w:p>
+    <w:p>
+      <w:pPr>
+        <w:spacing w:line="240" w:lineRule="auto"/>
+        <w:jc w:val="both"/>
+      </w:pPr>
+      <w:r>
+        <w:lastRenderedPageBreak/>
+        <w:t>Te dejamos un ejemplo de grupo de radio:</w:t>
+      </w:r>
+    </w:p>
+    <w:p>
+      <w:pPr>
+        <w:spacing w:line="240" w:lineRule="auto"/>
+        <w:jc w:val="both"/>
+      </w:pPr>
+      <w:r>
+        <w:rPr>
+          <w:noProof/>
+          <w:lang w:eastAsia="es-CL"/>
+        </w:rPr>
+        <w:drawing>
+          <wp:inline distT="0" distB="0" distL="0" distR="0">
+            <wp:extent cx="5612130" cy="3026656"/>
+            <wp:effectExtent l="0" t="0" r="7620" b="2540"/>
+            <wp:docPr id="39" name="Imagen 39" descr="Captura de pantalla 2023-04-28 a las 16.34.16.png"/>
+            <wp:cNvGraphicFramePr>
+              <a:graphicFrameLocks xmlns:a="http://schemas.openxmlformats.org/drawingml/2006/main" noChangeAspect="1"/>
+            </wp:cNvGraphicFramePr>
+            <a:graphic xmlns:a="http://schemas.openxmlformats.org/drawingml/2006/main">
+              <a:graphicData uri="http://schemas.openxmlformats.org/drawingml/2006/picture">
+                <pic:pic xmlns:pic="http://schemas.openxmlformats.org/drawingml/2006/picture">
+                  <pic:nvPicPr>
+                    <pic:cNvPr id="0" name="Picture 17" descr="Captura de pantalla 2023-04-28 a las 16.34.16.png"/>
+                    <pic:cNvPicPr>
+                      <a:picLocks noChangeAspect="1" noChangeArrowheads="1"/>
+                    </pic:cNvPicPr>
+                  </pic:nvPicPr>
+                  <pic:blipFill>
+                    <a:blip r:embed="rId43">
+                      <a:extLst>
+                        <a:ext uri="{28A0092B-C50C-407E-A947-70E740481C1C}">
+                          <a14:useLocalDpi xmlns:a14="http://schemas.microsoft.com/office/drawing/2010/main" val="0"/>
+                        </a:ext>
+                      </a:extLst>
+                    </a:blip>
+                    <a:srcRect/>
+                    <a:stretch>
+                      <a:fillRect/>
+                    </a:stretch>
+                  </pic:blipFill>
+                  <pic:spPr bwMode="auto">
+                    <a:xfrm>
+                      <a:off x="0" y="0"/>
+                      <a:ext cx="5612130" cy="3026656"/>
+                    </a:xfrm>
+                    <a:prstGeom prst="rect">
+                      <a:avLst/>
+                    </a:prstGeom>
+                    <a:noFill/>
+                    <a:ln>
+                      <a:noFill/>
+                    </a:ln>
+                  </pic:spPr>
+                </pic:pic>
+              </a:graphicData>
+            </a:graphic>
+          </wp:inline>
+        </w:drawing>
+      </w:r>
+    </w:p>
+    <w:p>
+      <w:pPr>
+        <w:spacing w:line="240" w:lineRule="auto"/>
+        <w:jc w:val="both"/>
+      </w:pPr>
+      <w:r>
+        <w:t xml:space="preserve">Y un ejemplo de grupo de </w:t>
+      </w:r>
+      <w:proofErr w:type="spellStart"/>
+      <w:r>
+        <w:t>checkbox</w:t>
+      </w:r>
+      <w:proofErr w:type="spellEnd"/>
+      <w:r>
+        <w:t>:</w:t>
+      </w:r>
+    </w:p>
+    <w:p>
+      <w:pPr>
+        <w:spacing w:line="240" w:lineRule="auto"/>
+        <w:jc w:val="both"/>
+      </w:pPr>
+      <w:r>
+        <w:rPr>
+          <w:noProof/>
+          <w:lang w:eastAsia="es-CL"/>
+        </w:rPr>
+        <w:drawing>
+          <wp:inline distT="0" distB="0" distL="0" distR="0">
+            <wp:extent cx="5612130" cy="3026656"/>
+            <wp:effectExtent l="0" t="0" r="7620" b="2540"/>
+            <wp:docPr id="40" name="Imagen 40" descr="Captura de pantalla 2023-04-28 a las 16.34.42.png"/>
+            <wp:cNvGraphicFramePr>
+              <a:graphicFrameLocks xmlns:a="http://schemas.openxmlformats.org/drawingml/2006/main" noChangeAspect="1"/>
+            </wp:cNvGraphicFramePr>
+            <a:graphic xmlns:a="http://schemas.openxmlformats.org/drawingml/2006/main">
+              <a:graphicData uri="http://schemas.openxmlformats.org/drawingml/2006/picture">
+                <pic:pic xmlns:pic="http://schemas.openxmlformats.org/drawingml/2006/picture">
+                  <pic:nvPicPr>
+                    <pic:cNvPr id="0" name="Picture 19" descr="Captura de pantalla 2023-04-28 a las 16.34.42.png"/>
+                    <pic:cNvPicPr>
+                      <a:picLocks noChangeAspect="1" noChangeArrowheads="1"/>
+                    </pic:cNvPicPr>
+                  </pic:nvPicPr>
+                  <pic:blipFill>
+                    <a:blip r:embed="rId44">
+                      <a:extLst>
+                        <a:ext uri="{28A0092B-C50C-407E-A947-70E740481C1C}">
+                          <a14:useLocalDpi xmlns:a14="http://schemas.microsoft.com/office/drawing/2010/main" val="0"/>
+                        </a:ext>
+                      </a:extLst>
+                    </a:blip>
+                    <a:srcRect/>
+                    <a:stretch>
+                      <a:fillRect/>
+                    </a:stretch>
+                  </pic:blipFill>
+                  <pic:spPr bwMode="auto">
+                    <a:xfrm>
+                      <a:off x="0" y="0"/>
+                      <a:ext cx="5612130" cy="3026656"/>
+                    </a:xfrm>
+                    <a:prstGeom prst="rect">
+                      <a:avLst/>
+                    </a:prstGeom>
+                    <a:noFill/>
+                    <a:ln>
+                      <a:noFill/>
+                    </a:ln>
+                  </pic:spPr>
+                </pic:pic>
+              </a:graphicData>
+            </a:graphic>
+          </wp:inline>
+        </w:drawing>
+      </w:r>
+    </w:p>
+    <w:p>
+      <w:pPr>
+        <w:spacing w:line="240" w:lineRule="auto"/>
+        <w:jc w:val="both"/>
+        <w:rPr>
+          <w:b/>
+          <w:bCs/>
+        </w:rPr>
+      </w:pPr>
+    </w:p>
+    <w:p>
+      <w:pPr>
+        <w:spacing w:line="240" w:lineRule="auto"/>
+        <w:jc w:val="both"/>
+        <w:rPr>
+          <w:b/>
+          <w:bCs/>
+        </w:rPr>
+      </w:pPr>
+    </w:p>
+    <w:p>
+      <w:pPr>
+        <w:spacing w:line="240" w:lineRule="auto"/>
+        <w:jc w:val="both"/>
+        <w:rPr>
+          <w:b/>
+          <w:bCs/>
+        </w:rPr>
+      </w:pPr>
+    </w:p>
+    <w:p>
+      <w:pPr>
+        <w:spacing w:line="240" w:lineRule="auto"/>
+        <w:jc w:val="both"/>
+        <w:rPr>
+          <w:b/>
+          <w:bCs/>
+        </w:rPr>
+      </w:pPr>
+    </w:p>
+    <w:p>
+      <w:pPr>
+        <w:spacing w:line="240" w:lineRule="auto"/>
+        <w:jc w:val="both"/>
+        <w:rPr>
+          <w:b/>
+          <w:bCs/>
+        </w:rPr>
+      </w:pPr>
+    </w:p>
+    <w:p>
+      <w:pPr>
+        <w:spacing w:line="240" w:lineRule="auto"/>
+        <w:jc w:val="both"/>
+        <w:rPr>
+          <w:b/>
+          <w:bCs/>
+        </w:rPr>
+      </w:pPr>
+    </w:p>
+    <w:p>
+      <w:pPr>
+        <w:spacing w:line="240" w:lineRule="auto"/>
+        <w:jc w:val="both"/>
+        <w:rPr>
+          <w:b/>
+          <w:bCs/>
+        </w:rPr>
+      </w:pPr>
+      <w:r>
+        <w:rPr>
+          <w:b/>
+          <w:bCs/>
+        </w:rPr>
+        <w:lastRenderedPageBreak/>
+        <w:t xml:space="preserve">Un último </w:t>
+      </w:r>
+      <w:proofErr w:type="gramStart"/>
+      <w:r>
+        <w:rPr>
+          <w:b/>
+          <w:bCs/>
+        </w:rPr>
+        <w:t>paso</w:t>
+      </w:r>
+      <w:proofErr w:type="gramEnd"/>
+      <w:r>
+        <w:rPr>
+          <w:b/>
+          <w:bCs/>
+        </w:rPr>
+        <w:t>…</w:t>
+      </w:r>
+    </w:p>
+    <w:p>
+      <w:pPr>
+        <w:spacing w:line="240" w:lineRule="auto"/>
+        <w:jc w:val="both"/>
+      </w:pPr>
+      <w:r>
+        <w:t>Te dejamos un último ejemplo, en donde puedes observar el código de un formulario de contacto, y como se ve en el navegador:</w:t>
+      </w:r>
+    </w:p>
+    <w:p>
+      <w:pPr>
+        <w:spacing w:line="240" w:lineRule="auto"/>
+        <w:jc w:val="both"/>
+      </w:pPr>
+      <w:r>
+        <w:rPr>
+          <w:noProof/>
+          <w:lang w:eastAsia="es-CL"/>
+        </w:rPr>
+        <w:drawing>
+          <wp:inline distT="0" distB="0" distL="0" distR="0">
+            <wp:extent cx="5612130" cy="5181803"/>
+            <wp:effectExtent l="0" t="0" r="7620" b="0"/>
+            <wp:docPr id="41" name="Imagen 41" descr="Captura de pantalla 2023-04-28 a las 16.35.06.png"/>
+            <wp:cNvGraphicFramePr>
+              <a:graphicFrameLocks xmlns:a="http://schemas.openxmlformats.org/drawingml/2006/main" noChangeAspect="1"/>
+            </wp:cNvGraphicFramePr>
+            <a:graphic xmlns:a="http://schemas.openxmlformats.org/drawingml/2006/main">
+              <a:graphicData uri="http://schemas.openxmlformats.org/drawingml/2006/picture">
+                <pic:pic xmlns:pic="http://schemas.openxmlformats.org/drawingml/2006/picture">
+                  <pic:nvPicPr>
+                    <pic:cNvPr id="0" name="Picture 21" descr="Captura de pantalla 2023-04-28 a las 16.35.06.png"/>
+                    <pic:cNvPicPr>
+                      <a:picLocks noChangeAspect="1" noChangeArrowheads="1"/>
+                    </pic:cNvPicPr>
+                  </pic:nvPicPr>
+                  <pic:blipFill>
+                    <a:blip r:embed="rId45">
+                      <a:extLst>
+                        <a:ext uri="{28A0092B-C50C-407E-A947-70E740481C1C}">
+                          <a14:useLocalDpi xmlns:a14="http://schemas.microsoft.com/office/drawing/2010/main" val="0"/>
+                        </a:ext>
+                      </a:extLst>
+                    </a:blip>
+                    <a:srcRect/>
+                    <a:stretch>
+                      <a:fillRect/>
+                    </a:stretch>
+                  </pic:blipFill>
+                  <pic:spPr bwMode="auto">
+                    <a:xfrm>
+                      <a:off x="0" y="0"/>
+                      <a:ext cx="5612130" cy="5181803"/>
+                    </a:xfrm>
+                    <a:prstGeom prst="rect">
+                      <a:avLst/>
+                    </a:prstGeom>
+                    <a:noFill/>
+                    <a:ln>
+                      <a:noFill/>
+                    </a:ln>
+                  </pic:spPr>
+                </pic:pic>
+              </a:graphicData>
+            </a:graphic>
+          </wp:inline>
+        </w:drawing>
+      </w:r>
+    </w:p>
+    <w:p>
+      <w:pPr>
+        <w:spacing w:line="240" w:lineRule="auto"/>
+        <w:jc w:val="both"/>
+        <w:rPr>
+          <w:noProof/>
+          <w:lang w:eastAsia="es-CL"/>
+        </w:rPr>
+      </w:pPr>
+    </w:p>
+    <w:p>
+      <w:pPr>
+        <w:spacing w:line="240" w:lineRule="auto"/>
+        <w:jc w:val="both"/>
+        <w:rPr>
+          <w:noProof/>
+          <w:lang w:eastAsia="es-CL"/>
+        </w:rPr>
+      </w:pPr>
+    </w:p>
+    <w:p>
+      <w:pPr>
+        <w:spacing w:line="240" w:lineRule="auto"/>
+        <w:jc w:val="both"/>
+        <w:rPr>
+          <w:noProof/>
+          <w:lang w:eastAsia="es-CL"/>
+        </w:rPr>
+      </w:pPr>
+    </w:p>
+    <w:p>
+      <w:pPr>
+        <w:spacing w:line="240" w:lineRule="auto"/>
+        <w:jc w:val="both"/>
+        <w:rPr>
+          <w:noProof/>
+          <w:lang w:eastAsia="es-CL"/>
+        </w:rPr>
+      </w:pPr>
+    </w:p>
+    <w:p>
+      <w:pPr>
+        <w:spacing w:line="240" w:lineRule="auto"/>
+        <w:jc w:val="both"/>
+        <w:rPr>
+          <w:noProof/>
+          <w:lang w:eastAsia="es-CL"/>
+        </w:rPr>
+      </w:pPr>
+    </w:p>
+    <w:p>
+      <w:pPr>
+        <w:spacing w:line="240" w:lineRule="auto"/>
+        <w:jc w:val="both"/>
+        <w:rPr>
+          <w:noProof/>
+          <w:lang w:eastAsia="es-CL"/>
+        </w:rPr>
+      </w:pPr>
+    </w:p>
+    <w:p>
+      <w:pPr>
+        <w:spacing w:line="240" w:lineRule="auto"/>
+        <w:jc w:val="both"/>
+        <w:rPr>
+          <w:noProof/>
+          <w:lang w:eastAsia="es-CL"/>
+        </w:rPr>
+      </w:pPr>
+    </w:p>
+    <w:p>
+      <w:pPr>
+        <w:spacing w:line="240" w:lineRule="auto"/>
+        <w:jc w:val="both"/>
+        <w:rPr>
+          <w:noProof/>
+          <w:lang w:eastAsia="es-CL"/>
+        </w:rPr>
+      </w:pPr>
+    </w:p>
+    <w:p>
+      <w:pPr>
+        <w:spacing w:line="240" w:lineRule="auto"/>
+        <w:jc w:val="both"/>
+        <w:rPr>
+          <w:noProof/>
+          <w:lang w:eastAsia="es-CL"/>
+        </w:rPr>
+      </w:pPr>
+    </w:p>
+    <w:p>
+      <w:pPr>
+        <w:spacing w:line="240" w:lineRule="auto"/>
+        <w:jc w:val="both"/>
+        <w:rPr>
+          <w:noProof/>
+          <w:lang w:eastAsia="es-CL"/>
+        </w:rPr>
+      </w:pPr>
+      <w:r>
+        <w:rPr>
+          <w:noProof/>
+          <w:lang w:eastAsia="es-CL"/>
+        </w:rPr>
+        <w:lastRenderedPageBreak/>
+        <w:t>CODIGO HTML5</w:t>
+      </w:r>
+    </w:p>
+    <w:p>
+      <w:pPr>
+        <w:spacing w:line="240" w:lineRule="auto"/>
+        <w:ind w:left="708" w:hanging="708"/>
+        <w:jc w:val="both"/>
+      </w:pPr>
+      <w:r>
+        <w:rPr>
+          <w:noProof/>
+          <w:lang w:eastAsia="es-CL"/>
+        </w:rPr>
+        <w:drawing>
+          <wp:inline distT="0" distB="0" distL="0" distR="0">
+            <wp:extent cx="5612130" cy="5357830"/>
+            <wp:effectExtent l="0" t="0" r="7620" b="0"/>
+            <wp:docPr id="42" name="Imagen 42" descr="Captura de pantalla 2023-04-28 a las 16.35.35.png"/>
+            <wp:cNvGraphicFramePr>
+              <a:graphicFrameLocks xmlns:a="http://schemas.openxmlformats.org/drawingml/2006/main" noChangeAspect="1"/>
+            </wp:cNvGraphicFramePr>
+            <a:graphic xmlns:a="http://schemas.openxmlformats.org/drawingml/2006/main">
+              <a:graphicData uri="http://schemas.openxmlformats.org/drawingml/2006/picture">
+                <pic:pic xmlns:pic="http://schemas.openxmlformats.org/drawingml/2006/picture">
+                  <pic:nvPicPr>
+                    <pic:cNvPr id="0" name="Picture 23" descr="Captura de pantalla 2023-04-28 a las 16.35.35.png"/>
+                    <pic:cNvPicPr>
+                      <a:picLocks noChangeAspect="1" noChangeArrowheads="1"/>
+                    </pic:cNvPicPr>
+                  </pic:nvPicPr>
+                  <pic:blipFill>
+                    <a:blip r:embed="rId46">
+                      <a:extLst>
+                        <a:ext uri="{28A0092B-C50C-407E-A947-70E740481C1C}">
+                          <a14:useLocalDpi xmlns:a14="http://schemas.microsoft.com/office/drawing/2010/main" val="0"/>
+                        </a:ext>
+                      </a:extLst>
+                    </a:blip>
+                    <a:srcRect/>
+                    <a:stretch>
+                      <a:fillRect/>
+                    </a:stretch>
+                  </pic:blipFill>
+                  <pic:spPr bwMode="auto">
+                    <a:xfrm>
+                      <a:off x="0" y="0"/>
+                      <a:ext cx="5612130" cy="5357830"/>
+                    </a:xfrm>
+                    <a:prstGeom prst="rect">
+                      <a:avLst/>
+                    </a:prstGeom>
+                    <a:noFill/>
+                    <a:ln>
+                      <a:noFill/>
+                    </a:ln>
+                  </pic:spPr>
+                </pic:pic>
+              </a:graphicData>
+            </a:graphic>
+          </wp:inline>
+        </w:drawing>
+      </w:r>
+    </w:p>
+    <w:p>
+      <w:pPr>
+        <w:spacing w:line="240" w:lineRule="auto"/>
+        <w:jc w:val="both"/>
+      </w:pPr>
+    </w:p>
+    <w:p>
+      <w:pPr>
+        <w:spacing w:line="240" w:lineRule="auto"/>
+        <w:jc w:val="both"/>
+      </w:pPr>
+    </w:p>
+    <w:p>
+      <w:pPr>
+        <w:spacing w:line="240" w:lineRule="auto"/>
+        <w:jc w:val="both"/>
+      </w:pPr>
+    </w:p>
+    <w:p>
+      <w:pPr>
+        <w:spacing w:line="240" w:lineRule="auto"/>
+        <w:jc w:val="both"/>
+      </w:pPr>
+    </w:p>
+    <w:p>
+      <w:pPr>
+        <w:spacing w:line="240" w:lineRule="auto"/>
+        <w:jc w:val="both"/>
+      </w:pPr>
+    </w:p>
+    <w:p>
+      <w:pPr>
+        <w:spacing w:line="240" w:lineRule="auto"/>
+        <w:jc w:val="both"/>
       </w:pPr>
     </w:p>
     <w:sectPr>
       <w:pgSz w:w="12240" w:h="15840"/>
-      <w:pgMar w:top="1417" w:right="1701" w:bottom="1417" w:left="1701" w:header="708" w:footer="708" w:gutter="0"/>
+      <w:pgMar w:top="1417" w:right="1701" w:bottom="568" w:left="1701" w:header="708" w:footer="708" w:gutter="0"/>
       <w:cols w:space="708"/>
       <w:docGrid w:linePitch="360"/>
     </w:sectPr>
@@ -4509,6 +10211,503 @@
 <file path=word/numbering.xml><?xml version="1.0" encoding="utf-8"?>
 <w:numbering xmlns:wpc="http://schemas.microsoft.com/office/word/2010/wordprocessingCanvas" xmlns:mc="http://schemas.openxmlformats.org/markup-compatibility/2006" xmlns:o="urn:schemas-microsoft-com:office:office" xmlns:r="http://schemas.openxmlformats.org/officeDocument/2006/relationships" xmlns:m="http://schemas.openxmlformats.org/officeDocument/2006/math" xmlns:v="urn:schemas-microsoft-com:vml" xmlns:wp14="http://schemas.microsoft.com/office/word/2010/wordprocessingDrawing" xmlns:wp="http://schemas.openxmlformats.org/drawingml/2006/wordprocessingDrawing" xmlns:w10="urn:schemas-microsoft-com:office:word" xmlns:w="http://schemas.openxmlformats.org/wordprocessingml/2006/main" xmlns:w14="http://schemas.microsoft.com/office/word/2010/wordml" xmlns:wpg="http://schemas.microsoft.com/office/word/2010/wordprocessingGroup" xmlns:wpi="http://schemas.microsoft.com/office/word/2010/wordprocessingInk" xmlns:wne="http://schemas.microsoft.com/office/word/2006/wordml" xmlns:wps="http://schemas.microsoft.com/office/word/2010/wordprocessingShape" mc:Ignorable="w14 wp14">
   <w:abstractNum w:abstractNumId="0">
+    <w:nsid w:val="0C525F4A"/>
+    <w:multiLevelType w:val="multilevel"/>
+    <w:tmpl w:val="AA9A5A88"/>
+    <w:lvl w:ilvl="0">
+      <w:start w:val="1"/>
+      <w:numFmt w:val="bullet"/>
+      <w:lvlText w:val=""/>
+      <w:lvlJc w:val="left"/>
+      <w:pPr>
+        <w:tabs>
+          <w:tab w:val="num" w:pos="720"/>
+        </w:tabs>
+        <w:ind w:left="720" w:hanging="360"/>
+      </w:pPr>
+      <w:rPr>
+        <w:rFonts w:ascii="Symbol" w:hAnsi="Symbol" w:hint="default"/>
+        <w:sz w:val="20"/>
+      </w:rPr>
+    </w:lvl>
+    <w:lvl w:ilvl="1" w:tentative="1">
+      <w:start w:val="1"/>
+      <w:numFmt w:val="bullet"/>
+      <w:lvlText w:val="o"/>
+      <w:lvlJc w:val="left"/>
+      <w:pPr>
+        <w:tabs>
+          <w:tab w:val="num" w:pos="1440"/>
+        </w:tabs>
+        <w:ind w:left="1440" w:hanging="360"/>
+      </w:pPr>
+      <w:rPr>
+        <w:rFonts w:ascii="Courier New" w:hAnsi="Courier New" w:hint="default"/>
+        <w:sz w:val="20"/>
+      </w:rPr>
+    </w:lvl>
+    <w:lvl w:ilvl="2" w:tentative="1">
+      <w:start w:val="1"/>
+      <w:numFmt w:val="bullet"/>
+      <w:lvlText w:val=""/>
+      <w:lvlJc w:val="left"/>
+      <w:pPr>
+        <w:tabs>
+          <w:tab w:val="num" w:pos="2160"/>
+        </w:tabs>
+        <w:ind w:left="2160" w:hanging="360"/>
+      </w:pPr>
+      <w:rPr>
+        <w:rFonts w:ascii="Wingdings" w:hAnsi="Wingdings" w:hint="default"/>
+        <w:sz w:val="20"/>
+      </w:rPr>
+    </w:lvl>
+    <w:lvl w:ilvl="3" w:tentative="1">
+      <w:start w:val="1"/>
+      <w:numFmt w:val="bullet"/>
+      <w:lvlText w:val=""/>
+      <w:lvlJc w:val="left"/>
+      <w:pPr>
+        <w:tabs>
+          <w:tab w:val="num" w:pos="2880"/>
+        </w:tabs>
+        <w:ind w:left="2880" w:hanging="360"/>
+      </w:pPr>
+      <w:rPr>
+        <w:rFonts w:ascii="Wingdings" w:hAnsi="Wingdings" w:hint="default"/>
+        <w:sz w:val="20"/>
+      </w:rPr>
+    </w:lvl>
+    <w:lvl w:ilvl="4" w:tentative="1">
+      <w:start w:val="1"/>
+      <w:numFmt w:val="bullet"/>
+      <w:lvlText w:val=""/>
+      <w:lvlJc w:val="left"/>
+      <w:pPr>
+        <w:tabs>
+          <w:tab w:val="num" w:pos="3600"/>
+        </w:tabs>
+        <w:ind w:left="3600" w:hanging="360"/>
+      </w:pPr>
+      <w:rPr>
+        <w:rFonts w:ascii="Wingdings" w:hAnsi="Wingdings" w:hint="default"/>
+        <w:sz w:val="20"/>
+      </w:rPr>
+    </w:lvl>
+    <w:lvl w:ilvl="5" w:tentative="1">
+      <w:start w:val="1"/>
+      <w:numFmt w:val="bullet"/>
+      <w:lvlText w:val=""/>
+      <w:lvlJc w:val="left"/>
+      <w:pPr>
+        <w:tabs>
+          <w:tab w:val="num" w:pos="4320"/>
+        </w:tabs>
+        <w:ind w:left="4320" w:hanging="360"/>
+      </w:pPr>
+      <w:rPr>
+        <w:rFonts w:ascii="Wingdings" w:hAnsi="Wingdings" w:hint="default"/>
+        <w:sz w:val="20"/>
+      </w:rPr>
+    </w:lvl>
+    <w:lvl w:ilvl="6" w:tentative="1">
+      <w:start w:val="1"/>
+      <w:numFmt w:val="bullet"/>
+      <w:lvlText w:val=""/>
+      <w:lvlJc w:val="left"/>
+      <w:pPr>
+        <w:tabs>
+          <w:tab w:val="num" w:pos="5040"/>
+        </w:tabs>
+        <w:ind w:left="5040" w:hanging="360"/>
+      </w:pPr>
+      <w:rPr>
+        <w:rFonts w:ascii="Wingdings" w:hAnsi="Wingdings" w:hint="default"/>
+        <w:sz w:val="20"/>
+      </w:rPr>
+    </w:lvl>
+    <w:lvl w:ilvl="7" w:tentative="1">
+      <w:start w:val="1"/>
+      <w:numFmt w:val="bullet"/>
+      <w:lvlText w:val=""/>
+      <w:lvlJc w:val="left"/>
+      <w:pPr>
+        <w:tabs>
+          <w:tab w:val="num" w:pos="5760"/>
+        </w:tabs>
+        <w:ind w:left="5760" w:hanging="360"/>
+      </w:pPr>
+      <w:rPr>
+        <w:rFonts w:ascii="Wingdings" w:hAnsi="Wingdings" w:hint="default"/>
+        <w:sz w:val="20"/>
+      </w:rPr>
+    </w:lvl>
+    <w:lvl w:ilvl="8" w:tentative="1">
+      <w:start w:val="1"/>
+      <w:numFmt w:val="bullet"/>
+      <w:lvlText w:val=""/>
+      <w:lvlJc w:val="left"/>
+      <w:pPr>
+        <w:tabs>
+          <w:tab w:val="num" w:pos="6480"/>
+        </w:tabs>
+        <w:ind w:left="6480" w:hanging="360"/>
+      </w:pPr>
+      <w:rPr>
+        <w:rFonts w:ascii="Wingdings" w:hAnsi="Wingdings" w:hint="default"/>
+        <w:sz w:val="20"/>
+      </w:rPr>
+    </w:lvl>
+  </w:abstractNum>
+  <w:abstractNum w:abstractNumId="1">
+    <w:nsid w:val="13B9473D"/>
+    <w:multiLevelType w:val="hybridMultilevel"/>
+    <w:tmpl w:val="8B106CB6"/>
+    <w:lvl w:ilvl="0" w:tplc="340A0001">
+      <w:start w:val="1"/>
+      <w:numFmt w:val="bullet"/>
+      <w:lvlText w:val=""/>
+      <w:lvlJc w:val="left"/>
+      <w:pPr>
+        <w:ind w:left="720" w:hanging="360"/>
+      </w:pPr>
+      <w:rPr>
+        <w:rFonts w:ascii="Symbol" w:hAnsi="Symbol" w:hint="default"/>
+      </w:rPr>
+    </w:lvl>
+    <w:lvl w:ilvl="1" w:tplc="340A0003" w:tentative="1">
+      <w:start w:val="1"/>
+      <w:numFmt w:val="bullet"/>
+      <w:lvlText w:val="o"/>
+      <w:lvlJc w:val="left"/>
+      <w:pPr>
+        <w:ind w:left="1440" w:hanging="360"/>
+      </w:pPr>
+      <w:rPr>
+        <w:rFonts w:ascii="Courier New" w:hAnsi="Courier New" w:cs="Courier New" w:hint="default"/>
+      </w:rPr>
+    </w:lvl>
+    <w:lvl w:ilvl="2" w:tplc="340A0005" w:tentative="1">
+      <w:start w:val="1"/>
+      <w:numFmt w:val="bullet"/>
+      <w:lvlText w:val=""/>
+      <w:lvlJc w:val="left"/>
+      <w:pPr>
+        <w:ind w:left="2160" w:hanging="360"/>
+      </w:pPr>
+      <w:rPr>
+        <w:rFonts w:ascii="Wingdings" w:hAnsi="Wingdings" w:hint="default"/>
+      </w:rPr>
+    </w:lvl>
+    <w:lvl w:ilvl="3" w:tplc="340A0001" w:tentative="1">
+      <w:start w:val="1"/>
+      <w:numFmt w:val="bullet"/>
+      <w:lvlText w:val=""/>
+      <w:lvlJc w:val="left"/>
+      <w:pPr>
+        <w:ind w:left="2880" w:hanging="360"/>
+      </w:pPr>
+      <w:rPr>
+        <w:rFonts w:ascii="Symbol" w:hAnsi="Symbol" w:hint="default"/>
+      </w:rPr>
+    </w:lvl>
+    <w:lvl w:ilvl="4" w:tplc="340A0003" w:tentative="1">
+      <w:start w:val="1"/>
+      <w:numFmt w:val="bullet"/>
+      <w:lvlText w:val="o"/>
+      <w:lvlJc w:val="left"/>
+      <w:pPr>
+        <w:ind w:left="3600" w:hanging="360"/>
+      </w:pPr>
+      <w:rPr>
+        <w:rFonts w:ascii="Courier New" w:hAnsi="Courier New" w:cs="Courier New" w:hint="default"/>
+      </w:rPr>
+    </w:lvl>
+    <w:lvl w:ilvl="5" w:tplc="340A0005" w:tentative="1">
+      <w:start w:val="1"/>
+      <w:numFmt w:val="bullet"/>
+      <w:lvlText w:val=""/>
+      <w:lvlJc w:val="left"/>
+      <w:pPr>
+        <w:ind w:left="4320" w:hanging="360"/>
+      </w:pPr>
+      <w:rPr>
+        <w:rFonts w:ascii="Wingdings" w:hAnsi="Wingdings" w:hint="default"/>
+      </w:rPr>
+    </w:lvl>
+    <w:lvl w:ilvl="6" w:tplc="340A0001" w:tentative="1">
+      <w:start w:val="1"/>
+      <w:numFmt w:val="bullet"/>
+      <w:lvlText w:val=""/>
+      <w:lvlJc w:val="left"/>
+      <w:pPr>
+        <w:ind w:left="5040" w:hanging="360"/>
+      </w:pPr>
+      <w:rPr>
+        <w:rFonts w:ascii="Symbol" w:hAnsi="Symbol" w:hint="default"/>
+      </w:rPr>
+    </w:lvl>
+    <w:lvl w:ilvl="7" w:tplc="340A0003" w:tentative="1">
+      <w:start w:val="1"/>
+      <w:numFmt w:val="bullet"/>
+      <w:lvlText w:val="o"/>
+      <w:lvlJc w:val="left"/>
+      <w:pPr>
+        <w:ind w:left="5760" w:hanging="360"/>
+      </w:pPr>
+      <w:rPr>
+        <w:rFonts w:ascii="Courier New" w:hAnsi="Courier New" w:cs="Courier New" w:hint="default"/>
+      </w:rPr>
+    </w:lvl>
+    <w:lvl w:ilvl="8" w:tplc="340A0005" w:tentative="1">
+      <w:start w:val="1"/>
+      <w:numFmt w:val="bullet"/>
+      <w:lvlText w:val=""/>
+      <w:lvlJc w:val="left"/>
+      <w:pPr>
+        <w:ind w:left="6480" w:hanging="360"/>
+      </w:pPr>
+      <w:rPr>
+        <w:rFonts w:ascii="Wingdings" w:hAnsi="Wingdings" w:hint="default"/>
+      </w:rPr>
+    </w:lvl>
+  </w:abstractNum>
+  <w:abstractNum w:abstractNumId="2">
+    <w:nsid w:val="16A274B2"/>
+    <w:multiLevelType w:val="multilevel"/>
+    <w:tmpl w:val="4036ACFC"/>
+    <w:lvl w:ilvl="0">
+      <w:start w:val="1"/>
+      <w:numFmt w:val="bullet"/>
+      <w:lvlText w:val=""/>
+      <w:lvlJc w:val="left"/>
+      <w:pPr>
+        <w:tabs>
+          <w:tab w:val="num" w:pos="720"/>
+        </w:tabs>
+        <w:ind w:left="720" w:hanging="360"/>
+      </w:pPr>
+      <w:rPr>
+        <w:rFonts w:ascii="Symbol" w:hAnsi="Symbol" w:hint="default"/>
+        <w:sz w:val="20"/>
+      </w:rPr>
+    </w:lvl>
+    <w:lvl w:ilvl="1" w:tentative="1">
+      <w:start w:val="1"/>
+      <w:numFmt w:val="bullet"/>
+      <w:lvlText w:val=""/>
+      <w:lvlJc w:val="left"/>
+      <w:pPr>
+        <w:tabs>
+          <w:tab w:val="num" w:pos="1440"/>
+        </w:tabs>
+        <w:ind w:left="1440" w:hanging="360"/>
+      </w:pPr>
+      <w:rPr>
+        <w:rFonts w:ascii="Symbol" w:hAnsi="Symbol" w:hint="default"/>
+        <w:sz w:val="20"/>
+      </w:rPr>
+    </w:lvl>
+    <w:lvl w:ilvl="2" w:tentative="1">
+      <w:start w:val="1"/>
+      <w:numFmt w:val="bullet"/>
+      <w:lvlText w:val=""/>
+      <w:lvlJc w:val="left"/>
+      <w:pPr>
+        <w:tabs>
+          <w:tab w:val="num" w:pos="2160"/>
+        </w:tabs>
+        <w:ind w:left="2160" w:hanging="360"/>
+      </w:pPr>
+      <w:rPr>
+        <w:rFonts w:ascii="Symbol" w:hAnsi="Symbol" w:hint="default"/>
+        <w:sz w:val="20"/>
+      </w:rPr>
+    </w:lvl>
+    <w:lvl w:ilvl="3" w:tentative="1">
+      <w:start w:val="1"/>
+      <w:numFmt w:val="bullet"/>
+      <w:lvlText w:val=""/>
+      <w:lvlJc w:val="left"/>
+      <w:pPr>
+        <w:tabs>
+          <w:tab w:val="num" w:pos="2880"/>
+        </w:tabs>
+        <w:ind w:left="2880" w:hanging="360"/>
+      </w:pPr>
+      <w:rPr>
+        <w:rFonts w:ascii="Symbol" w:hAnsi="Symbol" w:hint="default"/>
+        <w:sz w:val="20"/>
+      </w:rPr>
+    </w:lvl>
+    <w:lvl w:ilvl="4" w:tentative="1">
+      <w:start w:val="1"/>
+      <w:numFmt w:val="bullet"/>
+      <w:lvlText w:val=""/>
+      <w:lvlJc w:val="left"/>
+      <w:pPr>
+        <w:tabs>
+          <w:tab w:val="num" w:pos="3600"/>
+        </w:tabs>
+        <w:ind w:left="3600" w:hanging="360"/>
+      </w:pPr>
+      <w:rPr>
+        <w:rFonts w:ascii="Symbol" w:hAnsi="Symbol" w:hint="default"/>
+        <w:sz w:val="20"/>
+      </w:rPr>
+    </w:lvl>
+    <w:lvl w:ilvl="5" w:tentative="1">
+      <w:start w:val="1"/>
+      <w:numFmt w:val="bullet"/>
+      <w:lvlText w:val=""/>
+      <w:lvlJc w:val="left"/>
+      <w:pPr>
+        <w:tabs>
+          <w:tab w:val="num" w:pos="4320"/>
+        </w:tabs>
+        <w:ind w:left="4320" w:hanging="360"/>
+      </w:pPr>
+      <w:rPr>
+        <w:rFonts w:ascii="Symbol" w:hAnsi="Symbol" w:hint="default"/>
+        <w:sz w:val="20"/>
+      </w:rPr>
+    </w:lvl>
+    <w:lvl w:ilvl="6" w:tentative="1">
+      <w:start w:val="1"/>
+      <w:numFmt w:val="bullet"/>
+      <w:lvlText w:val=""/>
+      <w:lvlJc w:val="left"/>
+      <w:pPr>
+        <w:tabs>
+          <w:tab w:val="num" w:pos="5040"/>
+        </w:tabs>
+        <w:ind w:left="5040" w:hanging="360"/>
+      </w:pPr>
+      <w:rPr>
+        <w:rFonts w:ascii="Symbol" w:hAnsi="Symbol" w:hint="default"/>
+        <w:sz w:val="20"/>
+      </w:rPr>
+    </w:lvl>
+    <w:lvl w:ilvl="7" w:tentative="1">
+      <w:start w:val="1"/>
+      <w:numFmt w:val="bullet"/>
+      <w:lvlText w:val=""/>
+      <w:lvlJc w:val="left"/>
+      <w:pPr>
+        <w:tabs>
+          <w:tab w:val="num" w:pos="5760"/>
+        </w:tabs>
+        <w:ind w:left="5760" w:hanging="360"/>
+      </w:pPr>
+      <w:rPr>
+        <w:rFonts w:ascii="Symbol" w:hAnsi="Symbol" w:hint="default"/>
+        <w:sz w:val="20"/>
+      </w:rPr>
+    </w:lvl>
+    <w:lvl w:ilvl="8" w:tentative="1">
+      <w:start w:val="1"/>
+      <w:numFmt w:val="bullet"/>
+      <w:lvlText w:val=""/>
+      <w:lvlJc w:val="left"/>
+      <w:pPr>
+        <w:tabs>
+          <w:tab w:val="num" w:pos="6480"/>
+        </w:tabs>
+        <w:ind w:left="6480" w:hanging="360"/>
+      </w:pPr>
+      <w:rPr>
+        <w:rFonts w:ascii="Symbol" w:hAnsi="Symbol" w:hint="default"/>
+        <w:sz w:val="20"/>
+      </w:rPr>
+    </w:lvl>
+  </w:abstractNum>
+  <w:abstractNum w:abstractNumId="3">
+    <w:nsid w:val="1E2A57E1"/>
+    <w:multiLevelType w:val="hybridMultilevel"/>
+    <w:tmpl w:val="308A751A"/>
+    <w:lvl w:ilvl="0" w:tplc="340A000F">
+      <w:start w:val="1"/>
+      <w:numFmt w:val="decimal"/>
+      <w:lvlText w:val="%1."/>
+      <w:lvlJc w:val="left"/>
+      <w:pPr>
+        <w:ind w:left="720" w:hanging="360"/>
+      </w:pPr>
+    </w:lvl>
+    <w:lvl w:ilvl="1" w:tplc="340A0019" w:tentative="1">
+      <w:start w:val="1"/>
+      <w:numFmt w:val="lowerLetter"/>
+      <w:lvlText w:val="%2."/>
+      <w:lvlJc w:val="left"/>
+      <w:pPr>
+        <w:ind w:left="1440" w:hanging="360"/>
+      </w:pPr>
+    </w:lvl>
+    <w:lvl w:ilvl="2" w:tplc="340A001B" w:tentative="1">
+      <w:start w:val="1"/>
+      <w:numFmt w:val="lowerRoman"/>
+      <w:lvlText w:val="%3."/>
+      <w:lvlJc w:val="right"/>
+      <w:pPr>
+        <w:ind w:left="2160" w:hanging="180"/>
+      </w:pPr>
+    </w:lvl>
+    <w:lvl w:ilvl="3" w:tplc="340A000F" w:tentative="1">
+      <w:start w:val="1"/>
+      <w:numFmt w:val="decimal"/>
+      <w:lvlText w:val="%4."/>
+      <w:lvlJc w:val="left"/>
+      <w:pPr>
+        <w:ind w:left="2880" w:hanging="360"/>
+      </w:pPr>
+    </w:lvl>
+    <w:lvl w:ilvl="4" w:tplc="340A0019" w:tentative="1">
+      <w:start w:val="1"/>
+      <w:numFmt w:val="lowerLetter"/>
+      <w:lvlText w:val="%5."/>
+      <w:lvlJc w:val="left"/>
+      <w:pPr>
+        <w:ind w:left="3600" w:hanging="360"/>
+      </w:pPr>
+    </w:lvl>
+    <w:lvl w:ilvl="5" w:tplc="340A001B" w:tentative="1">
+      <w:start w:val="1"/>
+      <w:numFmt w:val="lowerRoman"/>
+      <w:lvlText w:val="%6."/>
+      <w:lvlJc w:val="right"/>
+      <w:pPr>
+        <w:ind w:left="4320" w:hanging="180"/>
+      </w:pPr>
+    </w:lvl>
+    <w:lvl w:ilvl="6" w:tplc="340A000F" w:tentative="1">
+      <w:start w:val="1"/>
+      <w:numFmt w:val="decimal"/>
+      <w:lvlText w:val="%7."/>
+      <w:lvlJc w:val="left"/>
+      <w:pPr>
+        <w:ind w:left="5040" w:hanging="360"/>
+      </w:pPr>
+    </w:lvl>
+    <w:lvl w:ilvl="7" w:tplc="340A0019" w:tentative="1">
+      <w:start w:val="1"/>
+      <w:numFmt w:val="lowerLetter"/>
+      <w:lvlText w:val="%8."/>
+      <w:lvlJc w:val="left"/>
+      <w:pPr>
+        <w:ind w:left="5760" w:hanging="360"/>
+      </w:pPr>
+    </w:lvl>
+    <w:lvl w:ilvl="8" w:tplc="340A001B" w:tentative="1">
+      <w:start w:val="1"/>
+      <w:numFmt w:val="lowerRoman"/>
+      <w:lvlText w:val="%9."/>
+      <w:lvlJc w:val="right"/>
+      <w:pPr>
+        <w:ind w:left="6480" w:hanging="180"/>
+      </w:pPr>
+    </w:lvl>
+  </w:abstractNum>
+  <w:abstractNum w:abstractNumId="4">
     <w:nsid w:val="2472546A"/>
     <w:multiLevelType w:val="hybridMultilevel"/>
     <w:tmpl w:val="50F4367A"/>
@@ -4621,7 +10820,269 @@
       </w:rPr>
     </w:lvl>
   </w:abstractNum>
-  <w:abstractNum w:abstractNumId="1">
+  <w:abstractNum w:abstractNumId="5">
+    <w:nsid w:val="24DB1F38"/>
+    <w:multiLevelType w:val="multilevel"/>
+    <w:tmpl w:val="DFBCE554"/>
+    <w:lvl w:ilvl="0">
+      <w:start w:val="1"/>
+      <w:numFmt w:val="bullet"/>
+      <w:lvlText w:val=""/>
+      <w:lvlJc w:val="left"/>
+      <w:pPr>
+        <w:tabs>
+          <w:tab w:val="num" w:pos="720"/>
+        </w:tabs>
+        <w:ind w:left="720" w:hanging="360"/>
+      </w:pPr>
+      <w:rPr>
+        <w:rFonts w:ascii="Symbol" w:hAnsi="Symbol" w:hint="default"/>
+        <w:sz w:val="20"/>
+      </w:rPr>
+    </w:lvl>
+    <w:lvl w:ilvl="1" w:tentative="1">
+      <w:start w:val="1"/>
+      <w:numFmt w:val="bullet"/>
+      <w:lvlText w:val=""/>
+      <w:lvlJc w:val="left"/>
+      <w:pPr>
+        <w:tabs>
+          <w:tab w:val="num" w:pos="1440"/>
+        </w:tabs>
+        <w:ind w:left="1440" w:hanging="360"/>
+      </w:pPr>
+      <w:rPr>
+        <w:rFonts w:ascii="Symbol" w:hAnsi="Symbol" w:hint="default"/>
+        <w:sz w:val="20"/>
+      </w:rPr>
+    </w:lvl>
+    <w:lvl w:ilvl="2" w:tentative="1">
+      <w:start w:val="1"/>
+      <w:numFmt w:val="bullet"/>
+      <w:lvlText w:val=""/>
+      <w:lvlJc w:val="left"/>
+      <w:pPr>
+        <w:tabs>
+          <w:tab w:val="num" w:pos="2160"/>
+        </w:tabs>
+        <w:ind w:left="2160" w:hanging="360"/>
+      </w:pPr>
+      <w:rPr>
+        <w:rFonts w:ascii="Symbol" w:hAnsi="Symbol" w:hint="default"/>
+        <w:sz w:val="20"/>
+      </w:rPr>
+    </w:lvl>
+    <w:lvl w:ilvl="3" w:tentative="1">
+      <w:start w:val="1"/>
+      <w:numFmt w:val="bullet"/>
+      <w:lvlText w:val=""/>
+      <w:lvlJc w:val="left"/>
+      <w:pPr>
+        <w:tabs>
+          <w:tab w:val="num" w:pos="2880"/>
+        </w:tabs>
+        <w:ind w:left="2880" w:hanging="360"/>
+      </w:pPr>
+      <w:rPr>
+        <w:rFonts w:ascii="Symbol" w:hAnsi="Symbol" w:hint="default"/>
+        <w:sz w:val="20"/>
+      </w:rPr>
+    </w:lvl>
+    <w:lvl w:ilvl="4" w:tentative="1">
+      <w:start w:val="1"/>
+      <w:numFmt w:val="bullet"/>
+      <w:lvlText w:val=""/>
+      <w:lvlJc w:val="left"/>
+      <w:pPr>
+        <w:tabs>
+          <w:tab w:val="num" w:pos="3600"/>
+        </w:tabs>
+        <w:ind w:left="3600" w:hanging="360"/>
+      </w:pPr>
+      <w:rPr>
+        <w:rFonts w:ascii="Symbol" w:hAnsi="Symbol" w:hint="default"/>
+        <w:sz w:val="20"/>
+      </w:rPr>
+    </w:lvl>
+    <w:lvl w:ilvl="5" w:tentative="1">
+      <w:start w:val="1"/>
+      <w:numFmt w:val="bullet"/>
+      <w:lvlText w:val=""/>
+      <w:lvlJc w:val="left"/>
+      <w:pPr>
+        <w:tabs>
+          <w:tab w:val="num" w:pos="4320"/>
+        </w:tabs>
+        <w:ind w:left="4320" w:hanging="360"/>
+      </w:pPr>
+      <w:rPr>
+        <w:rFonts w:ascii="Symbol" w:hAnsi="Symbol" w:hint="default"/>
+        <w:sz w:val="20"/>
+      </w:rPr>
+    </w:lvl>
+    <w:lvl w:ilvl="6" w:tentative="1">
+      <w:start w:val="1"/>
+      <w:numFmt w:val="bullet"/>
+      <w:lvlText w:val=""/>
+      <w:lvlJc w:val="left"/>
+      <w:pPr>
+        <w:tabs>
+          <w:tab w:val="num" w:pos="5040"/>
+        </w:tabs>
+        <w:ind w:left="5040" w:hanging="360"/>
+      </w:pPr>
+      <w:rPr>
+        <w:rFonts w:ascii="Symbol" w:hAnsi="Symbol" w:hint="default"/>
+        <w:sz w:val="20"/>
+      </w:rPr>
+    </w:lvl>
+    <w:lvl w:ilvl="7" w:tentative="1">
+      <w:start w:val="1"/>
+      <w:numFmt w:val="bullet"/>
+      <w:lvlText w:val=""/>
+      <w:lvlJc w:val="left"/>
+      <w:pPr>
+        <w:tabs>
+          <w:tab w:val="num" w:pos="5760"/>
+        </w:tabs>
+        <w:ind w:left="5760" w:hanging="360"/>
+      </w:pPr>
+      <w:rPr>
+        <w:rFonts w:ascii="Symbol" w:hAnsi="Symbol" w:hint="default"/>
+        <w:sz w:val="20"/>
+      </w:rPr>
+    </w:lvl>
+    <w:lvl w:ilvl="8" w:tentative="1">
+      <w:start w:val="1"/>
+      <w:numFmt w:val="bullet"/>
+      <w:lvlText w:val=""/>
+      <w:lvlJc w:val="left"/>
+      <w:pPr>
+        <w:tabs>
+          <w:tab w:val="num" w:pos="6480"/>
+        </w:tabs>
+        <w:ind w:left="6480" w:hanging="360"/>
+      </w:pPr>
+      <w:rPr>
+        <w:rFonts w:ascii="Symbol" w:hAnsi="Symbol" w:hint="default"/>
+        <w:sz w:val="20"/>
+      </w:rPr>
+    </w:lvl>
+  </w:abstractNum>
+  <w:abstractNum w:abstractNumId="6">
+    <w:nsid w:val="24FA4095"/>
+    <w:multiLevelType w:val="hybridMultilevel"/>
+    <w:tmpl w:val="C884FBE0"/>
+    <w:lvl w:ilvl="0" w:tplc="340A0001">
+      <w:start w:val="1"/>
+      <w:numFmt w:val="bullet"/>
+      <w:lvlText w:val=""/>
+      <w:lvlJc w:val="left"/>
+      <w:pPr>
+        <w:ind w:left="720" w:hanging="360"/>
+      </w:pPr>
+      <w:rPr>
+        <w:rFonts w:ascii="Symbol" w:hAnsi="Symbol" w:hint="default"/>
+      </w:rPr>
+    </w:lvl>
+    <w:lvl w:ilvl="1" w:tplc="340A0003" w:tentative="1">
+      <w:start w:val="1"/>
+      <w:numFmt w:val="bullet"/>
+      <w:lvlText w:val="o"/>
+      <w:lvlJc w:val="left"/>
+      <w:pPr>
+        <w:ind w:left="1440" w:hanging="360"/>
+      </w:pPr>
+      <w:rPr>
+        <w:rFonts w:ascii="Courier New" w:hAnsi="Courier New" w:cs="Courier New" w:hint="default"/>
+      </w:rPr>
+    </w:lvl>
+    <w:lvl w:ilvl="2" w:tplc="340A0005" w:tentative="1">
+      <w:start w:val="1"/>
+      <w:numFmt w:val="bullet"/>
+      <w:lvlText w:val=""/>
+      <w:lvlJc w:val="left"/>
+      <w:pPr>
+        <w:ind w:left="2160" w:hanging="360"/>
+      </w:pPr>
+      <w:rPr>
+        <w:rFonts w:ascii="Wingdings" w:hAnsi="Wingdings" w:hint="default"/>
+      </w:rPr>
+    </w:lvl>
+    <w:lvl w:ilvl="3" w:tplc="340A0001" w:tentative="1">
+      <w:start w:val="1"/>
+      <w:numFmt w:val="bullet"/>
+      <w:lvlText w:val=""/>
+      <w:lvlJc w:val="left"/>
+      <w:pPr>
+        <w:ind w:left="2880" w:hanging="360"/>
+      </w:pPr>
+      <w:rPr>
+        <w:rFonts w:ascii="Symbol" w:hAnsi="Symbol" w:hint="default"/>
+      </w:rPr>
+    </w:lvl>
+    <w:lvl w:ilvl="4" w:tplc="340A0003" w:tentative="1">
+      <w:start w:val="1"/>
+      <w:numFmt w:val="bullet"/>
+      <w:lvlText w:val="o"/>
+      <w:lvlJc w:val="left"/>
+      <w:pPr>
+        <w:ind w:left="3600" w:hanging="360"/>
+      </w:pPr>
+      <w:rPr>
+        <w:rFonts w:ascii="Courier New" w:hAnsi="Courier New" w:cs="Courier New" w:hint="default"/>
+      </w:rPr>
+    </w:lvl>
+    <w:lvl w:ilvl="5" w:tplc="340A0005" w:tentative="1">
+      <w:start w:val="1"/>
+      <w:numFmt w:val="bullet"/>
+      <w:lvlText w:val=""/>
+      <w:lvlJc w:val="left"/>
+      <w:pPr>
+        <w:ind w:left="4320" w:hanging="360"/>
+      </w:pPr>
+      <w:rPr>
+        <w:rFonts w:ascii="Wingdings" w:hAnsi="Wingdings" w:hint="default"/>
+      </w:rPr>
+    </w:lvl>
+    <w:lvl w:ilvl="6" w:tplc="340A0001" w:tentative="1">
+      <w:start w:val="1"/>
+      <w:numFmt w:val="bullet"/>
+      <w:lvlText w:val=""/>
+      <w:lvlJc w:val="left"/>
+      <w:pPr>
+        <w:ind w:left="5040" w:hanging="360"/>
+      </w:pPr>
+      <w:rPr>
+        <w:rFonts w:ascii="Symbol" w:hAnsi="Symbol" w:hint="default"/>
+      </w:rPr>
+    </w:lvl>
+    <w:lvl w:ilvl="7" w:tplc="340A0003" w:tentative="1">
+      <w:start w:val="1"/>
+      <w:numFmt w:val="bullet"/>
+      <w:lvlText w:val="o"/>
+      <w:lvlJc w:val="left"/>
+      <w:pPr>
+        <w:ind w:left="5760" w:hanging="360"/>
+      </w:pPr>
+      <w:rPr>
+        <w:rFonts w:ascii="Courier New" w:hAnsi="Courier New" w:cs="Courier New" w:hint="default"/>
+      </w:rPr>
+    </w:lvl>
+    <w:lvl w:ilvl="8" w:tplc="340A0005" w:tentative="1">
+      <w:start w:val="1"/>
+      <w:numFmt w:val="bullet"/>
+      <w:lvlText w:val=""/>
+      <w:lvlJc w:val="left"/>
+      <w:pPr>
+        <w:ind w:left="6480" w:hanging="360"/>
+      </w:pPr>
+      <w:rPr>
+        <w:rFonts w:ascii="Wingdings" w:hAnsi="Wingdings" w:hint="default"/>
+      </w:rPr>
+    </w:lvl>
+  </w:abstractNum>
+  <w:abstractNum w:abstractNumId="7">
     <w:nsid w:val="2597524D"/>
     <w:multiLevelType w:val="multilevel"/>
     <w:tmpl w:val="3ABCA07A"/>
@@ -4770,7 +11231,603 @@
       </w:rPr>
     </w:lvl>
   </w:abstractNum>
-  <w:abstractNum w:abstractNumId="2">
+  <w:abstractNum w:abstractNumId="8">
+    <w:nsid w:val="2707612E"/>
+    <w:multiLevelType w:val="multilevel"/>
+    <w:tmpl w:val="E1C8440E"/>
+    <w:lvl w:ilvl="0">
+      <w:start w:val="1"/>
+      <w:numFmt w:val="bullet"/>
+      <w:lvlText w:val=""/>
+      <w:lvlJc w:val="left"/>
+      <w:pPr>
+        <w:tabs>
+          <w:tab w:val="num" w:pos="720"/>
+        </w:tabs>
+        <w:ind w:left="720" w:hanging="360"/>
+      </w:pPr>
+      <w:rPr>
+        <w:rFonts w:ascii="Symbol" w:hAnsi="Symbol" w:hint="default"/>
+        <w:sz w:val="20"/>
+      </w:rPr>
+    </w:lvl>
+    <w:lvl w:ilvl="1" w:tentative="1">
+      <w:start w:val="1"/>
+      <w:numFmt w:val="bullet"/>
+      <w:lvlText w:val=""/>
+      <w:lvlJc w:val="left"/>
+      <w:pPr>
+        <w:tabs>
+          <w:tab w:val="num" w:pos="1440"/>
+        </w:tabs>
+        <w:ind w:left="1440" w:hanging="360"/>
+      </w:pPr>
+      <w:rPr>
+        <w:rFonts w:ascii="Symbol" w:hAnsi="Symbol" w:hint="default"/>
+        <w:sz w:val="20"/>
+      </w:rPr>
+    </w:lvl>
+    <w:lvl w:ilvl="2" w:tentative="1">
+      <w:start w:val="1"/>
+      <w:numFmt w:val="bullet"/>
+      <w:lvlText w:val=""/>
+      <w:lvlJc w:val="left"/>
+      <w:pPr>
+        <w:tabs>
+          <w:tab w:val="num" w:pos="2160"/>
+        </w:tabs>
+        <w:ind w:left="2160" w:hanging="360"/>
+      </w:pPr>
+      <w:rPr>
+        <w:rFonts w:ascii="Symbol" w:hAnsi="Symbol" w:hint="default"/>
+        <w:sz w:val="20"/>
+      </w:rPr>
+    </w:lvl>
+    <w:lvl w:ilvl="3" w:tentative="1">
+      <w:start w:val="1"/>
+      <w:numFmt w:val="bullet"/>
+      <w:lvlText w:val=""/>
+      <w:lvlJc w:val="left"/>
+      <w:pPr>
+        <w:tabs>
+          <w:tab w:val="num" w:pos="2880"/>
+        </w:tabs>
+        <w:ind w:left="2880" w:hanging="360"/>
+      </w:pPr>
+      <w:rPr>
+        <w:rFonts w:ascii="Symbol" w:hAnsi="Symbol" w:hint="default"/>
+        <w:sz w:val="20"/>
+      </w:rPr>
+    </w:lvl>
+    <w:lvl w:ilvl="4" w:tentative="1">
+      <w:start w:val="1"/>
+      <w:numFmt w:val="bullet"/>
+      <w:lvlText w:val=""/>
+      <w:lvlJc w:val="left"/>
+      <w:pPr>
+        <w:tabs>
+          <w:tab w:val="num" w:pos="3600"/>
+        </w:tabs>
+        <w:ind w:left="3600" w:hanging="360"/>
+      </w:pPr>
+      <w:rPr>
+        <w:rFonts w:ascii="Symbol" w:hAnsi="Symbol" w:hint="default"/>
+        <w:sz w:val="20"/>
+      </w:rPr>
+    </w:lvl>
+    <w:lvl w:ilvl="5" w:tentative="1">
+      <w:start w:val="1"/>
+      <w:numFmt w:val="bullet"/>
+      <w:lvlText w:val=""/>
+      <w:lvlJc w:val="left"/>
+      <w:pPr>
+        <w:tabs>
+          <w:tab w:val="num" w:pos="4320"/>
+        </w:tabs>
+        <w:ind w:left="4320" w:hanging="360"/>
+      </w:pPr>
+      <w:rPr>
+        <w:rFonts w:ascii="Symbol" w:hAnsi="Symbol" w:hint="default"/>
+        <w:sz w:val="20"/>
+      </w:rPr>
+    </w:lvl>
+    <w:lvl w:ilvl="6" w:tentative="1">
+      <w:start w:val="1"/>
+      <w:numFmt w:val="bullet"/>
+      <w:lvlText w:val=""/>
+      <w:lvlJc w:val="left"/>
+      <w:pPr>
+        <w:tabs>
+          <w:tab w:val="num" w:pos="5040"/>
+        </w:tabs>
+        <w:ind w:left="5040" w:hanging="360"/>
+      </w:pPr>
+      <w:rPr>
+        <w:rFonts w:ascii="Symbol" w:hAnsi="Symbol" w:hint="default"/>
+        <w:sz w:val="20"/>
+      </w:rPr>
+    </w:lvl>
+    <w:lvl w:ilvl="7" w:tentative="1">
+      <w:start w:val="1"/>
+      <w:numFmt w:val="bullet"/>
+      <w:lvlText w:val=""/>
+      <w:lvlJc w:val="left"/>
+      <w:pPr>
+        <w:tabs>
+          <w:tab w:val="num" w:pos="5760"/>
+        </w:tabs>
+        <w:ind w:left="5760" w:hanging="360"/>
+      </w:pPr>
+      <w:rPr>
+        <w:rFonts w:ascii="Symbol" w:hAnsi="Symbol" w:hint="default"/>
+        <w:sz w:val="20"/>
+      </w:rPr>
+    </w:lvl>
+    <w:lvl w:ilvl="8" w:tentative="1">
+      <w:start w:val="1"/>
+      <w:numFmt w:val="bullet"/>
+      <w:lvlText w:val=""/>
+      <w:lvlJc w:val="left"/>
+      <w:pPr>
+        <w:tabs>
+          <w:tab w:val="num" w:pos="6480"/>
+        </w:tabs>
+        <w:ind w:left="6480" w:hanging="360"/>
+      </w:pPr>
+      <w:rPr>
+        <w:rFonts w:ascii="Symbol" w:hAnsi="Symbol" w:hint="default"/>
+        <w:sz w:val="20"/>
+      </w:rPr>
+    </w:lvl>
+  </w:abstractNum>
+  <w:abstractNum w:abstractNumId="9">
+    <w:nsid w:val="2AF530C2"/>
+    <w:multiLevelType w:val="multilevel"/>
+    <w:tmpl w:val="614C2E16"/>
+    <w:lvl w:ilvl="0">
+      <w:start w:val="1"/>
+      <w:numFmt w:val="bullet"/>
+      <w:lvlText w:val=""/>
+      <w:lvlJc w:val="left"/>
+      <w:pPr>
+        <w:tabs>
+          <w:tab w:val="num" w:pos="720"/>
+        </w:tabs>
+        <w:ind w:left="720" w:hanging="360"/>
+      </w:pPr>
+      <w:rPr>
+        <w:rFonts w:ascii="Symbol" w:hAnsi="Symbol" w:hint="default"/>
+        <w:sz w:val="20"/>
+      </w:rPr>
+    </w:lvl>
+    <w:lvl w:ilvl="1" w:tentative="1">
+      <w:start w:val="1"/>
+      <w:numFmt w:val="bullet"/>
+      <w:lvlText w:val=""/>
+      <w:lvlJc w:val="left"/>
+      <w:pPr>
+        <w:tabs>
+          <w:tab w:val="num" w:pos="1440"/>
+        </w:tabs>
+        <w:ind w:left="1440" w:hanging="360"/>
+      </w:pPr>
+      <w:rPr>
+        <w:rFonts w:ascii="Symbol" w:hAnsi="Symbol" w:hint="default"/>
+        <w:sz w:val="20"/>
+      </w:rPr>
+    </w:lvl>
+    <w:lvl w:ilvl="2" w:tentative="1">
+      <w:start w:val="1"/>
+      <w:numFmt w:val="bullet"/>
+      <w:lvlText w:val=""/>
+      <w:lvlJc w:val="left"/>
+      <w:pPr>
+        <w:tabs>
+          <w:tab w:val="num" w:pos="2160"/>
+        </w:tabs>
+        <w:ind w:left="2160" w:hanging="360"/>
+      </w:pPr>
+      <w:rPr>
+        <w:rFonts w:ascii="Symbol" w:hAnsi="Symbol" w:hint="default"/>
+        <w:sz w:val="20"/>
+      </w:rPr>
+    </w:lvl>
+    <w:lvl w:ilvl="3" w:tentative="1">
+      <w:start w:val="1"/>
+      <w:numFmt w:val="bullet"/>
+      <w:lvlText w:val=""/>
+      <w:lvlJc w:val="left"/>
+      <w:pPr>
+        <w:tabs>
+          <w:tab w:val="num" w:pos="2880"/>
+        </w:tabs>
+        <w:ind w:left="2880" w:hanging="360"/>
+      </w:pPr>
+      <w:rPr>
+        <w:rFonts w:ascii="Symbol" w:hAnsi="Symbol" w:hint="default"/>
+        <w:sz w:val="20"/>
+      </w:rPr>
+    </w:lvl>
+    <w:lvl w:ilvl="4" w:tentative="1">
+      <w:start w:val="1"/>
+      <w:numFmt w:val="bullet"/>
+      <w:lvlText w:val=""/>
+      <w:lvlJc w:val="left"/>
+      <w:pPr>
+        <w:tabs>
+          <w:tab w:val="num" w:pos="3600"/>
+        </w:tabs>
+        <w:ind w:left="3600" w:hanging="360"/>
+      </w:pPr>
+      <w:rPr>
+        <w:rFonts w:ascii="Symbol" w:hAnsi="Symbol" w:hint="default"/>
+        <w:sz w:val="20"/>
+      </w:rPr>
+    </w:lvl>
+    <w:lvl w:ilvl="5" w:tentative="1">
+      <w:start w:val="1"/>
+      <w:numFmt w:val="bullet"/>
+      <w:lvlText w:val=""/>
+      <w:lvlJc w:val="left"/>
+      <w:pPr>
+        <w:tabs>
+          <w:tab w:val="num" w:pos="4320"/>
+        </w:tabs>
+        <w:ind w:left="4320" w:hanging="360"/>
+      </w:pPr>
+      <w:rPr>
+        <w:rFonts w:ascii="Symbol" w:hAnsi="Symbol" w:hint="default"/>
+        <w:sz w:val="20"/>
+      </w:rPr>
+    </w:lvl>
+    <w:lvl w:ilvl="6" w:tentative="1">
+      <w:start w:val="1"/>
+      <w:numFmt w:val="bullet"/>
+      <w:lvlText w:val=""/>
+      <w:lvlJc w:val="left"/>
+      <w:pPr>
+        <w:tabs>
+          <w:tab w:val="num" w:pos="5040"/>
+        </w:tabs>
+        <w:ind w:left="5040" w:hanging="360"/>
+      </w:pPr>
+      <w:rPr>
+        <w:rFonts w:ascii="Symbol" w:hAnsi="Symbol" w:hint="default"/>
+        <w:sz w:val="20"/>
+      </w:rPr>
+    </w:lvl>
+    <w:lvl w:ilvl="7" w:tentative="1">
+      <w:start w:val="1"/>
+      <w:numFmt w:val="bullet"/>
+      <w:lvlText w:val=""/>
+      <w:lvlJc w:val="left"/>
+      <w:pPr>
+        <w:tabs>
+          <w:tab w:val="num" w:pos="5760"/>
+        </w:tabs>
+        <w:ind w:left="5760" w:hanging="360"/>
+      </w:pPr>
+      <w:rPr>
+        <w:rFonts w:ascii="Symbol" w:hAnsi="Symbol" w:hint="default"/>
+        <w:sz w:val="20"/>
+      </w:rPr>
+    </w:lvl>
+    <w:lvl w:ilvl="8" w:tentative="1">
+      <w:start w:val="1"/>
+      <w:numFmt w:val="bullet"/>
+      <w:lvlText w:val=""/>
+      <w:lvlJc w:val="left"/>
+      <w:pPr>
+        <w:tabs>
+          <w:tab w:val="num" w:pos="6480"/>
+        </w:tabs>
+        <w:ind w:left="6480" w:hanging="360"/>
+      </w:pPr>
+      <w:rPr>
+        <w:rFonts w:ascii="Symbol" w:hAnsi="Symbol" w:hint="default"/>
+        <w:sz w:val="20"/>
+      </w:rPr>
+    </w:lvl>
+  </w:abstractNum>
+  <w:abstractNum w:abstractNumId="10">
+    <w:nsid w:val="4086230B"/>
+    <w:multiLevelType w:val="multilevel"/>
+    <w:tmpl w:val="283E3C6E"/>
+    <w:lvl w:ilvl="0">
+      <w:start w:val="1"/>
+      <w:numFmt w:val="bullet"/>
+      <w:lvlText w:val=""/>
+      <w:lvlJc w:val="left"/>
+      <w:pPr>
+        <w:tabs>
+          <w:tab w:val="num" w:pos="720"/>
+        </w:tabs>
+        <w:ind w:left="720" w:hanging="360"/>
+      </w:pPr>
+      <w:rPr>
+        <w:rFonts w:ascii="Symbol" w:hAnsi="Symbol" w:hint="default"/>
+        <w:sz w:val="20"/>
+      </w:rPr>
+    </w:lvl>
+    <w:lvl w:ilvl="1" w:tentative="1">
+      <w:start w:val="1"/>
+      <w:numFmt w:val="bullet"/>
+      <w:lvlText w:val=""/>
+      <w:lvlJc w:val="left"/>
+      <w:pPr>
+        <w:tabs>
+          <w:tab w:val="num" w:pos="1440"/>
+        </w:tabs>
+        <w:ind w:left="1440" w:hanging="360"/>
+      </w:pPr>
+      <w:rPr>
+        <w:rFonts w:ascii="Symbol" w:hAnsi="Symbol" w:hint="default"/>
+        <w:sz w:val="20"/>
+      </w:rPr>
+    </w:lvl>
+    <w:lvl w:ilvl="2" w:tentative="1">
+      <w:start w:val="1"/>
+      <w:numFmt w:val="bullet"/>
+      <w:lvlText w:val=""/>
+      <w:lvlJc w:val="left"/>
+      <w:pPr>
+        <w:tabs>
+          <w:tab w:val="num" w:pos="2160"/>
+        </w:tabs>
+        <w:ind w:left="2160" w:hanging="360"/>
+      </w:pPr>
+      <w:rPr>
+        <w:rFonts w:ascii="Symbol" w:hAnsi="Symbol" w:hint="default"/>
+        <w:sz w:val="20"/>
+      </w:rPr>
+    </w:lvl>
+    <w:lvl w:ilvl="3" w:tentative="1">
+      <w:start w:val="1"/>
+      <w:numFmt w:val="bullet"/>
+      <w:lvlText w:val=""/>
+      <w:lvlJc w:val="left"/>
+      <w:pPr>
+        <w:tabs>
+          <w:tab w:val="num" w:pos="2880"/>
+        </w:tabs>
+        <w:ind w:left="2880" w:hanging="360"/>
+      </w:pPr>
+      <w:rPr>
+        <w:rFonts w:ascii="Symbol" w:hAnsi="Symbol" w:hint="default"/>
+        <w:sz w:val="20"/>
+      </w:rPr>
+    </w:lvl>
+    <w:lvl w:ilvl="4" w:tentative="1">
+      <w:start w:val="1"/>
+      <w:numFmt w:val="bullet"/>
+      <w:lvlText w:val=""/>
+      <w:lvlJc w:val="left"/>
+      <w:pPr>
+        <w:tabs>
+          <w:tab w:val="num" w:pos="3600"/>
+        </w:tabs>
+        <w:ind w:left="3600" w:hanging="360"/>
+      </w:pPr>
+      <w:rPr>
+        <w:rFonts w:ascii="Symbol" w:hAnsi="Symbol" w:hint="default"/>
+        <w:sz w:val="20"/>
+      </w:rPr>
+    </w:lvl>
+    <w:lvl w:ilvl="5" w:tentative="1">
+      <w:start w:val="1"/>
+      <w:numFmt w:val="bullet"/>
+      <w:lvlText w:val=""/>
+      <w:lvlJc w:val="left"/>
+      <w:pPr>
+        <w:tabs>
+          <w:tab w:val="num" w:pos="4320"/>
+        </w:tabs>
+        <w:ind w:left="4320" w:hanging="360"/>
+      </w:pPr>
+      <w:rPr>
+        <w:rFonts w:ascii="Symbol" w:hAnsi="Symbol" w:hint="default"/>
+        <w:sz w:val="20"/>
+      </w:rPr>
+    </w:lvl>
+    <w:lvl w:ilvl="6" w:tentative="1">
+      <w:start w:val="1"/>
+      <w:numFmt w:val="bullet"/>
+      <w:lvlText w:val=""/>
+      <w:lvlJc w:val="left"/>
+      <w:pPr>
+        <w:tabs>
+          <w:tab w:val="num" w:pos="5040"/>
+        </w:tabs>
+        <w:ind w:left="5040" w:hanging="360"/>
+      </w:pPr>
+      <w:rPr>
+        <w:rFonts w:ascii="Symbol" w:hAnsi="Symbol" w:hint="default"/>
+        <w:sz w:val="20"/>
+      </w:rPr>
+    </w:lvl>
+    <w:lvl w:ilvl="7" w:tentative="1">
+      <w:start w:val="1"/>
+      <w:numFmt w:val="bullet"/>
+      <w:lvlText w:val=""/>
+      <w:lvlJc w:val="left"/>
+      <w:pPr>
+        <w:tabs>
+          <w:tab w:val="num" w:pos="5760"/>
+        </w:tabs>
+        <w:ind w:left="5760" w:hanging="360"/>
+      </w:pPr>
+      <w:rPr>
+        <w:rFonts w:ascii="Symbol" w:hAnsi="Symbol" w:hint="default"/>
+        <w:sz w:val="20"/>
+      </w:rPr>
+    </w:lvl>
+    <w:lvl w:ilvl="8" w:tentative="1">
+      <w:start w:val="1"/>
+      <w:numFmt w:val="bullet"/>
+      <w:lvlText w:val=""/>
+      <w:lvlJc w:val="left"/>
+      <w:pPr>
+        <w:tabs>
+          <w:tab w:val="num" w:pos="6480"/>
+        </w:tabs>
+        <w:ind w:left="6480" w:hanging="360"/>
+      </w:pPr>
+      <w:rPr>
+        <w:rFonts w:ascii="Symbol" w:hAnsi="Symbol" w:hint="default"/>
+        <w:sz w:val="20"/>
+      </w:rPr>
+    </w:lvl>
+  </w:abstractNum>
+  <w:abstractNum w:abstractNumId="11">
+    <w:nsid w:val="497A188E"/>
+    <w:multiLevelType w:val="multilevel"/>
+    <w:tmpl w:val="6C9C1346"/>
+    <w:lvl w:ilvl="0">
+      <w:start w:val="1"/>
+      <w:numFmt w:val="bullet"/>
+      <w:lvlText w:val=""/>
+      <w:lvlJc w:val="left"/>
+      <w:pPr>
+        <w:tabs>
+          <w:tab w:val="num" w:pos="720"/>
+        </w:tabs>
+        <w:ind w:left="720" w:hanging="360"/>
+      </w:pPr>
+      <w:rPr>
+        <w:rFonts w:ascii="Symbol" w:hAnsi="Symbol" w:hint="default"/>
+        <w:sz w:val="20"/>
+      </w:rPr>
+    </w:lvl>
+    <w:lvl w:ilvl="1" w:tentative="1">
+      <w:start w:val="1"/>
+      <w:numFmt w:val="bullet"/>
+      <w:lvlText w:val=""/>
+      <w:lvlJc w:val="left"/>
+      <w:pPr>
+        <w:tabs>
+          <w:tab w:val="num" w:pos="1440"/>
+        </w:tabs>
+        <w:ind w:left="1440" w:hanging="360"/>
+      </w:pPr>
+      <w:rPr>
+        <w:rFonts w:ascii="Symbol" w:hAnsi="Symbol" w:hint="default"/>
+        <w:sz w:val="20"/>
+      </w:rPr>
+    </w:lvl>
+    <w:lvl w:ilvl="2" w:tentative="1">
+      <w:start w:val="1"/>
+      <w:numFmt w:val="bullet"/>
+      <w:lvlText w:val=""/>
+      <w:lvlJc w:val="left"/>
+      <w:pPr>
+        <w:tabs>
+          <w:tab w:val="num" w:pos="2160"/>
+        </w:tabs>
+        <w:ind w:left="2160" w:hanging="360"/>
+      </w:pPr>
+      <w:rPr>
+        <w:rFonts w:ascii="Symbol" w:hAnsi="Symbol" w:hint="default"/>
+        <w:sz w:val="20"/>
+      </w:rPr>
+    </w:lvl>
+    <w:lvl w:ilvl="3" w:tentative="1">
+      <w:start w:val="1"/>
+      <w:numFmt w:val="bullet"/>
+      <w:lvlText w:val=""/>
+      <w:lvlJc w:val="left"/>
+      <w:pPr>
+        <w:tabs>
+          <w:tab w:val="num" w:pos="2880"/>
+        </w:tabs>
+        <w:ind w:left="2880" w:hanging="360"/>
+      </w:pPr>
+      <w:rPr>
+        <w:rFonts w:ascii="Symbol" w:hAnsi="Symbol" w:hint="default"/>
+        <w:sz w:val="20"/>
+      </w:rPr>
+    </w:lvl>
+    <w:lvl w:ilvl="4" w:tentative="1">
+      <w:start w:val="1"/>
+      <w:numFmt w:val="bullet"/>
+      <w:lvlText w:val=""/>
+      <w:lvlJc w:val="left"/>
+      <w:pPr>
+        <w:tabs>
+          <w:tab w:val="num" w:pos="3600"/>
+        </w:tabs>
+        <w:ind w:left="3600" w:hanging="360"/>
+      </w:pPr>
+      <w:rPr>
+        <w:rFonts w:ascii="Symbol" w:hAnsi="Symbol" w:hint="default"/>
+        <w:sz w:val="20"/>
+      </w:rPr>
+    </w:lvl>
+    <w:lvl w:ilvl="5" w:tentative="1">
+      <w:start w:val="1"/>
+      <w:numFmt w:val="bullet"/>
+      <w:lvlText w:val=""/>
+      <w:lvlJc w:val="left"/>
+      <w:pPr>
+        <w:tabs>
+          <w:tab w:val="num" w:pos="4320"/>
+        </w:tabs>
+        <w:ind w:left="4320" w:hanging="360"/>
+      </w:pPr>
+      <w:rPr>
+        <w:rFonts w:ascii="Symbol" w:hAnsi="Symbol" w:hint="default"/>
+        <w:sz w:val="20"/>
+      </w:rPr>
+    </w:lvl>
+    <w:lvl w:ilvl="6" w:tentative="1">
+      <w:start w:val="1"/>
+      <w:numFmt w:val="bullet"/>
+      <w:lvlText w:val=""/>
+      <w:lvlJc w:val="left"/>
+      <w:pPr>
+        <w:tabs>
+          <w:tab w:val="num" w:pos="5040"/>
+        </w:tabs>
+        <w:ind w:left="5040" w:hanging="360"/>
+      </w:pPr>
+      <w:rPr>
+        <w:rFonts w:ascii="Symbol" w:hAnsi="Symbol" w:hint="default"/>
+        <w:sz w:val="20"/>
+      </w:rPr>
+    </w:lvl>
+    <w:lvl w:ilvl="7" w:tentative="1">
+      <w:start w:val="1"/>
+      <w:numFmt w:val="bullet"/>
+      <w:lvlText w:val=""/>
+      <w:lvlJc w:val="left"/>
+      <w:pPr>
+        <w:tabs>
+          <w:tab w:val="num" w:pos="5760"/>
+        </w:tabs>
+        <w:ind w:left="5760" w:hanging="360"/>
+      </w:pPr>
+      <w:rPr>
+        <w:rFonts w:ascii="Symbol" w:hAnsi="Symbol" w:hint="default"/>
+        <w:sz w:val="20"/>
+      </w:rPr>
+    </w:lvl>
+    <w:lvl w:ilvl="8" w:tentative="1">
+      <w:start w:val="1"/>
+      <w:numFmt w:val="bullet"/>
+      <w:lvlText w:val=""/>
+      <w:lvlJc w:val="left"/>
+      <w:pPr>
+        <w:tabs>
+          <w:tab w:val="num" w:pos="6480"/>
+        </w:tabs>
+        <w:ind w:left="6480" w:hanging="360"/>
+      </w:pPr>
+      <w:rPr>
+        <w:rFonts w:ascii="Symbol" w:hAnsi="Symbol" w:hint="default"/>
+        <w:sz w:val="20"/>
+      </w:rPr>
+    </w:lvl>
+  </w:abstractNum>
+  <w:abstractNum w:abstractNumId="12">
     <w:nsid w:val="4BAA06E0"/>
     <w:multiLevelType w:val="multilevel"/>
     <w:tmpl w:val="BC14F578"/>
@@ -4919,7 +11976,156 @@
       </w:rPr>
     </w:lvl>
   </w:abstractNum>
-  <w:abstractNum w:abstractNumId="3">
+  <w:abstractNum w:abstractNumId="13">
+    <w:nsid w:val="4F3C0836"/>
+    <w:multiLevelType w:val="multilevel"/>
+    <w:tmpl w:val="75524378"/>
+    <w:lvl w:ilvl="0">
+      <w:start w:val="1"/>
+      <w:numFmt w:val="bullet"/>
+      <w:lvlText w:val=""/>
+      <w:lvlJc w:val="left"/>
+      <w:pPr>
+        <w:tabs>
+          <w:tab w:val="num" w:pos="720"/>
+        </w:tabs>
+        <w:ind w:left="720" w:hanging="360"/>
+      </w:pPr>
+      <w:rPr>
+        <w:rFonts w:ascii="Symbol" w:hAnsi="Symbol" w:hint="default"/>
+        <w:sz w:val="20"/>
+      </w:rPr>
+    </w:lvl>
+    <w:lvl w:ilvl="1" w:tentative="1">
+      <w:start w:val="1"/>
+      <w:numFmt w:val="bullet"/>
+      <w:lvlText w:val=""/>
+      <w:lvlJc w:val="left"/>
+      <w:pPr>
+        <w:tabs>
+          <w:tab w:val="num" w:pos="1440"/>
+        </w:tabs>
+        <w:ind w:left="1440" w:hanging="360"/>
+      </w:pPr>
+      <w:rPr>
+        <w:rFonts w:ascii="Symbol" w:hAnsi="Symbol" w:hint="default"/>
+        <w:sz w:val="20"/>
+      </w:rPr>
+    </w:lvl>
+    <w:lvl w:ilvl="2" w:tentative="1">
+      <w:start w:val="1"/>
+      <w:numFmt w:val="bullet"/>
+      <w:lvlText w:val=""/>
+      <w:lvlJc w:val="left"/>
+      <w:pPr>
+        <w:tabs>
+          <w:tab w:val="num" w:pos="2160"/>
+        </w:tabs>
+        <w:ind w:left="2160" w:hanging="360"/>
+      </w:pPr>
+      <w:rPr>
+        <w:rFonts w:ascii="Symbol" w:hAnsi="Symbol" w:hint="default"/>
+        <w:sz w:val="20"/>
+      </w:rPr>
+    </w:lvl>
+    <w:lvl w:ilvl="3" w:tentative="1">
+      <w:start w:val="1"/>
+      <w:numFmt w:val="bullet"/>
+      <w:lvlText w:val=""/>
+      <w:lvlJc w:val="left"/>
+      <w:pPr>
+        <w:tabs>
+          <w:tab w:val="num" w:pos="2880"/>
+        </w:tabs>
+        <w:ind w:left="2880" w:hanging="360"/>
+      </w:pPr>
+      <w:rPr>
+        <w:rFonts w:ascii="Symbol" w:hAnsi="Symbol" w:hint="default"/>
+        <w:sz w:val="20"/>
+      </w:rPr>
+    </w:lvl>
+    <w:lvl w:ilvl="4" w:tentative="1">
+      <w:start w:val="1"/>
+      <w:numFmt w:val="bullet"/>
+      <w:lvlText w:val=""/>
+      <w:lvlJc w:val="left"/>
+      <w:pPr>
+        <w:tabs>
+          <w:tab w:val="num" w:pos="3600"/>
+        </w:tabs>
+        <w:ind w:left="3600" w:hanging="360"/>
+      </w:pPr>
+      <w:rPr>
+        <w:rFonts w:ascii="Symbol" w:hAnsi="Symbol" w:hint="default"/>
+        <w:sz w:val="20"/>
+      </w:rPr>
+    </w:lvl>
+    <w:lvl w:ilvl="5" w:tentative="1">
+      <w:start w:val="1"/>
+      <w:numFmt w:val="bullet"/>
+      <w:lvlText w:val=""/>
+      <w:lvlJc w:val="left"/>
+      <w:pPr>
+        <w:tabs>
+          <w:tab w:val="num" w:pos="4320"/>
+        </w:tabs>
+        <w:ind w:left="4320" w:hanging="360"/>
+      </w:pPr>
+      <w:rPr>
+        <w:rFonts w:ascii="Symbol" w:hAnsi="Symbol" w:hint="default"/>
+        <w:sz w:val="20"/>
+      </w:rPr>
+    </w:lvl>
+    <w:lvl w:ilvl="6" w:tentative="1">
+      <w:start w:val="1"/>
+      <w:numFmt w:val="bullet"/>
+      <w:lvlText w:val=""/>
+      <w:lvlJc w:val="left"/>
+      <w:pPr>
+        <w:tabs>
+          <w:tab w:val="num" w:pos="5040"/>
+        </w:tabs>
+        <w:ind w:left="5040" w:hanging="360"/>
+      </w:pPr>
+      <w:rPr>
+        <w:rFonts w:ascii="Symbol" w:hAnsi="Symbol" w:hint="default"/>
+        <w:sz w:val="20"/>
+      </w:rPr>
+    </w:lvl>
+    <w:lvl w:ilvl="7" w:tentative="1">
+      <w:start w:val="1"/>
+      <w:numFmt w:val="bullet"/>
+      <w:lvlText w:val=""/>
+      <w:lvlJc w:val="left"/>
+      <w:pPr>
+        <w:tabs>
+          <w:tab w:val="num" w:pos="5760"/>
+        </w:tabs>
+        <w:ind w:left="5760" w:hanging="360"/>
+      </w:pPr>
+      <w:rPr>
+        <w:rFonts w:ascii="Symbol" w:hAnsi="Symbol" w:hint="default"/>
+        <w:sz w:val="20"/>
+      </w:rPr>
+    </w:lvl>
+    <w:lvl w:ilvl="8" w:tentative="1">
+      <w:start w:val="1"/>
+      <w:numFmt w:val="bullet"/>
+      <w:lvlText w:val=""/>
+      <w:lvlJc w:val="left"/>
+      <w:pPr>
+        <w:tabs>
+          <w:tab w:val="num" w:pos="6480"/>
+        </w:tabs>
+        <w:ind w:left="6480" w:hanging="360"/>
+      </w:pPr>
+      <w:rPr>
+        <w:rFonts w:ascii="Symbol" w:hAnsi="Symbol" w:hint="default"/>
+        <w:sz w:val="20"/>
+      </w:rPr>
+    </w:lvl>
+  </w:abstractNum>
+  <w:abstractNum w:abstractNumId="14">
     <w:nsid w:val="4F787331"/>
     <w:multiLevelType w:val="hybridMultilevel"/>
     <w:tmpl w:val="CECA9E66"/>
@@ -5032,7 +12238,1127 @@
       </w:rPr>
     </w:lvl>
   </w:abstractNum>
-  <w:abstractNum w:abstractNumId="4">
+  <w:abstractNum w:abstractNumId="15">
+    <w:nsid w:val="50366FAE"/>
+    <w:multiLevelType w:val="multilevel"/>
+    <w:tmpl w:val="8376C454"/>
+    <w:lvl w:ilvl="0">
+      <w:start w:val="1"/>
+      <w:numFmt w:val="bullet"/>
+      <w:lvlText w:val=""/>
+      <w:lvlJc w:val="left"/>
+      <w:pPr>
+        <w:tabs>
+          <w:tab w:val="num" w:pos="720"/>
+        </w:tabs>
+        <w:ind w:left="720" w:hanging="360"/>
+      </w:pPr>
+      <w:rPr>
+        <w:rFonts w:ascii="Symbol" w:hAnsi="Symbol" w:hint="default"/>
+        <w:sz w:val="20"/>
+      </w:rPr>
+    </w:lvl>
+    <w:lvl w:ilvl="1" w:tentative="1">
+      <w:start w:val="1"/>
+      <w:numFmt w:val="bullet"/>
+      <w:lvlText w:val=""/>
+      <w:lvlJc w:val="left"/>
+      <w:pPr>
+        <w:tabs>
+          <w:tab w:val="num" w:pos="1440"/>
+        </w:tabs>
+        <w:ind w:left="1440" w:hanging="360"/>
+      </w:pPr>
+      <w:rPr>
+        <w:rFonts w:ascii="Symbol" w:hAnsi="Symbol" w:hint="default"/>
+        <w:sz w:val="20"/>
+      </w:rPr>
+    </w:lvl>
+    <w:lvl w:ilvl="2" w:tentative="1">
+      <w:start w:val="1"/>
+      <w:numFmt w:val="bullet"/>
+      <w:lvlText w:val=""/>
+      <w:lvlJc w:val="left"/>
+      <w:pPr>
+        <w:tabs>
+          <w:tab w:val="num" w:pos="2160"/>
+        </w:tabs>
+        <w:ind w:left="2160" w:hanging="360"/>
+      </w:pPr>
+      <w:rPr>
+        <w:rFonts w:ascii="Symbol" w:hAnsi="Symbol" w:hint="default"/>
+        <w:sz w:val="20"/>
+      </w:rPr>
+    </w:lvl>
+    <w:lvl w:ilvl="3" w:tentative="1">
+      <w:start w:val="1"/>
+      <w:numFmt w:val="bullet"/>
+      <w:lvlText w:val=""/>
+      <w:lvlJc w:val="left"/>
+      <w:pPr>
+        <w:tabs>
+          <w:tab w:val="num" w:pos="2880"/>
+        </w:tabs>
+        <w:ind w:left="2880" w:hanging="360"/>
+      </w:pPr>
+      <w:rPr>
+        <w:rFonts w:ascii="Symbol" w:hAnsi="Symbol" w:hint="default"/>
+        <w:sz w:val="20"/>
+      </w:rPr>
+    </w:lvl>
+    <w:lvl w:ilvl="4" w:tentative="1">
+      <w:start w:val="1"/>
+      <w:numFmt w:val="bullet"/>
+      <w:lvlText w:val=""/>
+      <w:lvlJc w:val="left"/>
+      <w:pPr>
+        <w:tabs>
+          <w:tab w:val="num" w:pos="3600"/>
+        </w:tabs>
+        <w:ind w:left="3600" w:hanging="360"/>
+      </w:pPr>
+      <w:rPr>
+        <w:rFonts w:ascii="Symbol" w:hAnsi="Symbol" w:hint="default"/>
+        <w:sz w:val="20"/>
+      </w:rPr>
+    </w:lvl>
+    <w:lvl w:ilvl="5" w:tentative="1">
+      <w:start w:val="1"/>
+      <w:numFmt w:val="bullet"/>
+      <w:lvlText w:val=""/>
+      <w:lvlJc w:val="left"/>
+      <w:pPr>
+        <w:tabs>
+          <w:tab w:val="num" w:pos="4320"/>
+        </w:tabs>
+        <w:ind w:left="4320" w:hanging="360"/>
+      </w:pPr>
+      <w:rPr>
+        <w:rFonts w:ascii="Symbol" w:hAnsi="Symbol" w:hint="default"/>
+        <w:sz w:val="20"/>
+      </w:rPr>
+    </w:lvl>
+    <w:lvl w:ilvl="6" w:tentative="1">
+      <w:start w:val="1"/>
+      <w:numFmt w:val="bullet"/>
+      <w:lvlText w:val=""/>
+      <w:lvlJc w:val="left"/>
+      <w:pPr>
+        <w:tabs>
+          <w:tab w:val="num" w:pos="5040"/>
+        </w:tabs>
+        <w:ind w:left="5040" w:hanging="360"/>
+      </w:pPr>
+      <w:rPr>
+        <w:rFonts w:ascii="Symbol" w:hAnsi="Symbol" w:hint="default"/>
+        <w:sz w:val="20"/>
+      </w:rPr>
+    </w:lvl>
+    <w:lvl w:ilvl="7" w:tentative="1">
+      <w:start w:val="1"/>
+      <w:numFmt w:val="bullet"/>
+      <w:lvlText w:val=""/>
+      <w:lvlJc w:val="left"/>
+      <w:pPr>
+        <w:tabs>
+          <w:tab w:val="num" w:pos="5760"/>
+        </w:tabs>
+        <w:ind w:left="5760" w:hanging="360"/>
+      </w:pPr>
+      <w:rPr>
+        <w:rFonts w:ascii="Symbol" w:hAnsi="Symbol" w:hint="default"/>
+        <w:sz w:val="20"/>
+      </w:rPr>
+    </w:lvl>
+    <w:lvl w:ilvl="8" w:tentative="1">
+      <w:start w:val="1"/>
+      <w:numFmt w:val="bullet"/>
+      <w:lvlText w:val=""/>
+      <w:lvlJc w:val="left"/>
+      <w:pPr>
+        <w:tabs>
+          <w:tab w:val="num" w:pos="6480"/>
+        </w:tabs>
+        <w:ind w:left="6480" w:hanging="360"/>
+      </w:pPr>
+      <w:rPr>
+        <w:rFonts w:ascii="Symbol" w:hAnsi="Symbol" w:hint="default"/>
+        <w:sz w:val="20"/>
+      </w:rPr>
+    </w:lvl>
+  </w:abstractNum>
+  <w:abstractNum w:abstractNumId="16">
+    <w:nsid w:val="50D42B07"/>
+    <w:multiLevelType w:val="multilevel"/>
+    <w:tmpl w:val="D5F6D860"/>
+    <w:lvl w:ilvl="0">
+      <w:start w:val="1"/>
+      <w:numFmt w:val="bullet"/>
+      <w:lvlText w:val=""/>
+      <w:lvlJc w:val="left"/>
+      <w:pPr>
+        <w:tabs>
+          <w:tab w:val="num" w:pos="720"/>
+        </w:tabs>
+        <w:ind w:left="720" w:hanging="360"/>
+      </w:pPr>
+      <w:rPr>
+        <w:rFonts w:ascii="Symbol" w:hAnsi="Symbol" w:hint="default"/>
+        <w:sz w:val="20"/>
+      </w:rPr>
+    </w:lvl>
+    <w:lvl w:ilvl="1" w:tentative="1">
+      <w:start w:val="1"/>
+      <w:numFmt w:val="bullet"/>
+      <w:lvlText w:val=""/>
+      <w:lvlJc w:val="left"/>
+      <w:pPr>
+        <w:tabs>
+          <w:tab w:val="num" w:pos="1440"/>
+        </w:tabs>
+        <w:ind w:left="1440" w:hanging="360"/>
+      </w:pPr>
+      <w:rPr>
+        <w:rFonts w:ascii="Symbol" w:hAnsi="Symbol" w:hint="default"/>
+        <w:sz w:val="20"/>
+      </w:rPr>
+    </w:lvl>
+    <w:lvl w:ilvl="2" w:tentative="1">
+      <w:start w:val="1"/>
+      <w:numFmt w:val="bullet"/>
+      <w:lvlText w:val=""/>
+      <w:lvlJc w:val="left"/>
+      <w:pPr>
+        <w:tabs>
+          <w:tab w:val="num" w:pos="2160"/>
+        </w:tabs>
+        <w:ind w:left="2160" w:hanging="360"/>
+      </w:pPr>
+      <w:rPr>
+        <w:rFonts w:ascii="Symbol" w:hAnsi="Symbol" w:hint="default"/>
+        <w:sz w:val="20"/>
+      </w:rPr>
+    </w:lvl>
+    <w:lvl w:ilvl="3" w:tentative="1">
+      <w:start w:val="1"/>
+      <w:numFmt w:val="bullet"/>
+      <w:lvlText w:val=""/>
+      <w:lvlJc w:val="left"/>
+      <w:pPr>
+        <w:tabs>
+          <w:tab w:val="num" w:pos="2880"/>
+        </w:tabs>
+        <w:ind w:left="2880" w:hanging="360"/>
+      </w:pPr>
+      <w:rPr>
+        <w:rFonts w:ascii="Symbol" w:hAnsi="Symbol" w:hint="default"/>
+        <w:sz w:val="20"/>
+      </w:rPr>
+    </w:lvl>
+    <w:lvl w:ilvl="4" w:tentative="1">
+      <w:start w:val="1"/>
+      <w:numFmt w:val="bullet"/>
+      <w:lvlText w:val=""/>
+      <w:lvlJc w:val="left"/>
+      <w:pPr>
+        <w:tabs>
+          <w:tab w:val="num" w:pos="3600"/>
+        </w:tabs>
+        <w:ind w:left="3600" w:hanging="360"/>
+      </w:pPr>
+      <w:rPr>
+        <w:rFonts w:ascii="Symbol" w:hAnsi="Symbol" w:hint="default"/>
+        <w:sz w:val="20"/>
+      </w:rPr>
+    </w:lvl>
+    <w:lvl w:ilvl="5" w:tentative="1">
+      <w:start w:val="1"/>
+      <w:numFmt w:val="bullet"/>
+      <w:lvlText w:val=""/>
+      <w:lvlJc w:val="left"/>
+      <w:pPr>
+        <w:tabs>
+          <w:tab w:val="num" w:pos="4320"/>
+        </w:tabs>
+        <w:ind w:left="4320" w:hanging="360"/>
+      </w:pPr>
+      <w:rPr>
+        <w:rFonts w:ascii="Symbol" w:hAnsi="Symbol" w:hint="default"/>
+        <w:sz w:val="20"/>
+      </w:rPr>
+    </w:lvl>
+    <w:lvl w:ilvl="6" w:tentative="1">
+      <w:start w:val="1"/>
+      <w:numFmt w:val="bullet"/>
+      <w:lvlText w:val=""/>
+      <w:lvlJc w:val="left"/>
+      <w:pPr>
+        <w:tabs>
+          <w:tab w:val="num" w:pos="5040"/>
+        </w:tabs>
+        <w:ind w:left="5040" w:hanging="360"/>
+      </w:pPr>
+      <w:rPr>
+        <w:rFonts w:ascii="Symbol" w:hAnsi="Symbol" w:hint="default"/>
+        <w:sz w:val="20"/>
+      </w:rPr>
+    </w:lvl>
+    <w:lvl w:ilvl="7" w:tentative="1">
+      <w:start w:val="1"/>
+      <w:numFmt w:val="bullet"/>
+      <w:lvlText w:val=""/>
+      <w:lvlJc w:val="left"/>
+      <w:pPr>
+        <w:tabs>
+          <w:tab w:val="num" w:pos="5760"/>
+        </w:tabs>
+        <w:ind w:left="5760" w:hanging="360"/>
+      </w:pPr>
+      <w:rPr>
+        <w:rFonts w:ascii="Symbol" w:hAnsi="Symbol" w:hint="default"/>
+        <w:sz w:val="20"/>
+      </w:rPr>
+    </w:lvl>
+    <w:lvl w:ilvl="8" w:tentative="1">
+      <w:start w:val="1"/>
+      <w:numFmt w:val="bullet"/>
+      <w:lvlText w:val=""/>
+      <w:lvlJc w:val="left"/>
+      <w:pPr>
+        <w:tabs>
+          <w:tab w:val="num" w:pos="6480"/>
+        </w:tabs>
+        <w:ind w:left="6480" w:hanging="360"/>
+      </w:pPr>
+      <w:rPr>
+        <w:rFonts w:ascii="Symbol" w:hAnsi="Symbol" w:hint="default"/>
+        <w:sz w:val="20"/>
+      </w:rPr>
+    </w:lvl>
+  </w:abstractNum>
+  <w:abstractNum w:abstractNumId="17">
+    <w:nsid w:val="53BA5D2C"/>
+    <w:multiLevelType w:val="multilevel"/>
+    <w:tmpl w:val="37A06F14"/>
+    <w:lvl w:ilvl="0">
+      <w:start w:val="1"/>
+      <w:numFmt w:val="bullet"/>
+      <w:lvlText w:val=""/>
+      <w:lvlJc w:val="left"/>
+      <w:pPr>
+        <w:tabs>
+          <w:tab w:val="num" w:pos="720"/>
+        </w:tabs>
+        <w:ind w:left="720" w:hanging="360"/>
+      </w:pPr>
+      <w:rPr>
+        <w:rFonts w:ascii="Symbol" w:hAnsi="Symbol" w:hint="default"/>
+        <w:sz w:val="20"/>
+      </w:rPr>
+    </w:lvl>
+    <w:lvl w:ilvl="1" w:tentative="1">
+      <w:start w:val="1"/>
+      <w:numFmt w:val="bullet"/>
+      <w:lvlText w:val="o"/>
+      <w:lvlJc w:val="left"/>
+      <w:pPr>
+        <w:tabs>
+          <w:tab w:val="num" w:pos="1440"/>
+        </w:tabs>
+        <w:ind w:left="1440" w:hanging="360"/>
+      </w:pPr>
+      <w:rPr>
+        <w:rFonts w:ascii="Courier New" w:hAnsi="Courier New" w:hint="default"/>
+        <w:sz w:val="20"/>
+      </w:rPr>
+    </w:lvl>
+    <w:lvl w:ilvl="2" w:tentative="1">
+      <w:start w:val="1"/>
+      <w:numFmt w:val="bullet"/>
+      <w:lvlText w:val=""/>
+      <w:lvlJc w:val="left"/>
+      <w:pPr>
+        <w:tabs>
+          <w:tab w:val="num" w:pos="2160"/>
+        </w:tabs>
+        <w:ind w:left="2160" w:hanging="360"/>
+      </w:pPr>
+      <w:rPr>
+        <w:rFonts w:ascii="Wingdings" w:hAnsi="Wingdings" w:hint="default"/>
+        <w:sz w:val="20"/>
+      </w:rPr>
+    </w:lvl>
+    <w:lvl w:ilvl="3" w:tentative="1">
+      <w:start w:val="1"/>
+      <w:numFmt w:val="bullet"/>
+      <w:lvlText w:val=""/>
+      <w:lvlJc w:val="left"/>
+      <w:pPr>
+        <w:tabs>
+          <w:tab w:val="num" w:pos="2880"/>
+        </w:tabs>
+        <w:ind w:left="2880" w:hanging="360"/>
+      </w:pPr>
+      <w:rPr>
+        <w:rFonts w:ascii="Wingdings" w:hAnsi="Wingdings" w:hint="default"/>
+        <w:sz w:val="20"/>
+      </w:rPr>
+    </w:lvl>
+    <w:lvl w:ilvl="4" w:tentative="1">
+      <w:start w:val="1"/>
+      <w:numFmt w:val="bullet"/>
+      <w:lvlText w:val=""/>
+      <w:lvlJc w:val="left"/>
+      <w:pPr>
+        <w:tabs>
+          <w:tab w:val="num" w:pos="3600"/>
+        </w:tabs>
+        <w:ind w:left="3600" w:hanging="360"/>
+      </w:pPr>
+      <w:rPr>
+        <w:rFonts w:ascii="Wingdings" w:hAnsi="Wingdings" w:hint="default"/>
+        <w:sz w:val="20"/>
+      </w:rPr>
+    </w:lvl>
+    <w:lvl w:ilvl="5" w:tentative="1">
+      <w:start w:val="1"/>
+      <w:numFmt w:val="bullet"/>
+      <w:lvlText w:val=""/>
+      <w:lvlJc w:val="left"/>
+      <w:pPr>
+        <w:tabs>
+          <w:tab w:val="num" w:pos="4320"/>
+        </w:tabs>
+        <w:ind w:left="4320" w:hanging="360"/>
+      </w:pPr>
+      <w:rPr>
+        <w:rFonts w:ascii="Wingdings" w:hAnsi="Wingdings" w:hint="default"/>
+        <w:sz w:val="20"/>
+      </w:rPr>
+    </w:lvl>
+    <w:lvl w:ilvl="6" w:tentative="1">
+      <w:start w:val="1"/>
+      <w:numFmt w:val="bullet"/>
+      <w:lvlText w:val=""/>
+      <w:lvlJc w:val="left"/>
+      <w:pPr>
+        <w:tabs>
+          <w:tab w:val="num" w:pos="5040"/>
+        </w:tabs>
+        <w:ind w:left="5040" w:hanging="360"/>
+      </w:pPr>
+      <w:rPr>
+        <w:rFonts w:ascii="Wingdings" w:hAnsi="Wingdings" w:hint="default"/>
+        <w:sz w:val="20"/>
+      </w:rPr>
+    </w:lvl>
+    <w:lvl w:ilvl="7" w:tentative="1">
+      <w:start w:val="1"/>
+      <w:numFmt w:val="bullet"/>
+      <w:lvlText w:val=""/>
+      <w:lvlJc w:val="left"/>
+      <w:pPr>
+        <w:tabs>
+          <w:tab w:val="num" w:pos="5760"/>
+        </w:tabs>
+        <w:ind w:left="5760" w:hanging="360"/>
+      </w:pPr>
+      <w:rPr>
+        <w:rFonts w:ascii="Wingdings" w:hAnsi="Wingdings" w:hint="default"/>
+        <w:sz w:val="20"/>
+      </w:rPr>
+    </w:lvl>
+    <w:lvl w:ilvl="8" w:tentative="1">
+      <w:start w:val="1"/>
+      <w:numFmt w:val="bullet"/>
+      <w:lvlText w:val=""/>
+      <w:lvlJc w:val="left"/>
+      <w:pPr>
+        <w:tabs>
+          <w:tab w:val="num" w:pos="6480"/>
+        </w:tabs>
+        <w:ind w:left="6480" w:hanging="360"/>
+      </w:pPr>
+      <w:rPr>
+        <w:rFonts w:ascii="Wingdings" w:hAnsi="Wingdings" w:hint="default"/>
+        <w:sz w:val="20"/>
+      </w:rPr>
+    </w:lvl>
+  </w:abstractNum>
+  <w:abstractNum w:abstractNumId="18">
+    <w:nsid w:val="53F52616"/>
+    <w:multiLevelType w:val="multilevel"/>
+    <w:tmpl w:val="C7FCC918"/>
+    <w:lvl w:ilvl="0">
+      <w:start w:val="1"/>
+      <w:numFmt w:val="bullet"/>
+      <w:lvlText w:val=""/>
+      <w:lvlJc w:val="left"/>
+      <w:pPr>
+        <w:tabs>
+          <w:tab w:val="num" w:pos="720"/>
+        </w:tabs>
+        <w:ind w:left="720" w:hanging="360"/>
+      </w:pPr>
+      <w:rPr>
+        <w:rFonts w:ascii="Symbol" w:hAnsi="Symbol" w:hint="default"/>
+        <w:sz w:val="20"/>
+      </w:rPr>
+    </w:lvl>
+    <w:lvl w:ilvl="1" w:tentative="1">
+      <w:start w:val="1"/>
+      <w:numFmt w:val="bullet"/>
+      <w:lvlText w:val=""/>
+      <w:lvlJc w:val="left"/>
+      <w:pPr>
+        <w:tabs>
+          <w:tab w:val="num" w:pos="1440"/>
+        </w:tabs>
+        <w:ind w:left="1440" w:hanging="360"/>
+      </w:pPr>
+      <w:rPr>
+        <w:rFonts w:ascii="Symbol" w:hAnsi="Symbol" w:hint="default"/>
+        <w:sz w:val="20"/>
+      </w:rPr>
+    </w:lvl>
+    <w:lvl w:ilvl="2" w:tentative="1">
+      <w:start w:val="1"/>
+      <w:numFmt w:val="bullet"/>
+      <w:lvlText w:val=""/>
+      <w:lvlJc w:val="left"/>
+      <w:pPr>
+        <w:tabs>
+          <w:tab w:val="num" w:pos="2160"/>
+        </w:tabs>
+        <w:ind w:left="2160" w:hanging="360"/>
+      </w:pPr>
+      <w:rPr>
+        <w:rFonts w:ascii="Symbol" w:hAnsi="Symbol" w:hint="default"/>
+        <w:sz w:val="20"/>
+      </w:rPr>
+    </w:lvl>
+    <w:lvl w:ilvl="3" w:tentative="1">
+      <w:start w:val="1"/>
+      <w:numFmt w:val="bullet"/>
+      <w:lvlText w:val=""/>
+      <w:lvlJc w:val="left"/>
+      <w:pPr>
+        <w:tabs>
+          <w:tab w:val="num" w:pos="2880"/>
+        </w:tabs>
+        <w:ind w:left="2880" w:hanging="360"/>
+      </w:pPr>
+      <w:rPr>
+        <w:rFonts w:ascii="Symbol" w:hAnsi="Symbol" w:hint="default"/>
+        <w:sz w:val="20"/>
+      </w:rPr>
+    </w:lvl>
+    <w:lvl w:ilvl="4" w:tentative="1">
+      <w:start w:val="1"/>
+      <w:numFmt w:val="bullet"/>
+      <w:lvlText w:val=""/>
+      <w:lvlJc w:val="left"/>
+      <w:pPr>
+        <w:tabs>
+          <w:tab w:val="num" w:pos="3600"/>
+        </w:tabs>
+        <w:ind w:left="3600" w:hanging="360"/>
+      </w:pPr>
+      <w:rPr>
+        <w:rFonts w:ascii="Symbol" w:hAnsi="Symbol" w:hint="default"/>
+        <w:sz w:val="20"/>
+      </w:rPr>
+    </w:lvl>
+    <w:lvl w:ilvl="5" w:tentative="1">
+      <w:start w:val="1"/>
+      <w:numFmt w:val="bullet"/>
+      <w:lvlText w:val=""/>
+      <w:lvlJc w:val="left"/>
+      <w:pPr>
+        <w:tabs>
+          <w:tab w:val="num" w:pos="4320"/>
+        </w:tabs>
+        <w:ind w:left="4320" w:hanging="360"/>
+      </w:pPr>
+      <w:rPr>
+        <w:rFonts w:ascii="Symbol" w:hAnsi="Symbol" w:hint="default"/>
+        <w:sz w:val="20"/>
+      </w:rPr>
+    </w:lvl>
+    <w:lvl w:ilvl="6" w:tentative="1">
+      <w:start w:val="1"/>
+      <w:numFmt w:val="bullet"/>
+      <w:lvlText w:val=""/>
+      <w:lvlJc w:val="left"/>
+      <w:pPr>
+        <w:tabs>
+          <w:tab w:val="num" w:pos="5040"/>
+        </w:tabs>
+        <w:ind w:left="5040" w:hanging="360"/>
+      </w:pPr>
+      <w:rPr>
+        <w:rFonts w:ascii="Symbol" w:hAnsi="Symbol" w:hint="default"/>
+        <w:sz w:val="20"/>
+      </w:rPr>
+    </w:lvl>
+    <w:lvl w:ilvl="7" w:tentative="1">
+      <w:start w:val="1"/>
+      <w:numFmt w:val="bullet"/>
+      <w:lvlText w:val=""/>
+      <w:lvlJc w:val="left"/>
+      <w:pPr>
+        <w:tabs>
+          <w:tab w:val="num" w:pos="5760"/>
+        </w:tabs>
+        <w:ind w:left="5760" w:hanging="360"/>
+      </w:pPr>
+      <w:rPr>
+        <w:rFonts w:ascii="Symbol" w:hAnsi="Symbol" w:hint="default"/>
+        <w:sz w:val="20"/>
+      </w:rPr>
+    </w:lvl>
+    <w:lvl w:ilvl="8" w:tentative="1">
+      <w:start w:val="1"/>
+      <w:numFmt w:val="bullet"/>
+      <w:lvlText w:val=""/>
+      <w:lvlJc w:val="left"/>
+      <w:pPr>
+        <w:tabs>
+          <w:tab w:val="num" w:pos="6480"/>
+        </w:tabs>
+        <w:ind w:left="6480" w:hanging="360"/>
+      </w:pPr>
+      <w:rPr>
+        <w:rFonts w:ascii="Symbol" w:hAnsi="Symbol" w:hint="default"/>
+        <w:sz w:val="20"/>
+      </w:rPr>
+    </w:lvl>
+  </w:abstractNum>
+  <w:abstractNum w:abstractNumId="19">
+    <w:nsid w:val="5E6D4AFA"/>
+    <w:multiLevelType w:val="multilevel"/>
+    <w:tmpl w:val="50262E10"/>
+    <w:lvl w:ilvl="0">
+      <w:start w:val="1"/>
+      <w:numFmt w:val="bullet"/>
+      <w:lvlText w:val=""/>
+      <w:lvlJc w:val="left"/>
+      <w:pPr>
+        <w:tabs>
+          <w:tab w:val="num" w:pos="720"/>
+        </w:tabs>
+        <w:ind w:left="720" w:hanging="360"/>
+      </w:pPr>
+      <w:rPr>
+        <w:rFonts w:ascii="Symbol" w:hAnsi="Symbol" w:hint="default"/>
+        <w:sz w:val="20"/>
+      </w:rPr>
+    </w:lvl>
+    <w:lvl w:ilvl="1">
+      <w:start w:val="1"/>
+      <w:numFmt w:val="bullet"/>
+      <w:lvlText w:val="o"/>
+      <w:lvlJc w:val="left"/>
+      <w:pPr>
+        <w:tabs>
+          <w:tab w:val="num" w:pos="1440"/>
+        </w:tabs>
+        <w:ind w:left="1440" w:hanging="360"/>
+      </w:pPr>
+      <w:rPr>
+        <w:rFonts w:ascii="Courier New" w:hAnsi="Courier New" w:hint="default"/>
+        <w:sz w:val="20"/>
+      </w:rPr>
+    </w:lvl>
+    <w:lvl w:ilvl="2" w:tentative="1">
+      <w:start w:val="1"/>
+      <w:numFmt w:val="bullet"/>
+      <w:lvlText w:val=""/>
+      <w:lvlJc w:val="left"/>
+      <w:pPr>
+        <w:tabs>
+          <w:tab w:val="num" w:pos="2160"/>
+        </w:tabs>
+        <w:ind w:left="2160" w:hanging="360"/>
+      </w:pPr>
+      <w:rPr>
+        <w:rFonts w:ascii="Symbol" w:hAnsi="Symbol" w:hint="default"/>
+        <w:sz w:val="20"/>
+      </w:rPr>
+    </w:lvl>
+    <w:lvl w:ilvl="3" w:tentative="1">
+      <w:start w:val="1"/>
+      <w:numFmt w:val="bullet"/>
+      <w:lvlText w:val=""/>
+      <w:lvlJc w:val="left"/>
+      <w:pPr>
+        <w:tabs>
+          <w:tab w:val="num" w:pos="2880"/>
+        </w:tabs>
+        <w:ind w:left="2880" w:hanging="360"/>
+      </w:pPr>
+      <w:rPr>
+        <w:rFonts w:ascii="Symbol" w:hAnsi="Symbol" w:hint="default"/>
+        <w:sz w:val="20"/>
+      </w:rPr>
+    </w:lvl>
+    <w:lvl w:ilvl="4" w:tentative="1">
+      <w:start w:val="1"/>
+      <w:numFmt w:val="bullet"/>
+      <w:lvlText w:val=""/>
+      <w:lvlJc w:val="left"/>
+      <w:pPr>
+        <w:tabs>
+          <w:tab w:val="num" w:pos="3600"/>
+        </w:tabs>
+        <w:ind w:left="3600" w:hanging="360"/>
+      </w:pPr>
+      <w:rPr>
+        <w:rFonts w:ascii="Symbol" w:hAnsi="Symbol" w:hint="default"/>
+        <w:sz w:val="20"/>
+      </w:rPr>
+    </w:lvl>
+    <w:lvl w:ilvl="5" w:tentative="1">
+      <w:start w:val="1"/>
+      <w:numFmt w:val="bullet"/>
+      <w:lvlText w:val=""/>
+      <w:lvlJc w:val="left"/>
+      <w:pPr>
+        <w:tabs>
+          <w:tab w:val="num" w:pos="4320"/>
+        </w:tabs>
+        <w:ind w:left="4320" w:hanging="360"/>
+      </w:pPr>
+      <w:rPr>
+        <w:rFonts w:ascii="Symbol" w:hAnsi="Symbol" w:hint="default"/>
+        <w:sz w:val="20"/>
+      </w:rPr>
+    </w:lvl>
+    <w:lvl w:ilvl="6" w:tentative="1">
+      <w:start w:val="1"/>
+      <w:numFmt w:val="bullet"/>
+      <w:lvlText w:val=""/>
+      <w:lvlJc w:val="left"/>
+      <w:pPr>
+        <w:tabs>
+          <w:tab w:val="num" w:pos="5040"/>
+        </w:tabs>
+        <w:ind w:left="5040" w:hanging="360"/>
+      </w:pPr>
+      <w:rPr>
+        <w:rFonts w:ascii="Symbol" w:hAnsi="Symbol" w:hint="default"/>
+        <w:sz w:val="20"/>
+      </w:rPr>
+    </w:lvl>
+    <w:lvl w:ilvl="7" w:tentative="1">
+      <w:start w:val="1"/>
+      <w:numFmt w:val="bullet"/>
+      <w:lvlText w:val=""/>
+      <w:lvlJc w:val="left"/>
+      <w:pPr>
+        <w:tabs>
+          <w:tab w:val="num" w:pos="5760"/>
+        </w:tabs>
+        <w:ind w:left="5760" w:hanging="360"/>
+      </w:pPr>
+      <w:rPr>
+        <w:rFonts w:ascii="Symbol" w:hAnsi="Symbol" w:hint="default"/>
+        <w:sz w:val="20"/>
+      </w:rPr>
+    </w:lvl>
+    <w:lvl w:ilvl="8" w:tentative="1">
+      <w:start w:val="1"/>
+      <w:numFmt w:val="bullet"/>
+      <w:lvlText w:val=""/>
+      <w:lvlJc w:val="left"/>
+      <w:pPr>
+        <w:tabs>
+          <w:tab w:val="num" w:pos="6480"/>
+        </w:tabs>
+        <w:ind w:left="6480" w:hanging="360"/>
+      </w:pPr>
+      <w:rPr>
+        <w:rFonts w:ascii="Symbol" w:hAnsi="Symbol" w:hint="default"/>
+        <w:sz w:val="20"/>
+      </w:rPr>
+    </w:lvl>
+  </w:abstractNum>
+  <w:abstractNum w:abstractNumId="20">
+    <w:nsid w:val="5FDF3695"/>
+    <w:multiLevelType w:val="hybridMultilevel"/>
+    <w:tmpl w:val="B3C66B4E"/>
+    <w:lvl w:ilvl="0" w:tplc="340A0001">
+      <w:start w:val="1"/>
+      <w:numFmt w:val="bullet"/>
+      <w:lvlText w:val=""/>
+      <w:lvlJc w:val="left"/>
+      <w:pPr>
+        <w:ind w:left="720" w:hanging="360"/>
+      </w:pPr>
+      <w:rPr>
+        <w:rFonts w:ascii="Symbol" w:hAnsi="Symbol" w:hint="default"/>
+      </w:rPr>
+    </w:lvl>
+    <w:lvl w:ilvl="1" w:tplc="340A0003" w:tentative="1">
+      <w:start w:val="1"/>
+      <w:numFmt w:val="bullet"/>
+      <w:lvlText w:val="o"/>
+      <w:lvlJc w:val="left"/>
+      <w:pPr>
+        <w:ind w:left="1440" w:hanging="360"/>
+      </w:pPr>
+      <w:rPr>
+        <w:rFonts w:ascii="Courier New" w:hAnsi="Courier New" w:cs="Courier New" w:hint="default"/>
+      </w:rPr>
+    </w:lvl>
+    <w:lvl w:ilvl="2" w:tplc="340A0005" w:tentative="1">
+      <w:start w:val="1"/>
+      <w:numFmt w:val="bullet"/>
+      <w:lvlText w:val=""/>
+      <w:lvlJc w:val="left"/>
+      <w:pPr>
+        <w:ind w:left="2160" w:hanging="360"/>
+      </w:pPr>
+      <w:rPr>
+        <w:rFonts w:ascii="Wingdings" w:hAnsi="Wingdings" w:hint="default"/>
+      </w:rPr>
+    </w:lvl>
+    <w:lvl w:ilvl="3" w:tplc="340A0001" w:tentative="1">
+      <w:start w:val="1"/>
+      <w:numFmt w:val="bullet"/>
+      <w:lvlText w:val=""/>
+      <w:lvlJc w:val="left"/>
+      <w:pPr>
+        <w:ind w:left="2880" w:hanging="360"/>
+      </w:pPr>
+      <w:rPr>
+        <w:rFonts w:ascii="Symbol" w:hAnsi="Symbol" w:hint="default"/>
+      </w:rPr>
+    </w:lvl>
+    <w:lvl w:ilvl="4" w:tplc="340A0003" w:tentative="1">
+      <w:start w:val="1"/>
+      <w:numFmt w:val="bullet"/>
+      <w:lvlText w:val="o"/>
+      <w:lvlJc w:val="left"/>
+      <w:pPr>
+        <w:ind w:left="3600" w:hanging="360"/>
+      </w:pPr>
+      <w:rPr>
+        <w:rFonts w:ascii="Courier New" w:hAnsi="Courier New" w:cs="Courier New" w:hint="default"/>
+      </w:rPr>
+    </w:lvl>
+    <w:lvl w:ilvl="5" w:tplc="340A0005" w:tentative="1">
+      <w:start w:val="1"/>
+      <w:numFmt w:val="bullet"/>
+      <w:lvlText w:val=""/>
+      <w:lvlJc w:val="left"/>
+      <w:pPr>
+        <w:ind w:left="4320" w:hanging="360"/>
+      </w:pPr>
+      <w:rPr>
+        <w:rFonts w:ascii="Wingdings" w:hAnsi="Wingdings" w:hint="default"/>
+      </w:rPr>
+    </w:lvl>
+    <w:lvl w:ilvl="6" w:tplc="340A0001" w:tentative="1">
+      <w:start w:val="1"/>
+      <w:numFmt w:val="bullet"/>
+      <w:lvlText w:val=""/>
+      <w:lvlJc w:val="left"/>
+      <w:pPr>
+        <w:ind w:left="5040" w:hanging="360"/>
+      </w:pPr>
+      <w:rPr>
+        <w:rFonts w:ascii="Symbol" w:hAnsi="Symbol" w:hint="default"/>
+      </w:rPr>
+    </w:lvl>
+    <w:lvl w:ilvl="7" w:tplc="340A0003" w:tentative="1">
+      <w:start w:val="1"/>
+      <w:numFmt w:val="bullet"/>
+      <w:lvlText w:val="o"/>
+      <w:lvlJc w:val="left"/>
+      <w:pPr>
+        <w:ind w:left="5760" w:hanging="360"/>
+      </w:pPr>
+      <w:rPr>
+        <w:rFonts w:ascii="Courier New" w:hAnsi="Courier New" w:cs="Courier New" w:hint="default"/>
+      </w:rPr>
+    </w:lvl>
+    <w:lvl w:ilvl="8" w:tplc="340A0005" w:tentative="1">
+      <w:start w:val="1"/>
+      <w:numFmt w:val="bullet"/>
+      <w:lvlText w:val=""/>
+      <w:lvlJc w:val="left"/>
+      <w:pPr>
+        <w:ind w:left="6480" w:hanging="360"/>
+      </w:pPr>
+      <w:rPr>
+        <w:rFonts w:ascii="Wingdings" w:hAnsi="Wingdings" w:hint="default"/>
+      </w:rPr>
+    </w:lvl>
+  </w:abstractNum>
+  <w:abstractNum w:abstractNumId="21">
+    <w:nsid w:val="66092419"/>
+    <w:multiLevelType w:val="multilevel"/>
+    <w:tmpl w:val="F4E0F1EE"/>
+    <w:lvl w:ilvl="0">
+      <w:start w:val="1"/>
+      <w:numFmt w:val="bullet"/>
+      <w:lvlText w:val=""/>
+      <w:lvlJc w:val="left"/>
+      <w:pPr>
+        <w:tabs>
+          <w:tab w:val="num" w:pos="720"/>
+        </w:tabs>
+        <w:ind w:left="720" w:hanging="360"/>
+      </w:pPr>
+      <w:rPr>
+        <w:rFonts w:ascii="Symbol" w:hAnsi="Symbol" w:hint="default"/>
+        <w:sz w:val="20"/>
+      </w:rPr>
+    </w:lvl>
+    <w:lvl w:ilvl="1" w:tentative="1">
+      <w:start w:val="1"/>
+      <w:numFmt w:val="bullet"/>
+      <w:lvlText w:val=""/>
+      <w:lvlJc w:val="left"/>
+      <w:pPr>
+        <w:tabs>
+          <w:tab w:val="num" w:pos="1440"/>
+        </w:tabs>
+        <w:ind w:left="1440" w:hanging="360"/>
+      </w:pPr>
+      <w:rPr>
+        <w:rFonts w:ascii="Symbol" w:hAnsi="Symbol" w:hint="default"/>
+        <w:sz w:val="20"/>
+      </w:rPr>
+    </w:lvl>
+    <w:lvl w:ilvl="2" w:tentative="1">
+      <w:start w:val="1"/>
+      <w:numFmt w:val="bullet"/>
+      <w:lvlText w:val=""/>
+      <w:lvlJc w:val="left"/>
+      <w:pPr>
+        <w:tabs>
+          <w:tab w:val="num" w:pos="2160"/>
+        </w:tabs>
+        <w:ind w:left="2160" w:hanging="360"/>
+      </w:pPr>
+      <w:rPr>
+        <w:rFonts w:ascii="Symbol" w:hAnsi="Symbol" w:hint="default"/>
+        <w:sz w:val="20"/>
+      </w:rPr>
+    </w:lvl>
+    <w:lvl w:ilvl="3" w:tentative="1">
+      <w:start w:val="1"/>
+      <w:numFmt w:val="bullet"/>
+      <w:lvlText w:val=""/>
+      <w:lvlJc w:val="left"/>
+      <w:pPr>
+        <w:tabs>
+          <w:tab w:val="num" w:pos="2880"/>
+        </w:tabs>
+        <w:ind w:left="2880" w:hanging="360"/>
+      </w:pPr>
+      <w:rPr>
+        <w:rFonts w:ascii="Symbol" w:hAnsi="Symbol" w:hint="default"/>
+        <w:sz w:val="20"/>
+      </w:rPr>
+    </w:lvl>
+    <w:lvl w:ilvl="4" w:tentative="1">
+      <w:start w:val="1"/>
+      <w:numFmt w:val="bullet"/>
+      <w:lvlText w:val=""/>
+      <w:lvlJc w:val="left"/>
+      <w:pPr>
+        <w:tabs>
+          <w:tab w:val="num" w:pos="3600"/>
+        </w:tabs>
+        <w:ind w:left="3600" w:hanging="360"/>
+      </w:pPr>
+      <w:rPr>
+        <w:rFonts w:ascii="Symbol" w:hAnsi="Symbol" w:hint="default"/>
+        <w:sz w:val="20"/>
+      </w:rPr>
+    </w:lvl>
+    <w:lvl w:ilvl="5" w:tentative="1">
+      <w:start w:val="1"/>
+      <w:numFmt w:val="bullet"/>
+      <w:lvlText w:val=""/>
+      <w:lvlJc w:val="left"/>
+      <w:pPr>
+        <w:tabs>
+          <w:tab w:val="num" w:pos="4320"/>
+        </w:tabs>
+        <w:ind w:left="4320" w:hanging="360"/>
+      </w:pPr>
+      <w:rPr>
+        <w:rFonts w:ascii="Symbol" w:hAnsi="Symbol" w:hint="default"/>
+        <w:sz w:val="20"/>
+      </w:rPr>
+    </w:lvl>
+    <w:lvl w:ilvl="6" w:tentative="1">
+      <w:start w:val="1"/>
+      <w:numFmt w:val="bullet"/>
+      <w:lvlText w:val=""/>
+      <w:lvlJc w:val="left"/>
+      <w:pPr>
+        <w:tabs>
+          <w:tab w:val="num" w:pos="5040"/>
+        </w:tabs>
+        <w:ind w:left="5040" w:hanging="360"/>
+      </w:pPr>
+      <w:rPr>
+        <w:rFonts w:ascii="Symbol" w:hAnsi="Symbol" w:hint="default"/>
+        <w:sz w:val="20"/>
+      </w:rPr>
+    </w:lvl>
+    <w:lvl w:ilvl="7" w:tentative="1">
+      <w:start w:val="1"/>
+      <w:numFmt w:val="bullet"/>
+      <w:lvlText w:val=""/>
+      <w:lvlJc w:val="left"/>
+      <w:pPr>
+        <w:tabs>
+          <w:tab w:val="num" w:pos="5760"/>
+        </w:tabs>
+        <w:ind w:left="5760" w:hanging="360"/>
+      </w:pPr>
+      <w:rPr>
+        <w:rFonts w:ascii="Symbol" w:hAnsi="Symbol" w:hint="default"/>
+        <w:sz w:val="20"/>
+      </w:rPr>
+    </w:lvl>
+    <w:lvl w:ilvl="8" w:tentative="1">
+      <w:start w:val="1"/>
+      <w:numFmt w:val="bullet"/>
+      <w:lvlText w:val=""/>
+      <w:lvlJc w:val="left"/>
+      <w:pPr>
+        <w:tabs>
+          <w:tab w:val="num" w:pos="6480"/>
+        </w:tabs>
+        <w:ind w:left="6480" w:hanging="360"/>
+      </w:pPr>
+      <w:rPr>
+        <w:rFonts w:ascii="Symbol" w:hAnsi="Symbol" w:hint="default"/>
+        <w:sz w:val="20"/>
+      </w:rPr>
+    </w:lvl>
+  </w:abstractNum>
+  <w:abstractNum w:abstractNumId="22">
+    <w:nsid w:val="6B433183"/>
+    <w:multiLevelType w:val="hybridMultilevel"/>
+    <w:tmpl w:val="33360858"/>
+    <w:lvl w:ilvl="0" w:tplc="340A0001">
+      <w:start w:val="1"/>
+      <w:numFmt w:val="bullet"/>
+      <w:lvlText w:val=""/>
+      <w:lvlJc w:val="left"/>
+      <w:pPr>
+        <w:ind w:left="720" w:hanging="360"/>
+      </w:pPr>
+      <w:rPr>
+        <w:rFonts w:ascii="Symbol" w:hAnsi="Symbol" w:hint="default"/>
+      </w:rPr>
+    </w:lvl>
+    <w:lvl w:ilvl="1" w:tplc="340A0003" w:tentative="1">
+      <w:start w:val="1"/>
+      <w:numFmt w:val="bullet"/>
+      <w:lvlText w:val="o"/>
+      <w:lvlJc w:val="left"/>
+      <w:pPr>
+        <w:ind w:left="1440" w:hanging="360"/>
+      </w:pPr>
+      <w:rPr>
+        <w:rFonts w:ascii="Courier New" w:hAnsi="Courier New" w:cs="Courier New" w:hint="default"/>
+      </w:rPr>
+    </w:lvl>
+    <w:lvl w:ilvl="2" w:tplc="340A0005" w:tentative="1">
+      <w:start w:val="1"/>
+      <w:numFmt w:val="bullet"/>
+      <w:lvlText w:val=""/>
+      <w:lvlJc w:val="left"/>
+      <w:pPr>
+        <w:ind w:left="2160" w:hanging="360"/>
+      </w:pPr>
+      <w:rPr>
+        <w:rFonts w:ascii="Wingdings" w:hAnsi="Wingdings" w:hint="default"/>
+      </w:rPr>
+    </w:lvl>
+    <w:lvl w:ilvl="3" w:tplc="340A0001" w:tentative="1">
+      <w:start w:val="1"/>
+      <w:numFmt w:val="bullet"/>
+      <w:lvlText w:val=""/>
+      <w:lvlJc w:val="left"/>
+      <w:pPr>
+        <w:ind w:left="2880" w:hanging="360"/>
+      </w:pPr>
+      <w:rPr>
+        <w:rFonts w:ascii="Symbol" w:hAnsi="Symbol" w:hint="default"/>
+      </w:rPr>
+    </w:lvl>
+    <w:lvl w:ilvl="4" w:tplc="340A0003" w:tentative="1">
+      <w:start w:val="1"/>
+      <w:numFmt w:val="bullet"/>
+      <w:lvlText w:val="o"/>
+      <w:lvlJc w:val="left"/>
+      <w:pPr>
+        <w:ind w:left="3600" w:hanging="360"/>
+      </w:pPr>
+      <w:rPr>
+        <w:rFonts w:ascii="Courier New" w:hAnsi="Courier New" w:cs="Courier New" w:hint="default"/>
+      </w:rPr>
+    </w:lvl>
+    <w:lvl w:ilvl="5" w:tplc="340A0005" w:tentative="1">
+      <w:start w:val="1"/>
+      <w:numFmt w:val="bullet"/>
+      <w:lvlText w:val=""/>
+      <w:lvlJc w:val="left"/>
+      <w:pPr>
+        <w:ind w:left="4320" w:hanging="360"/>
+      </w:pPr>
+      <w:rPr>
+        <w:rFonts w:ascii="Wingdings" w:hAnsi="Wingdings" w:hint="default"/>
+      </w:rPr>
+    </w:lvl>
+    <w:lvl w:ilvl="6" w:tplc="340A0001" w:tentative="1">
+      <w:start w:val="1"/>
+      <w:numFmt w:val="bullet"/>
+      <w:lvlText w:val=""/>
+      <w:lvlJc w:val="left"/>
+      <w:pPr>
+        <w:ind w:left="5040" w:hanging="360"/>
+      </w:pPr>
+      <w:rPr>
+        <w:rFonts w:ascii="Symbol" w:hAnsi="Symbol" w:hint="default"/>
+      </w:rPr>
+    </w:lvl>
+    <w:lvl w:ilvl="7" w:tplc="340A0003" w:tentative="1">
+      <w:start w:val="1"/>
+      <w:numFmt w:val="bullet"/>
+      <w:lvlText w:val="o"/>
+      <w:lvlJc w:val="left"/>
+      <w:pPr>
+        <w:ind w:left="5760" w:hanging="360"/>
+      </w:pPr>
+      <w:rPr>
+        <w:rFonts w:ascii="Courier New" w:hAnsi="Courier New" w:cs="Courier New" w:hint="default"/>
+      </w:rPr>
+    </w:lvl>
+    <w:lvl w:ilvl="8" w:tplc="340A0005" w:tentative="1">
+      <w:start w:val="1"/>
+      <w:numFmt w:val="bullet"/>
+      <w:lvlText w:val=""/>
+      <w:lvlJc w:val="left"/>
+      <w:pPr>
+        <w:ind w:left="6480" w:hanging="360"/>
+      </w:pPr>
+      <w:rPr>
+        <w:rFonts w:ascii="Wingdings" w:hAnsi="Wingdings" w:hint="default"/>
+      </w:rPr>
+    </w:lvl>
+  </w:abstractNum>
+  <w:abstractNum w:abstractNumId="23">
     <w:nsid w:val="6D2D2802"/>
     <w:multiLevelType w:val="multilevel"/>
     <w:tmpl w:val="2BEA1C9A"/>
@@ -5181,20 +13507,765 @@
       </w:rPr>
     </w:lvl>
   </w:abstractNum>
+  <w:abstractNum w:abstractNumId="24">
+    <w:nsid w:val="72A3346E"/>
+    <w:multiLevelType w:val="hybridMultilevel"/>
+    <w:tmpl w:val="4106F424"/>
+    <w:lvl w:ilvl="0" w:tplc="340A0001">
+      <w:start w:val="1"/>
+      <w:numFmt w:val="bullet"/>
+      <w:lvlText w:val=""/>
+      <w:lvlJc w:val="left"/>
+      <w:pPr>
+        <w:ind w:left="720" w:hanging="360"/>
+      </w:pPr>
+      <w:rPr>
+        <w:rFonts w:ascii="Symbol" w:hAnsi="Symbol" w:hint="default"/>
+      </w:rPr>
+    </w:lvl>
+    <w:lvl w:ilvl="1" w:tplc="340A0003" w:tentative="1">
+      <w:start w:val="1"/>
+      <w:numFmt w:val="bullet"/>
+      <w:lvlText w:val="o"/>
+      <w:lvlJc w:val="left"/>
+      <w:pPr>
+        <w:ind w:left="1440" w:hanging="360"/>
+      </w:pPr>
+      <w:rPr>
+        <w:rFonts w:ascii="Courier New" w:hAnsi="Courier New" w:cs="Courier New" w:hint="default"/>
+      </w:rPr>
+    </w:lvl>
+    <w:lvl w:ilvl="2" w:tplc="340A0005" w:tentative="1">
+      <w:start w:val="1"/>
+      <w:numFmt w:val="bullet"/>
+      <w:lvlText w:val=""/>
+      <w:lvlJc w:val="left"/>
+      <w:pPr>
+        <w:ind w:left="2160" w:hanging="360"/>
+      </w:pPr>
+      <w:rPr>
+        <w:rFonts w:ascii="Wingdings" w:hAnsi="Wingdings" w:hint="default"/>
+      </w:rPr>
+    </w:lvl>
+    <w:lvl w:ilvl="3" w:tplc="340A0001" w:tentative="1">
+      <w:start w:val="1"/>
+      <w:numFmt w:val="bullet"/>
+      <w:lvlText w:val=""/>
+      <w:lvlJc w:val="left"/>
+      <w:pPr>
+        <w:ind w:left="2880" w:hanging="360"/>
+      </w:pPr>
+      <w:rPr>
+        <w:rFonts w:ascii="Symbol" w:hAnsi="Symbol" w:hint="default"/>
+      </w:rPr>
+    </w:lvl>
+    <w:lvl w:ilvl="4" w:tplc="340A0003" w:tentative="1">
+      <w:start w:val="1"/>
+      <w:numFmt w:val="bullet"/>
+      <w:lvlText w:val="o"/>
+      <w:lvlJc w:val="left"/>
+      <w:pPr>
+        <w:ind w:left="3600" w:hanging="360"/>
+      </w:pPr>
+      <w:rPr>
+        <w:rFonts w:ascii="Courier New" w:hAnsi="Courier New" w:cs="Courier New" w:hint="default"/>
+      </w:rPr>
+    </w:lvl>
+    <w:lvl w:ilvl="5" w:tplc="340A0005" w:tentative="1">
+      <w:start w:val="1"/>
+      <w:numFmt w:val="bullet"/>
+      <w:lvlText w:val=""/>
+      <w:lvlJc w:val="left"/>
+      <w:pPr>
+        <w:ind w:left="4320" w:hanging="360"/>
+      </w:pPr>
+      <w:rPr>
+        <w:rFonts w:ascii="Wingdings" w:hAnsi="Wingdings" w:hint="default"/>
+      </w:rPr>
+    </w:lvl>
+    <w:lvl w:ilvl="6" w:tplc="340A0001" w:tentative="1">
+      <w:start w:val="1"/>
+      <w:numFmt w:val="bullet"/>
+      <w:lvlText w:val=""/>
+      <w:lvlJc w:val="left"/>
+      <w:pPr>
+        <w:ind w:left="5040" w:hanging="360"/>
+      </w:pPr>
+      <w:rPr>
+        <w:rFonts w:ascii="Symbol" w:hAnsi="Symbol" w:hint="default"/>
+      </w:rPr>
+    </w:lvl>
+    <w:lvl w:ilvl="7" w:tplc="340A0003" w:tentative="1">
+      <w:start w:val="1"/>
+      <w:numFmt w:val="bullet"/>
+      <w:lvlText w:val="o"/>
+      <w:lvlJc w:val="left"/>
+      <w:pPr>
+        <w:ind w:left="5760" w:hanging="360"/>
+      </w:pPr>
+      <w:rPr>
+        <w:rFonts w:ascii="Courier New" w:hAnsi="Courier New" w:cs="Courier New" w:hint="default"/>
+      </w:rPr>
+    </w:lvl>
+    <w:lvl w:ilvl="8" w:tplc="340A0005" w:tentative="1">
+      <w:start w:val="1"/>
+      <w:numFmt w:val="bullet"/>
+      <w:lvlText w:val=""/>
+      <w:lvlJc w:val="left"/>
+      <w:pPr>
+        <w:ind w:left="6480" w:hanging="360"/>
+      </w:pPr>
+      <w:rPr>
+        <w:rFonts w:ascii="Wingdings" w:hAnsi="Wingdings" w:hint="default"/>
+      </w:rPr>
+    </w:lvl>
+  </w:abstractNum>
+  <w:abstractNum w:abstractNumId="25">
+    <w:nsid w:val="7639418F"/>
+    <w:multiLevelType w:val="hybridMultilevel"/>
+    <w:tmpl w:val="7E9A5360"/>
+    <w:lvl w:ilvl="0" w:tplc="340A0001">
+      <w:start w:val="1"/>
+      <w:numFmt w:val="bullet"/>
+      <w:lvlText w:val=""/>
+      <w:lvlJc w:val="left"/>
+      <w:pPr>
+        <w:ind w:left="720" w:hanging="360"/>
+      </w:pPr>
+      <w:rPr>
+        <w:rFonts w:ascii="Symbol" w:hAnsi="Symbol" w:hint="default"/>
+      </w:rPr>
+    </w:lvl>
+    <w:lvl w:ilvl="1" w:tplc="340A0003" w:tentative="1">
+      <w:start w:val="1"/>
+      <w:numFmt w:val="bullet"/>
+      <w:lvlText w:val="o"/>
+      <w:lvlJc w:val="left"/>
+      <w:pPr>
+        <w:ind w:left="1440" w:hanging="360"/>
+      </w:pPr>
+      <w:rPr>
+        <w:rFonts w:ascii="Courier New" w:hAnsi="Courier New" w:cs="Courier New" w:hint="default"/>
+      </w:rPr>
+    </w:lvl>
+    <w:lvl w:ilvl="2" w:tplc="340A0005" w:tentative="1">
+      <w:start w:val="1"/>
+      <w:numFmt w:val="bullet"/>
+      <w:lvlText w:val=""/>
+      <w:lvlJc w:val="left"/>
+      <w:pPr>
+        <w:ind w:left="2160" w:hanging="360"/>
+      </w:pPr>
+      <w:rPr>
+        <w:rFonts w:ascii="Wingdings" w:hAnsi="Wingdings" w:hint="default"/>
+      </w:rPr>
+    </w:lvl>
+    <w:lvl w:ilvl="3" w:tplc="340A0001" w:tentative="1">
+      <w:start w:val="1"/>
+      <w:numFmt w:val="bullet"/>
+      <w:lvlText w:val=""/>
+      <w:lvlJc w:val="left"/>
+      <w:pPr>
+        <w:ind w:left="2880" w:hanging="360"/>
+      </w:pPr>
+      <w:rPr>
+        <w:rFonts w:ascii="Symbol" w:hAnsi="Symbol" w:hint="default"/>
+      </w:rPr>
+    </w:lvl>
+    <w:lvl w:ilvl="4" w:tplc="340A0003" w:tentative="1">
+      <w:start w:val="1"/>
+      <w:numFmt w:val="bullet"/>
+      <w:lvlText w:val="o"/>
+      <w:lvlJc w:val="left"/>
+      <w:pPr>
+        <w:ind w:left="3600" w:hanging="360"/>
+      </w:pPr>
+      <w:rPr>
+        <w:rFonts w:ascii="Courier New" w:hAnsi="Courier New" w:cs="Courier New" w:hint="default"/>
+      </w:rPr>
+    </w:lvl>
+    <w:lvl w:ilvl="5" w:tplc="340A0005" w:tentative="1">
+      <w:start w:val="1"/>
+      <w:numFmt w:val="bullet"/>
+      <w:lvlText w:val=""/>
+      <w:lvlJc w:val="left"/>
+      <w:pPr>
+        <w:ind w:left="4320" w:hanging="360"/>
+      </w:pPr>
+      <w:rPr>
+        <w:rFonts w:ascii="Wingdings" w:hAnsi="Wingdings" w:hint="default"/>
+      </w:rPr>
+    </w:lvl>
+    <w:lvl w:ilvl="6" w:tplc="340A0001" w:tentative="1">
+      <w:start w:val="1"/>
+      <w:numFmt w:val="bullet"/>
+      <w:lvlText w:val=""/>
+      <w:lvlJc w:val="left"/>
+      <w:pPr>
+        <w:ind w:left="5040" w:hanging="360"/>
+      </w:pPr>
+      <w:rPr>
+        <w:rFonts w:ascii="Symbol" w:hAnsi="Symbol" w:hint="default"/>
+      </w:rPr>
+    </w:lvl>
+    <w:lvl w:ilvl="7" w:tplc="340A0003" w:tentative="1">
+      <w:start w:val="1"/>
+      <w:numFmt w:val="bullet"/>
+      <w:lvlText w:val="o"/>
+      <w:lvlJc w:val="left"/>
+      <w:pPr>
+        <w:ind w:left="5760" w:hanging="360"/>
+      </w:pPr>
+      <w:rPr>
+        <w:rFonts w:ascii="Courier New" w:hAnsi="Courier New" w:cs="Courier New" w:hint="default"/>
+      </w:rPr>
+    </w:lvl>
+    <w:lvl w:ilvl="8" w:tplc="340A0005" w:tentative="1">
+      <w:start w:val="1"/>
+      <w:numFmt w:val="bullet"/>
+      <w:lvlText w:val=""/>
+      <w:lvlJc w:val="left"/>
+      <w:pPr>
+        <w:ind w:left="6480" w:hanging="360"/>
+      </w:pPr>
+      <w:rPr>
+        <w:rFonts w:ascii="Wingdings" w:hAnsi="Wingdings" w:hint="default"/>
+      </w:rPr>
+    </w:lvl>
+  </w:abstractNum>
+  <w:abstractNum w:abstractNumId="26">
+    <w:nsid w:val="781D3E6E"/>
+    <w:multiLevelType w:val="multilevel"/>
+    <w:tmpl w:val="6DFE36C0"/>
+    <w:lvl w:ilvl="0">
+      <w:start w:val="1"/>
+      <w:numFmt w:val="bullet"/>
+      <w:lvlText w:val=""/>
+      <w:lvlJc w:val="left"/>
+      <w:pPr>
+        <w:tabs>
+          <w:tab w:val="num" w:pos="720"/>
+        </w:tabs>
+        <w:ind w:left="720" w:hanging="360"/>
+      </w:pPr>
+      <w:rPr>
+        <w:rFonts w:ascii="Symbol" w:hAnsi="Symbol" w:hint="default"/>
+        <w:sz w:val="20"/>
+      </w:rPr>
+    </w:lvl>
+    <w:lvl w:ilvl="1" w:tentative="1">
+      <w:start w:val="1"/>
+      <w:numFmt w:val="bullet"/>
+      <w:lvlText w:val=""/>
+      <w:lvlJc w:val="left"/>
+      <w:pPr>
+        <w:tabs>
+          <w:tab w:val="num" w:pos="1440"/>
+        </w:tabs>
+        <w:ind w:left="1440" w:hanging="360"/>
+      </w:pPr>
+      <w:rPr>
+        <w:rFonts w:ascii="Symbol" w:hAnsi="Symbol" w:hint="default"/>
+        <w:sz w:val="20"/>
+      </w:rPr>
+    </w:lvl>
+    <w:lvl w:ilvl="2" w:tentative="1">
+      <w:start w:val="1"/>
+      <w:numFmt w:val="bullet"/>
+      <w:lvlText w:val=""/>
+      <w:lvlJc w:val="left"/>
+      <w:pPr>
+        <w:tabs>
+          <w:tab w:val="num" w:pos="2160"/>
+        </w:tabs>
+        <w:ind w:left="2160" w:hanging="360"/>
+      </w:pPr>
+      <w:rPr>
+        <w:rFonts w:ascii="Symbol" w:hAnsi="Symbol" w:hint="default"/>
+        <w:sz w:val="20"/>
+      </w:rPr>
+    </w:lvl>
+    <w:lvl w:ilvl="3" w:tentative="1">
+      <w:start w:val="1"/>
+      <w:numFmt w:val="bullet"/>
+      <w:lvlText w:val=""/>
+      <w:lvlJc w:val="left"/>
+      <w:pPr>
+        <w:tabs>
+          <w:tab w:val="num" w:pos="2880"/>
+        </w:tabs>
+        <w:ind w:left="2880" w:hanging="360"/>
+      </w:pPr>
+      <w:rPr>
+        <w:rFonts w:ascii="Symbol" w:hAnsi="Symbol" w:hint="default"/>
+        <w:sz w:val="20"/>
+      </w:rPr>
+    </w:lvl>
+    <w:lvl w:ilvl="4" w:tentative="1">
+      <w:start w:val="1"/>
+      <w:numFmt w:val="bullet"/>
+      <w:lvlText w:val=""/>
+      <w:lvlJc w:val="left"/>
+      <w:pPr>
+        <w:tabs>
+          <w:tab w:val="num" w:pos="3600"/>
+        </w:tabs>
+        <w:ind w:left="3600" w:hanging="360"/>
+      </w:pPr>
+      <w:rPr>
+        <w:rFonts w:ascii="Symbol" w:hAnsi="Symbol" w:hint="default"/>
+        <w:sz w:val="20"/>
+      </w:rPr>
+    </w:lvl>
+    <w:lvl w:ilvl="5" w:tentative="1">
+      <w:start w:val="1"/>
+      <w:numFmt w:val="bullet"/>
+      <w:lvlText w:val=""/>
+      <w:lvlJc w:val="left"/>
+      <w:pPr>
+        <w:tabs>
+          <w:tab w:val="num" w:pos="4320"/>
+        </w:tabs>
+        <w:ind w:left="4320" w:hanging="360"/>
+      </w:pPr>
+      <w:rPr>
+        <w:rFonts w:ascii="Symbol" w:hAnsi="Symbol" w:hint="default"/>
+        <w:sz w:val="20"/>
+      </w:rPr>
+    </w:lvl>
+    <w:lvl w:ilvl="6" w:tentative="1">
+      <w:start w:val="1"/>
+      <w:numFmt w:val="bullet"/>
+      <w:lvlText w:val=""/>
+      <w:lvlJc w:val="left"/>
+      <w:pPr>
+        <w:tabs>
+          <w:tab w:val="num" w:pos="5040"/>
+        </w:tabs>
+        <w:ind w:left="5040" w:hanging="360"/>
+      </w:pPr>
+      <w:rPr>
+        <w:rFonts w:ascii="Symbol" w:hAnsi="Symbol" w:hint="default"/>
+        <w:sz w:val="20"/>
+      </w:rPr>
+    </w:lvl>
+    <w:lvl w:ilvl="7" w:tentative="1">
+      <w:start w:val="1"/>
+      <w:numFmt w:val="bullet"/>
+      <w:lvlText w:val=""/>
+      <w:lvlJc w:val="left"/>
+      <w:pPr>
+        <w:tabs>
+          <w:tab w:val="num" w:pos="5760"/>
+        </w:tabs>
+        <w:ind w:left="5760" w:hanging="360"/>
+      </w:pPr>
+      <w:rPr>
+        <w:rFonts w:ascii="Symbol" w:hAnsi="Symbol" w:hint="default"/>
+        <w:sz w:val="20"/>
+      </w:rPr>
+    </w:lvl>
+    <w:lvl w:ilvl="8" w:tentative="1">
+      <w:start w:val="1"/>
+      <w:numFmt w:val="bullet"/>
+      <w:lvlText w:val=""/>
+      <w:lvlJc w:val="left"/>
+      <w:pPr>
+        <w:tabs>
+          <w:tab w:val="num" w:pos="6480"/>
+        </w:tabs>
+        <w:ind w:left="6480" w:hanging="360"/>
+      </w:pPr>
+      <w:rPr>
+        <w:rFonts w:ascii="Symbol" w:hAnsi="Symbol" w:hint="default"/>
+        <w:sz w:val="20"/>
+      </w:rPr>
+    </w:lvl>
+  </w:abstractNum>
+  <w:abstractNum w:abstractNumId="27">
+    <w:nsid w:val="78995FEF"/>
+    <w:multiLevelType w:val="multilevel"/>
+    <w:tmpl w:val="17488696"/>
+    <w:lvl w:ilvl="0">
+      <w:start w:val="1"/>
+      <w:numFmt w:val="bullet"/>
+      <w:lvlText w:val=""/>
+      <w:lvlJc w:val="left"/>
+      <w:pPr>
+        <w:tabs>
+          <w:tab w:val="num" w:pos="720"/>
+        </w:tabs>
+        <w:ind w:left="720" w:hanging="360"/>
+      </w:pPr>
+      <w:rPr>
+        <w:rFonts w:ascii="Symbol" w:hAnsi="Symbol" w:hint="default"/>
+        <w:sz w:val="20"/>
+      </w:rPr>
+    </w:lvl>
+    <w:lvl w:ilvl="1" w:tentative="1">
+      <w:start w:val="1"/>
+      <w:numFmt w:val="bullet"/>
+      <w:lvlText w:val=""/>
+      <w:lvlJc w:val="left"/>
+      <w:pPr>
+        <w:tabs>
+          <w:tab w:val="num" w:pos="1440"/>
+        </w:tabs>
+        <w:ind w:left="1440" w:hanging="360"/>
+      </w:pPr>
+      <w:rPr>
+        <w:rFonts w:ascii="Symbol" w:hAnsi="Symbol" w:hint="default"/>
+        <w:sz w:val="20"/>
+      </w:rPr>
+    </w:lvl>
+    <w:lvl w:ilvl="2" w:tentative="1">
+      <w:start w:val="1"/>
+      <w:numFmt w:val="bullet"/>
+      <w:lvlText w:val=""/>
+      <w:lvlJc w:val="left"/>
+      <w:pPr>
+        <w:tabs>
+          <w:tab w:val="num" w:pos="2160"/>
+        </w:tabs>
+        <w:ind w:left="2160" w:hanging="360"/>
+      </w:pPr>
+      <w:rPr>
+        <w:rFonts w:ascii="Symbol" w:hAnsi="Symbol" w:hint="default"/>
+        <w:sz w:val="20"/>
+      </w:rPr>
+    </w:lvl>
+    <w:lvl w:ilvl="3" w:tentative="1">
+      <w:start w:val="1"/>
+      <w:numFmt w:val="bullet"/>
+      <w:lvlText w:val=""/>
+      <w:lvlJc w:val="left"/>
+      <w:pPr>
+        <w:tabs>
+          <w:tab w:val="num" w:pos="2880"/>
+        </w:tabs>
+        <w:ind w:left="2880" w:hanging="360"/>
+      </w:pPr>
+      <w:rPr>
+        <w:rFonts w:ascii="Symbol" w:hAnsi="Symbol" w:hint="default"/>
+        <w:sz w:val="20"/>
+      </w:rPr>
+    </w:lvl>
+    <w:lvl w:ilvl="4" w:tentative="1">
+      <w:start w:val="1"/>
+      <w:numFmt w:val="bullet"/>
+      <w:lvlText w:val=""/>
+      <w:lvlJc w:val="left"/>
+      <w:pPr>
+        <w:tabs>
+          <w:tab w:val="num" w:pos="3600"/>
+        </w:tabs>
+        <w:ind w:left="3600" w:hanging="360"/>
+      </w:pPr>
+      <w:rPr>
+        <w:rFonts w:ascii="Symbol" w:hAnsi="Symbol" w:hint="default"/>
+        <w:sz w:val="20"/>
+      </w:rPr>
+    </w:lvl>
+    <w:lvl w:ilvl="5" w:tentative="1">
+      <w:start w:val="1"/>
+      <w:numFmt w:val="bullet"/>
+      <w:lvlText w:val=""/>
+      <w:lvlJc w:val="left"/>
+      <w:pPr>
+        <w:tabs>
+          <w:tab w:val="num" w:pos="4320"/>
+        </w:tabs>
+        <w:ind w:left="4320" w:hanging="360"/>
+      </w:pPr>
+      <w:rPr>
+        <w:rFonts w:ascii="Symbol" w:hAnsi="Symbol" w:hint="default"/>
+        <w:sz w:val="20"/>
+      </w:rPr>
+    </w:lvl>
+    <w:lvl w:ilvl="6" w:tentative="1">
+      <w:start w:val="1"/>
+      <w:numFmt w:val="bullet"/>
+      <w:lvlText w:val=""/>
+      <w:lvlJc w:val="left"/>
+      <w:pPr>
+        <w:tabs>
+          <w:tab w:val="num" w:pos="5040"/>
+        </w:tabs>
+        <w:ind w:left="5040" w:hanging="360"/>
+      </w:pPr>
+      <w:rPr>
+        <w:rFonts w:ascii="Symbol" w:hAnsi="Symbol" w:hint="default"/>
+        <w:sz w:val="20"/>
+      </w:rPr>
+    </w:lvl>
+    <w:lvl w:ilvl="7" w:tentative="1">
+      <w:start w:val="1"/>
+      <w:numFmt w:val="bullet"/>
+      <w:lvlText w:val=""/>
+      <w:lvlJc w:val="left"/>
+      <w:pPr>
+        <w:tabs>
+          <w:tab w:val="num" w:pos="5760"/>
+        </w:tabs>
+        <w:ind w:left="5760" w:hanging="360"/>
+      </w:pPr>
+      <w:rPr>
+        <w:rFonts w:ascii="Symbol" w:hAnsi="Symbol" w:hint="default"/>
+        <w:sz w:val="20"/>
+      </w:rPr>
+    </w:lvl>
+    <w:lvl w:ilvl="8" w:tentative="1">
+      <w:start w:val="1"/>
+      <w:numFmt w:val="bullet"/>
+      <w:lvlText w:val=""/>
+      <w:lvlJc w:val="left"/>
+      <w:pPr>
+        <w:tabs>
+          <w:tab w:val="num" w:pos="6480"/>
+        </w:tabs>
+        <w:ind w:left="6480" w:hanging="360"/>
+      </w:pPr>
+      <w:rPr>
+        <w:rFonts w:ascii="Symbol" w:hAnsi="Symbol" w:hint="default"/>
+        <w:sz w:val="20"/>
+      </w:rPr>
+    </w:lvl>
+  </w:abstractNum>
+  <w:abstractNum w:abstractNumId="28">
+    <w:nsid w:val="7DC96097"/>
+    <w:multiLevelType w:val="multilevel"/>
+    <w:tmpl w:val="B618656C"/>
+    <w:lvl w:ilvl="0">
+      <w:start w:val="1"/>
+      <w:numFmt w:val="bullet"/>
+      <w:lvlText w:val=""/>
+      <w:lvlJc w:val="left"/>
+      <w:pPr>
+        <w:tabs>
+          <w:tab w:val="num" w:pos="720"/>
+        </w:tabs>
+        <w:ind w:left="720" w:hanging="360"/>
+      </w:pPr>
+      <w:rPr>
+        <w:rFonts w:ascii="Symbol" w:hAnsi="Symbol" w:hint="default"/>
+        <w:sz w:val="20"/>
+      </w:rPr>
+    </w:lvl>
+    <w:lvl w:ilvl="1" w:tentative="1">
+      <w:start w:val="1"/>
+      <w:numFmt w:val="bullet"/>
+      <w:lvlText w:val=""/>
+      <w:lvlJc w:val="left"/>
+      <w:pPr>
+        <w:tabs>
+          <w:tab w:val="num" w:pos="1440"/>
+        </w:tabs>
+        <w:ind w:left="1440" w:hanging="360"/>
+      </w:pPr>
+      <w:rPr>
+        <w:rFonts w:ascii="Symbol" w:hAnsi="Symbol" w:hint="default"/>
+        <w:sz w:val="20"/>
+      </w:rPr>
+    </w:lvl>
+    <w:lvl w:ilvl="2" w:tentative="1">
+      <w:start w:val="1"/>
+      <w:numFmt w:val="bullet"/>
+      <w:lvlText w:val=""/>
+      <w:lvlJc w:val="left"/>
+      <w:pPr>
+        <w:tabs>
+          <w:tab w:val="num" w:pos="2160"/>
+        </w:tabs>
+        <w:ind w:left="2160" w:hanging="360"/>
+      </w:pPr>
+      <w:rPr>
+        <w:rFonts w:ascii="Symbol" w:hAnsi="Symbol" w:hint="default"/>
+        <w:sz w:val="20"/>
+      </w:rPr>
+    </w:lvl>
+    <w:lvl w:ilvl="3" w:tentative="1">
+      <w:start w:val="1"/>
+      <w:numFmt w:val="bullet"/>
+      <w:lvlText w:val=""/>
+      <w:lvlJc w:val="left"/>
+      <w:pPr>
+        <w:tabs>
+          <w:tab w:val="num" w:pos="2880"/>
+        </w:tabs>
+        <w:ind w:left="2880" w:hanging="360"/>
+      </w:pPr>
+      <w:rPr>
+        <w:rFonts w:ascii="Symbol" w:hAnsi="Symbol" w:hint="default"/>
+        <w:sz w:val="20"/>
+      </w:rPr>
+    </w:lvl>
+    <w:lvl w:ilvl="4" w:tentative="1">
+      <w:start w:val="1"/>
+      <w:numFmt w:val="bullet"/>
+      <w:lvlText w:val=""/>
+      <w:lvlJc w:val="left"/>
+      <w:pPr>
+        <w:tabs>
+          <w:tab w:val="num" w:pos="3600"/>
+        </w:tabs>
+        <w:ind w:left="3600" w:hanging="360"/>
+      </w:pPr>
+      <w:rPr>
+        <w:rFonts w:ascii="Symbol" w:hAnsi="Symbol" w:hint="default"/>
+        <w:sz w:val="20"/>
+      </w:rPr>
+    </w:lvl>
+    <w:lvl w:ilvl="5" w:tentative="1">
+      <w:start w:val="1"/>
+      <w:numFmt w:val="bullet"/>
+      <w:lvlText w:val=""/>
+      <w:lvlJc w:val="left"/>
+      <w:pPr>
+        <w:tabs>
+          <w:tab w:val="num" w:pos="4320"/>
+        </w:tabs>
+        <w:ind w:left="4320" w:hanging="360"/>
+      </w:pPr>
+      <w:rPr>
+        <w:rFonts w:ascii="Symbol" w:hAnsi="Symbol" w:hint="default"/>
+        <w:sz w:val="20"/>
+      </w:rPr>
+    </w:lvl>
+    <w:lvl w:ilvl="6" w:tentative="1">
+      <w:start w:val="1"/>
+      <w:numFmt w:val="bullet"/>
+      <w:lvlText w:val=""/>
+      <w:lvlJc w:val="left"/>
+      <w:pPr>
+        <w:tabs>
+          <w:tab w:val="num" w:pos="5040"/>
+        </w:tabs>
+        <w:ind w:left="5040" w:hanging="360"/>
+      </w:pPr>
+      <w:rPr>
+        <w:rFonts w:ascii="Symbol" w:hAnsi="Symbol" w:hint="default"/>
+        <w:sz w:val="20"/>
+      </w:rPr>
+    </w:lvl>
+    <w:lvl w:ilvl="7" w:tentative="1">
+      <w:start w:val="1"/>
+      <w:numFmt w:val="bullet"/>
+      <w:lvlText w:val=""/>
+      <w:lvlJc w:val="left"/>
+      <w:pPr>
+        <w:tabs>
+          <w:tab w:val="num" w:pos="5760"/>
+        </w:tabs>
+        <w:ind w:left="5760" w:hanging="360"/>
+      </w:pPr>
+      <w:rPr>
+        <w:rFonts w:ascii="Symbol" w:hAnsi="Symbol" w:hint="default"/>
+        <w:sz w:val="20"/>
+      </w:rPr>
+    </w:lvl>
+    <w:lvl w:ilvl="8" w:tentative="1">
+      <w:start w:val="1"/>
+      <w:numFmt w:val="bullet"/>
+      <w:lvlText w:val=""/>
+      <w:lvlJc w:val="left"/>
+      <w:pPr>
+        <w:tabs>
+          <w:tab w:val="num" w:pos="6480"/>
+        </w:tabs>
+        <w:ind w:left="6480" w:hanging="360"/>
+      </w:pPr>
+      <w:rPr>
+        <w:rFonts w:ascii="Symbol" w:hAnsi="Symbol" w:hint="default"/>
+        <w:sz w:val="20"/>
+      </w:rPr>
+    </w:lvl>
+  </w:abstractNum>
   <w:num w:numId="1">
+    <w:abstractNumId w:val="7"/>
+  </w:num>
+  <w:num w:numId="2">
+    <w:abstractNumId w:val="14"/>
+  </w:num>
+  <w:num w:numId="3">
+    <w:abstractNumId w:val="23"/>
+  </w:num>
+  <w:num w:numId="4">
+    <w:abstractNumId w:val="4"/>
+  </w:num>
+  <w:num w:numId="5">
+    <w:abstractNumId w:val="12"/>
+  </w:num>
+  <w:num w:numId="6">
+    <w:abstractNumId w:val="22"/>
+  </w:num>
+  <w:num w:numId="7">
+    <w:abstractNumId w:val="0"/>
+  </w:num>
+  <w:num w:numId="8">
+    <w:abstractNumId w:val="11"/>
+  </w:num>
+  <w:num w:numId="9">
+    <w:abstractNumId w:val="16"/>
+  </w:num>
+  <w:num w:numId="10">
+    <w:abstractNumId w:val="10"/>
+  </w:num>
+  <w:num w:numId="11">
+    <w:abstractNumId w:val="28"/>
+  </w:num>
+  <w:num w:numId="12">
+    <w:abstractNumId w:val="18"/>
+  </w:num>
+  <w:num w:numId="13">
+    <w:abstractNumId w:val="13"/>
+  </w:num>
+  <w:num w:numId="14">
+    <w:abstractNumId w:val="5"/>
+  </w:num>
+  <w:num w:numId="15">
+    <w:abstractNumId w:val="8"/>
+  </w:num>
+  <w:num w:numId="16">
+    <w:abstractNumId w:val="6"/>
+  </w:num>
+  <w:num w:numId="17">
     <w:abstractNumId w:val="1"/>
   </w:num>
-  <w:num w:numId="2">
+  <w:num w:numId="18">
+    <w:abstractNumId w:val="9"/>
+  </w:num>
+  <w:num w:numId="19">
+    <w:abstractNumId w:val="17"/>
+  </w:num>
+  <w:num w:numId="20">
+    <w:abstractNumId w:val="24"/>
+  </w:num>
+  <w:num w:numId="21">
+    <w:abstractNumId w:val="21"/>
+  </w:num>
+  <w:num w:numId="22">
+    <w:abstractNumId w:val="19"/>
+  </w:num>
+  <w:num w:numId="23">
     <w:abstractNumId w:val="3"/>
   </w:num>
-  <w:num w:numId="3">
-    <w:abstractNumId w:val="4"/>
+  <w:num w:numId="24">
+    <w:abstractNumId w:val="25"/>
   </w:num>
-  <w:num w:numId="4">
-    <w:abstractNumId w:val="0"/>
+  <w:num w:numId="25">
+    <w:abstractNumId w:val="20"/>
   </w:num>
-  <w:num w:numId="5">
+  <w:num w:numId="26">
+    <w:abstractNumId w:val="26"/>
+  </w:num>
+  <w:num w:numId="27">
+    <w:abstractNumId w:val="15"/>
+  </w:num>
+  <w:num w:numId="28">
     <w:abstractNumId w:val="2"/>
+  </w:num>
+  <w:num w:numId="29">
+    <w:abstractNumId w:val="27"/>
   </w:num>
 </w:numbering>
 </file>
@@ -5382,7 +14453,6 @@
   <w:style w:type="character" w:default="1" w:styleId="Fuentedeprrafopredeter">
     <w:name w:val="Default Paragraph Font"/>
     <w:uiPriority w:val="1"/>
-    <w:semiHidden/>
     <w:unhideWhenUsed/>
   </w:style>
   <w:style w:type="table" w:default="1" w:styleId="Tablanormal">
@@ -5489,6 +14559,11 @@
       <w:szCs w:val="36"/>
       <w:lang w:eastAsia="es-CL"/>
     </w:rPr>
+  </w:style>
+  <w:style w:type="character" w:customStyle="1" w:styleId="blocks-accordiontoggler">
+    <w:name w:val="blocks-accordion__toggler"/>
+    <w:basedOn w:val="Fuentedeprrafopredeter"/>
+    <w:rsid w:val="00A60C5E"/>
   </w:style>
 </w:styles>
 </file>
@@ -5676,7 +14751,6 @@
   <w:style w:type="character" w:default="1" w:styleId="Fuentedeprrafopredeter">
     <w:name w:val="Default Paragraph Font"/>
     <w:uiPriority w:val="1"/>
-    <w:semiHidden/>
     <w:unhideWhenUsed/>
   </w:style>
   <w:style w:type="table" w:default="1" w:styleId="Tablanormal">
@@ -5783,6 +14857,11 @@
       <w:szCs w:val="36"/>
       <w:lang w:eastAsia="es-CL"/>
     </w:rPr>
+  </w:style>
+  <w:style w:type="character" w:customStyle="1" w:styleId="blocks-accordiontoggler">
+    <w:name w:val="blocks-accordion__toggler"/>
+    <w:basedOn w:val="Fuentedeprrafopredeter"/>
+    <w:rsid w:val="00A60C5E"/>
   </w:style>
 </w:styles>
 </file>

--- a/HTML/html.docx
+++ b/HTML/html.docx
@@ -13,6 +13,8 @@
           <w:lang w:eastAsia="es-CL"/>
         </w:rPr>
       </w:pPr>
+      <w:bookmarkStart w:id="0" w:name="_GoBack"/>
+      <w:bookmarkEnd w:id="0"/>
       <w:r>
         <w:rPr>
           <w:rFonts w:eastAsia="Times New Roman" w:cstheme="minorHAnsi"/>
@@ -25,8 +27,6 @@
         </w:rPr>
         <w:t xml:space="preserve">Para empezar </w:t>
       </w:r>
-      <w:bookmarkStart w:id="0" w:name="_GoBack"/>
-      <w:bookmarkEnd w:id="0"/>
     </w:p>
     <w:p>
       <w:pPr>
@@ -8477,13 +8477,8 @@
       </w:r>
       <w:proofErr w:type="spellEnd"/>
       <w:r>
-        <w:t xml:space="preserve">: Es un formato ambiguo, envía contenido legible por humanos que no puede interpretarse de manera confiable por una </w:t>
-      </w:r>
-      <w:proofErr w:type="spellStart"/>
-      <w:r>
-        <w:t>computadora.</w:t>
-      </w:r>
-      <w:proofErr w:type="spellEnd"/>
+        <w:t>: Es un formato ambiguo, envía contenido legible por humanos que no puede interpretarse de manera confiable por una computadora.</w:t>
+      </w:r>
     </w:p>
     <w:p>
       <w:pPr>
@@ -14453,6 +14448,7 @@
   <w:style w:type="character" w:default="1" w:styleId="Fuentedeprrafopredeter">
     <w:name w:val="Default Paragraph Font"/>
     <w:uiPriority w:val="1"/>
+    <w:semiHidden/>
     <w:unhideWhenUsed/>
   </w:style>
   <w:style w:type="table" w:default="1" w:styleId="Tablanormal">
@@ -14751,6 +14747,7 @@
   <w:style w:type="character" w:default="1" w:styleId="Fuentedeprrafopredeter">
     <w:name w:val="Default Paragraph Font"/>
     <w:uiPriority w:val="1"/>
+    <w:semiHidden/>
     <w:unhideWhenUsed/>
   </w:style>
   <w:style w:type="table" w:default="1" w:styleId="Tablanormal">
